--- a/solucao_yara_Lavouras_Demonstrativas.docx
+++ b/solucao_yara_Lavouras_Demonstrativas.docx
@@ -186,6 +186,315 @@
     </w:p>
     <w:p>
       <w:pPr>
+        <w:jc w:val="both"/>
+        <w:rPr>
+          <w:rFonts w:ascii="Calibri" w:eastAsia="Times New Roman" w:hAnsi="Calibri" w:cs="Arial"/>
+          <w:bCs/>
+          <w:color w:val="222222"/>
+        </w:rPr>
+      </w:pPr>
+    </w:p>
+    <w:p>
+      <w:pPr>
+        <w:jc w:val="both"/>
+        <w:rPr>
+          <w:rFonts w:ascii="Calibri" w:eastAsia="Times New Roman" w:hAnsi="Calibri" w:cs="Arial"/>
+          <w:bCs/>
+          <w:color w:val="222222"/>
+        </w:rPr>
+      </w:pPr>
+    </w:p>
+    <w:p>
+      <w:pPr>
+        <w:jc w:val="both"/>
+        <w:rPr>
+          <w:rFonts w:ascii="Calibri" w:eastAsia="Times New Roman" w:hAnsi="Calibri" w:cs="Arial"/>
+          <w:bCs/>
+          <w:color w:val="222222"/>
+        </w:rPr>
+      </w:pPr>
+      <w:r>
+        <w:rPr>
+          <w:rFonts w:ascii="Calibri" w:eastAsia="Times New Roman" w:hAnsi="Calibri" w:cs="Arial"/>
+          <w:bCs/>
+          <w:color w:val="222222"/>
+        </w:rPr>
+        <w:t>Premissas</w:t>
+      </w:r>
+    </w:p>
+    <w:p>
+      <w:pPr>
+        <w:jc w:val="both"/>
+        <w:rPr>
+          <w:rFonts w:ascii="Calibri" w:eastAsia="Times New Roman" w:hAnsi="Calibri" w:cs="Arial"/>
+          <w:bCs/>
+          <w:color w:val="222222"/>
+        </w:rPr>
+      </w:pPr>
+    </w:p>
+    <w:p>
+      <w:pPr>
+        <w:pStyle w:val="ListParagraph"/>
+        <w:numPr>
+          <w:ilvl w:val="0"/>
+          <w:numId w:val="4"/>
+        </w:numPr>
+        <w:jc w:val="both"/>
+        <w:rPr>
+          <w:rFonts w:ascii="Calibri" w:eastAsia="Times New Roman" w:hAnsi="Calibri" w:cs="Arial"/>
+          <w:bCs/>
+          <w:color w:val="222222"/>
+        </w:rPr>
+      </w:pPr>
+      <w:r>
+        <w:rPr>
+          <w:rFonts w:ascii="Calibri" w:eastAsia="Times New Roman" w:hAnsi="Calibri" w:cs="Arial"/>
+          <w:bCs/>
+          <w:color w:val="222222"/>
+        </w:rPr>
+        <w:t>Cada relatório pode ter um ou mais tratamentos  (Yara e/ou Atual)</w:t>
+      </w:r>
+    </w:p>
+    <w:p>
+      <w:pPr>
+        <w:pStyle w:val="ListParagraph"/>
+        <w:numPr>
+          <w:ilvl w:val="0"/>
+          <w:numId w:val="4"/>
+        </w:numPr>
+        <w:jc w:val="both"/>
+        <w:rPr>
+          <w:rFonts w:ascii="Calibri" w:eastAsia="Times New Roman" w:hAnsi="Calibri" w:cs="Arial"/>
+          <w:bCs/>
+          <w:color w:val="222222"/>
+        </w:rPr>
+      </w:pPr>
+      <w:r>
+        <w:rPr>
+          <w:rFonts w:ascii="Calibri" w:eastAsia="Times New Roman" w:hAnsi="Calibri" w:cs="Arial"/>
+          <w:bCs/>
+          <w:color w:val="222222"/>
+        </w:rPr>
+        <w:t>Cada relatório está associado a um único cliente e a um único talhão ( item da tabela Lavoura)</w:t>
+      </w:r>
+    </w:p>
+    <w:p>
+      <w:pPr>
+        <w:pStyle w:val="ListParagraph"/>
+        <w:numPr>
+          <w:ilvl w:val="0"/>
+          <w:numId w:val="4"/>
+        </w:numPr>
+        <w:jc w:val="both"/>
+        <w:rPr>
+          <w:rFonts w:ascii="Calibri" w:eastAsia="Times New Roman" w:hAnsi="Calibri" w:cs="Arial"/>
+          <w:bCs/>
+          <w:color w:val="222222"/>
+        </w:rPr>
+      </w:pPr>
+      <w:r>
+        <w:rPr>
+          <w:rFonts w:ascii="Calibri" w:eastAsia="Times New Roman" w:hAnsi="Calibri" w:cs="Arial"/>
+          <w:bCs/>
+          <w:color w:val="222222"/>
+        </w:rPr>
+        <w:t>Cada tratamento está associado a apenas um tipo de cultivo</w:t>
+      </w:r>
+    </w:p>
+    <w:p>
+      <w:pPr>
+        <w:pStyle w:val="ListParagraph"/>
+        <w:numPr>
+          <w:ilvl w:val="0"/>
+          <w:numId w:val="4"/>
+        </w:numPr>
+        <w:jc w:val="both"/>
+        <w:rPr>
+          <w:rFonts w:ascii="Calibri" w:eastAsia="Times New Roman" w:hAnsi="Calibri" w:cs="Arial"/>
+          <w:bCs/>
+          <w:color w:val="222222"/>
+        </w:rPr>
+      </w:pPr>
+      <w:r>
+        <w:rPr>
+          <w:rFonts w:ascii="Calibri" w:eastAsia="Times New Roman" w:hAnsi="Calibri" w:cs="Arial"/>
+          <w:bCs/>
+          <w:color w:val="222222"/>
+        </w:rPr>
+        <w:t>Cada tratamento pode ter um ou mais produtos associados</w:t>
+      </w:r>
+    </w:p>
+    <w:p>
+      <w:pPr>
+        <w:pStyle w:val="ListParagraph"/>
+        <w:numPr>
+          <w:ilvl w:val="0"/>
+          <w:numId w:val="4"/>
+        </w:numPr>
+        <w:jc w:val="both"/>
+        <w:rPr>
+          <w:rFonts w:ascii="Calibri" w:eastAsia="Times New Roman" w:hAnsi="Calibri" w:cs="Arial"/>
+          <w:bCs/>
+          <w:color w:val="222222"/>
+        </w:rPr>
+      </w:pPr>
+      <w:r>
+        <w:rPr>
+          <w:rFonts w:ascii="Calibri" w:eastAsia="Times New Roman" w:hAnsi="Calibri" w:cs="Arial"/>
+          <w:bCs/>
+          <w:color w:val="222222"/>
+        </w:rPr>
+        <w:t xml:space="preserve">Cada </w:t>
+      </w:r>
+      <w:proofErr w:type="gramStart"/>
+      <w:r>
+        <w:rPr>
+          <w:rFonts w:ascii="Calibri" w:eastAsia="Times New Roman" w:hAnsi="Calibri" w:cs="Arial"/>
+          <w:bCs/>
+          <w:color w:val="222222"/>
+        </w:rPr>
+        <w:t>da item</w:t>
+      </w:r>
+      <w:proofErr w:type="gramEnd"/>
+      <w:r>
+        <w:rPr>
+          <w:rFonts w:ascii="Calibri" w:eastAsia="Times New Roman" w:hAnsi="Calibri" w:cs="Arial"/>
+          <w:bCs/>
+          <w:color w:val="222222"/>
+        </w:rPr>
+        <w:t xml:space="preserve"> da tabela Lavoura (Talhão) pode ter apenas um tipo de cultivo  (</w:t>
+      </w:r>
+      <w:proofErr w:type="spellStart"/>
+      <w:r>
+        <w:rPr>
+          <w:rFonts w:ascii="Calibri" w:eastAsia="Times New Roman" w:hAnsi="Calibri" w:cs="Arial"/>
+          <w:bCs/>
+          <w:color w:val="222222"/>
+        </w:rPr>
+        <w:t>SistemaProdução</w:t>
+      </w:r>
+      <w:proofErr w:type="spellEnd"/>
+      <w:r>
+        <w:rPr>
+          <w:rFonts w:ascii="Calibri" w:eastAsia="Times New Roman" w:hAnsi="Calibri" w:cs="Arial"/>
+          <w:bCs/>
+          <w:color w:val="222222"/>
+        </w:rPr>
+        <w:t xml:space="preserve"> ou </w:t>
+      </w:r>
+      <w:proofErr w:type="spellStart"/>
+      <w:r>
+        <w:rPr>
+          <w:rFonts w:ascii="Calibri" w:eastAsia="Times New Roman" w:hAnsi="Calibri" w:cs="Arial"/>
+          <w:bCs/>
+          <w:color w:val="222222"/>
+        </w:rPr>
+        <w:t>CulturaDePousio</w:t>
+      </w:r>
+      <w:proofErr w:type="spellEnd"/>
+      <w:r>
+        <w:rPr>
+          <w:rFonts w:ascii="Calibri" w:eastAsia="Times New Roman" w:hAnsi="Calibri" w:cs="Arial"/>
+          <w:bCs/>
+          <w:color w:val="222222"/>
+        </w:rPr>
+        <w:t>)</w:t>
+      </w:r>
+    </w:p>
+    <w:p>
+      <w:pPr>
+        <w:pStyle w:val="ListParagraph"/>
+        <w:numPr>
+          <w:ilvl w:val="0"/>
+          <w:numId w:val="4"/>
+        </w:numPr>
+        <w:jc w:val="both"/>
+        <w:rPr>
+          <w:rFonts w:ascii="Calibri" w:eastAsia="Times New Roman" w:hAnsi="Calibri" w:cs="Arial"/>
+          <w:bCs/>
+          <w:color w:val="222222"/>
+        </w:rPr>
+      </w:pPr>
+      <w:r>
+        <w:rPr>
+          <w:rFonts w:ascii="Calibri" w:eastAsia="Times New Roman" w:hAnsi="Calibri" w:cs="Arial"/>
+          <w:bCs/>
+          <w:color w:val="222222"/>
+        </w:rPr>
+        <w:t xml:space="preserve">O campo </w:t>
+      </w:r>
+      <w:proofErr w:type="spellStart"/>
+      <w:r>
+        <w:rPr>
+          <w:rFonts w:ascii="Calibri" w:eastAsia="Times New Roman" w:hAnsi="Calibri" w:cs="Arial"/>
+          <w:b/>
+          <w:bCs/>
+          <w:color w:val="222222"/>
+        </w:rPr>
+        <w:t>TamColhido</w:t>
+      </w:r>
+      <w:proofErr w:type="spellEnd"/>
+      <w:r>
+        <w:rPr>
+          <w:rFonts w:ascii="Calibri" w:eastAsia="Times New Roman" w:hAnsi="Calibri" w:cs="Arial"/>
+          <w:bCs/>
+          <w:color w:val="222222"/>
+        </w:rPr>
+        <w:t xml:space="preserve"> </w:t>
+      </w:r>
+      <w:r>
+        <w:rPr>
+          <w:rFonts w:ascii="Calibri" w:eastAsia="Times New Roman" w:hAnsi="Calibri" w:cs="Arial"/>
+          <w:bCs/>
+          <w:color w:val="222222"/>
+        </w:rPr>
+        <w:t>da Tabela lavoura contém a área do talhão medida em hectares.</w:t>
+      </w:r>
+    </w:p>
+    <w:p>
+      <w:pPr>
+        <w:pStyle w:val="ListParagraph"/>
+        <w:numPr>
+          <w:ilvl w:val="0"/>
+          <w:numId w:val="4"/>
+        </w:numPr>
+        <w:jc w:val="both"/>
+        <w:rPr>
+          <w:rFonts w:ascii="Calibri" w:eastAsia="Times New Roman" w:hAnsi="Calibri" w:cs="Arial"/>
+          <w:bCs/>
+          <w:color w:val="222222"/>
+        </w:rPr>
+      </w:pPr>
+      <w:r>
+        <w:rPr>
+          <w:rFonts w:ascii="Calibri" w:eastAsia="Times New Roman" w:hAnsi="Calibri" w:cs="Arial"/>
+          <w:bCs/>
+          <w:color w:val="222222"/>
+        </w:rPr>
+        <w:t xml:space="preserve">A produtividade  absoluta de cada Tratamento é dada pelo campo </w:t>
+      </w:r>
+      <w:proofErr w:type="spellStart"/>
+      <w:r>
+        <w:rPr>
+          <w:rFonts w:ascii="Calibri" w:eastAsia="Times New Roman" w:hAnsi="Calibri" w:cs="Arial"/>
+          <w:b/>
+          <w:bCs/>
+          <w:color w:val="222222"/>
+        </w:rPr>
+        <w:t>ProdutividadeDoTratamento</w:t>
+      </w:r>
+      <w:proofErr w:type="spellEnd"/>
+      <w:r>
+        <w:rPr>
+          <w:rFonts w:ascii="Calibri" w:eastAsia="Times New Roman" w:hAnsi="Calibri" w:cs="Arial"/>
+          <w:bCs/>
+          <w:color w:val="222222"/>
+        </w:rPr>
+        <w:t xml:space="preserve"> dada em número de sacas.</w:t>
+      </w:r>
+    </w:p>
+    <w:p>
+      <w:pPr>
         <w:pStyle w:val="ListParagraph"/>
         <w:ind w:left="284"/>
         <w:jc w:val="both"/>
@@ -195,8 +504,6 @@
           <w:color w:val="222222"/>
         </w:rPr>
       </w:pPr>
-      <w:bookmarkStart w:id="0" w:name="_GoBack"/>
-      <w:bookmarkEnd w:id="0"/>
     </w:p>
     <w:p>
       <w:pPr>
@@ -520,7 +827,6 @@
           <w:noProof/>
           <w:color w:val="222222"/>
         </w:rPr>
-        <w:lastRenderedPageBreak/>
         <w:drawing>
           <wp:inline distT="0" distB="0" distL="0" distR="0" wp14:anchorId="610F2428" wp14:editId="1CEB0D91">
             <wp:extent cx="6355993" cy="4261757"/>
@@ -589,7 +895,41 @@
           <w:bCs/>
           <w:color w:val="222222"/>
         </w:rPr>
-        <w:t>Para cada uma das entidades acima, temos também um dicionário de dados que esclarece o significado de cada campo, bem como o tipo e suas restrições. O documento pode ser acessado no seguinte link:</w:t>
+        <w:t>Para cada uma das entidades acima, temos também um dicionário de dados que esclarece o significado de cada campo, bem como o tipo e suas restrições. O documento pode ser acessado no seguinte link</w:t>
+      </w:r>
+      <w:r>
+        <w:rPr>
+          <w:rFonts w:ascii="Calibri" w:eastAsia="Times New Roman" w:hAnsi="Calibri" w:cs="Arial"/>
+          <w:bCs/>
+          <w:color w:val="222222"/>
+        </w:rPr>
+        <w:t xml:space="preserve"> do Github ou no diretório (arquivo </w:t>
+      </w:r>
+      <w:r>
+        <w:rPr>
+          <w:rFonts w:ascii="Calibri" w:eastAsia="Times New Roman" w:hAnsi="Calibri" w:cs="Arial"/>
+          <w:b/>
+          <w:bCs/>
+          <w:i/>
+          <w:color w:val="222222"/>
+        </w:rPr>
+        <w:t>Yara - Sistema de Lavouras Demonstrativas.vpp</w:t>
+      </w:r>
+      <w:r>
+        <w:rPr>
+          <w:rFonts w:ascii="Calibri" w:eastAsia="Times New Roman" w:hAnsi="Calibri" w:cs="Arial"/>
+          <w:bCs/>
+          <w:color w:val="222222"/>
+        </w:rPr>
+        <w:t>)</w:t>
+      </w:r>
+      <w:r>
+        <w:rPr>
+          <w:rFonts w:ascii="Calibri" w:eastAsia="Times New Roman" w:hAnsi="Calibri" w:cs="Arial"/>
+          <w:bCs/>
+          <w:color w:val="222222"/>
+        </w:rPr>
+        <w:t>:</w:t>
       </w:r>
     </w:p>
     <w:p>
@@ -617,7 +957,1049 @@
           <w:bCs/>
           <w:color w:val="222222"/>
         </w:rPr>
-        <w:t>&lt;Link para o Github com Dicionario de dados atualizado&gt;</w:t>
+        <w:t>Resposta do modelo em relação às premissas:</w:t>
+      </w:r>
+    </w:p>
+    <w:p>
+      <w:pPr>
+        <w:jc w:val="both"/>
+        <w:rPr>
+          <w:rFonts w:ascii="Calibri" w:eastAsia="Times New Roman" w:hAnsi="Calibri" w:cs="Arial"/>
+          <w:bCs/>
+          <w:color w:val="222222"/>
+        </w:rPr>
+      </w:pPr>
+    </w:p>
+    <w:p>
+      <w:pPr>
+        <w:pStyle w:val="ListParagraph"/>
+        <w:numPr>
+          <w:ilvl w:val="0"/>
+          <w:numId w:val="4"/>
+        </w:numPr>
+        <w:jc w:val="both"/>
+        <w:rPr>
+          <w:rFonts w:ascii="Calibri" w:eastAsia="Times New Roman" w:hAnsi="Calibri" w:cs="Arial"/>
+          <w:bCs/>
+          <w:color w:val="222222"/>
+        </w:rPr>
+      </w:pPr>
+      <w:r>
+        <w:rPr>
+          <w:rFonts w:ascii="Calibri" w:eastAsia="Times New Roman" w:hAnsi="Calibri" w:cs="Arial"/>
+          <w:bCs/>
+          <w:color w:val="222222"/>
+        </w:rPr>
+        <w:t>Cada relatório pode ter um ou mais tratamentos  (Yara e/ou Atual)</w:t>
+      </w:r>
+    </w:p>
+    <w:p>
+      <w:pPr>
+        <w:pStyle w:val="ListParagraph"/>
+        <w:numPr>
+          <w:ilvl w:val="1"/>
+          <w:numId w:val="4"/>
+        </w:numPr>
+        <w:jc w:val="both"/>
+        <w:rPr>
+          <w:rFonts w:ascii="Calibri" w:eastAsia="Times New Roman" w:hAnsi="Calibri" w:cs="Arial"/>
+          <w:bCs/>
+          <w:color w:val="222222"/>
+        </w:rPr>
+      </w:pPr>
+      <w:r>
+        <w:rPr>
+          <w:rFonts w:ascii="Calibri" w:eastAsia="Times New Roman" w:hAnsi="Calibri" w:cs="Arial"/>
+          <w:bCs/>
+          <w:color w:val="222222"/>
+        </w:rPr>
+        <w:t>Cada relatório possui N tratamentos, onde estão relacionadas na tabela “</w:t>
+      </w:r>
+      <w:proofErr w:type="spellStart"/>
+      <w:r>
+        <w:rPr>
+          <w:rFonts w:ascii="Calibri" w:eastAsia="Times New Roman" w:hAnsi="Calibri" w:cs="Arial"/>
+          <w:bCs/>
+          <w:color w:val="222222"/>
+        </w:rPr>
+        <w:t>Tratamento_Relatório</w:t>
+      </w:r>
+      <w:proofErr w:type="spellEnd"/>
+      <w:r>
+        <w:rPr>
+          <w:rFonts w:ascii="Calibri" w:eastAsia="Times New Roman" w:hAnsi="Calibri" w:cs="Arial"/>
+          <w:bCs/>
+          <w:color w:val="222222"/>
+        </w:rPr>
+        <w:t>”. Além disso, considerou-se que um tratamento pode ter N relatório, por isso existe uma tabela de relacionamento entre as entidades Relatorio e tratamento</w:t>
+      </w:r>
+    </w:p>
+    <w:p>
+      <w:pPr>
+        <w:pStyle w:val="ListParagraph"/>
+        <w:ind w:left="1440"/>
+        <w:jc w:val="both"/>
+        <w:rPr>
+          <w:rFonts w:ascii="Calibri" w:eastAsia="Times New Roman" w:hAnsi="Calibri" w:cs="Arial"/>
+          <w:bCs/>
+          <w:color w:val="222222"/>
+        </w:rPr>
+      </w:pPr>
+    </w:p>
+    <w:p>
+      <w:pPr>
+        <w:pStyle w:val="ListParagraph"/>
+        <w:numPr>
+          <w:ilvl w:val="0"/>
+          <w:numId w:val="4"/>
+        </w:numPr>
+        <w:jc w:val="both"/>
+        <w:rPr>
+          <w:rFonts w:ascii="Calibri" w:eastAsia="Times New Roman" w:hAnsi="Calibri" w:cs="Arial"/>
+          <w:bCs/>
+          <w:color w:val="222222"/>
+        </w:rPr>
+      </w:pPr>
+      <w:r>
+        <w:rPr>
+          <w:rFonts w:ascii="Calibri" w:eastAsia="Times New Roman" w:hAnsi="Calibri" w:cs="Arial"/>
+          <w:bCs/>
+          <w:color w:val="222222"/>
+        </w:rPr>
+        <w:t>Cada relatório está associado a um únic</w:t>
+      </w:r>
+      <w:r>
+        <w:rPr>
+          <w:rFonts w:ascii="Calibri" w:eastAsia="Times New Roman" w:hAnsi="Calibri" w:cs="Arial"/>
+          <w:bCs/>
+          <w:color w:val="222222"/>
+        </w:rPr>
+        <w:t>o cliente e a um único talhão (</w:t>
+      </w:r>
+      <w:r>
+        <w:rPr>
+          <w:rFonts w:ascii="Calibri" w:eastAsia="Times New Roman" w:hAnsi="Calibri" w:cs="Arial"/>
+          <w:bCs/>
+          <w:color w:val="222222"/>
+        </w:rPr>
+        <w:t>item da tabela Lavoura)</w:t>
+      </w:r>
+    </w:p>
+    <w:p>
+      <w:pPr>
+        <w:pStyle w:val="ListParagraph"/>
+        <w:numPr>
+          <w:ilvl w:val="1"/>
+          <w:numId w:val="4"/>
+        </w:numPr>
+        <w:jc w:val="both"/>
+        <w:rPr>
+          <w:rFonts w:ascii="Calibri" w:eastAsia="Times New Roman" w:hAnsi="Calibri" w:cs="Arial"/>
+          <w:bCs/>
+          <w:color w:val="222222"/>
+        </w:rPr>
+      </w:pPr>
+      <w:r>
+        <w:rPr>
+          <w:rFonts w:ascii="Calibri" w:eastAsia="Times New Roman" w:hAnsi="Calibri" w:cs="Arial"/>
+          <w:bCs/>
+          <w:color w:val="222222"/>
+        </w:rPr>
+        <w:t xml:space="preserve">Seguindo a </w:t>
+      </w:r>
+      <w:r>
+        <w:rPr>
+          <w:rFonts w:ascii="Calibri" w:eastAsia="Times New Roman" w:hAnsi="Calibri" w:cs="Arial"/>
+          <w:bCs/>
+          <w:color w:val="222222"/>
+        </w:rPr>
+        <w:t>lógica</w:t>
+      </w:r>
+      <w:r>
+        <w:rPr>
+          <w:rFonts w:ascii="Calibri" w:eastAsia="Times New Roman" w:hAnsi="Calibri" w:cs="Arial"/>
+          <w:bCs/>
+          <w:color w:val="222222"/>
+        </w:rPr>
+        <w:t xml:space="preserve"> do relacionamento</w:t>
+      </w:r>
+      <w:r>
+        <w:rPr>
+          <w:rFonts w:ascii="Calibri" w:eastAsia="Times New Roman" w:hAnsi="Calibri" w:cs="Arial"/>
+          <w:bCs/>
+          <w:color w:val="222222"/>
+        </w:rPr>
+        <w:t xml:space="preserve"> entre as entidades</w:t>
+      </w:r>
+      <w:r>
+        <w:rPr>
+          <w:rFonts w:ascii="Calibri" w:eastAsia="Times New Roman" w:hAnsi="Calibri" w:cs="Arial"/>
+          <w:bCs/>
+          <w:color w:val="222222"/>
+        </w:rPr>
+        <w:t xml:space="preserve">, </w:t>
+      </w:r>
+      <w:r>
+        <w:rPr>
+          <w:rFonts w:ascii="Calibri" w:eastAsia="Times New Roman" w:hAnsi="Calibri" w:cs="Arial"/>
+          <w:bCs/>
+          <w:color w:val="222222"/>
+        </w:rPr>
+        <w:t xml:space="preserve">a tabela </w:t>
+      </w:r>
+      <w:r>
+        <w:rPr>
+          <w:rFonts w:ascii="Calibri" w:eastAsia="Times New Roman" w:hAnsi="Calibri" w:cs="Arial"/>
+          <w:bCs/>
+          <w:i/>
+          <w:color w:val="222222"/>
+        </w:rPr>
+        <w:t>relatório</w:t>
+      </w:r>
+      <w:r>
+        <w:rPr>
+          <w:rFonts w:ascii="Calibri" w:eastAsia="Times New Roman" w:hAnsi="Calibri" w:cs="Arial"/>
+          <w:bCs/>
+          <w:color w:val="222222"/>
+        </w:rPr>
+        <w:t xml:space="preserve"> </w:t>
+      </w:r>
+      <w:r>
+        <w:rPr>
+          <w:rFonts w:ascii="Calibri" w:eastAsia="Times New Roman" w:hAnsi="Calibri" w:cs="Arial"/>
+          <w:bCs/>
+          <w:color w:val="222222"/>
+        </w:rPr>
+        <w:t>contém chave</w:t>
+      </w:r>
+      <w:r>
+        <w:rPr>
+          <w:rFonts w:ascii="Calibri" w:eastAsia="Times New Roman" w:hAnsi="Calibri" w:cs="Arial"/>
+          <w:bCs/>
+          <w:color w:val="222222"/>
+        </w:rPr>
+        <w:t xml:space="preserve"> estrangeira das</w:t>
+      </w:r>
+      <w:r>
+        <w:rPr>
+          <w:rFonts w:ascii="Calibri" w:eastAsia="Times New Roman" w:hAnsi="Calibri" w:cs="Arial"/>
+          <w:bCs/>
+          <w:color w:val="222222"/>
+        </w:rPr>
+        <w:t xml:space="preserve"> colunas: </w:t>
+      </w:r>
+      <w:r>
+        <w:rPr>
+          <w:rFonts w:ascii="Calibri" w:eastAsia="Times New Roman" w:hAnsi="Calibri" w:cs="Arial"/>
+          <w:bCs/>
+          <w:color w:val="222222"/>
+        </w:rPr>
+        <w:t>Id_cliente</w:t>
+      </w:r>
+      <w:r>
+        <w:rPr>
+          <w:rFonts w:ascii="Calibri" w:eastAsia="Times New Roman" w:hAnsi="Calibri" w:cs="Arial"/>
+          <w:bCs/>
+          <w:color w:val="222222"/>
+        </w:rPr>
+        <w:t xml:space="preserve"> (tabela cliente)</w:t>
+      </w:r>
+      <w:r>
+        <w:rPr>
+          <w:rFonts w:ascii="Calibri" w:eastAsia="Times New Roman" w:hAnsi="Calibri" w:cs="Arial"/>
+          <w:bCs/>
+          <w:color w:val="222222"/>
+        </w:rPr>
+        <w:t xml:space="preserve"> e Id_lavoura</w:t>
+      </w:r>
+      <w:r>
+        <w:rPr>
+          <w:rFonts w:ascii="Calibri" w:eastAsia="Times New Roman" w:hAnsi="Calibri" w:cs="Arial"/>
+          <w:bCs/>
+          <w:color w:val="222222"/>
+        </w:rPr>
+        <w:t xml:space="preserve"> (Id_lavoura)</w:t>
+      </w:r>
+      <w:r>
+        <w:rPr>
+          <w:rFonts w:ascii="Calibri" w:eastAsia="Times New Roman" w:hAnsi="Calibri" w:cs="Arial"/>
+          <w:bCs/>
+          <w:color w:val="222222"/>
+        </w:rPr>
+        <w:t xml:space="preserve">. </w:t>
+      </w:r>
+      <w:r>
+        <w:rPr>
+          <w:rFonts w:ascii="Calibri" w:eastAsia="Times New Roman" w:hAnsi="Calibri" w:cs="Arial"/>
+          <w:bCs/>
+          <w:color w:val="222222"/>
+        </w:rPr>
+        <w:t xml:space="preserve">Como a chave primária é </w:t>
+      </w:r>
+      <w:proofErr w:type="spellStart"/>
+      <w:r>
+        <w:rPr>
+          <w:rFonts w:ascii="Calibri" w:eastAsia="Times New Roman" w:hAnsi="Calibri" w:cs="Arial"/>
+          <w:bCs/>
+          <w:i/>
+          <w:color w:val="222222"/>
+        </w:rPr>
+        <w:t>id_relatorio</w:t>
+      </w:r>
+      <w:proofErr w:type="spellEnd"/>
+      <w:r>
+        <w:rPr>
+          <w:rFonts w:ascii="Calibri" w:eastAsia="Times New Roman" w:hAnsi="Calibri" w:cs="Arial"/>
+          <w:bCs/>
+          <w:color w:val="222222"/>
+        </w:rPr>
+        <w:t xml:space="preserve">, não haverá mais de uma </w:t>
+      </w:r>
+      <w:proofErr w:type="spellStart"/>
+      <w:r>
+        <w:rPr>
+          <w:rFonts w:ascii="Calibri" w:eastAsia="Times New Roman" w:hAnsi="Calibri" w:cs="Arial"/>
+          <w:bCs/>
+          <w:color w:val="222222"/>
+        </w:rPr>
+        <w:t>tupla</w:t>
+      </w:r>
+      <w:proofErr w:type="spellEnd"/>
+      <w:r>
+        <w:rPr>
+          <w:rFonts w:ascii="Calibri" w:eastAsia="Times New Roman" w:hAnsi="Calibri" w:cs="Arial"/>
+          <w:bCs/>
+          <w:color w:val="222222"/>
+        </w:rPr>
+        <w:t xml:space="preserve"> com do relatório, o que garante que apenas um único talhão e lavoura está associada.</w:t>
+      </w:r>
+    </w:p>
+    <w:p>
+      <w:pPr>
+        <w:pStyle w:val="ListParagraph"/>
+        <w:ind w:left="1440"/>
+        <w:jc w:val="both"/>
+        <w:rPr>
+          <w:rFonts w:ascii="Calibri" w:eastAsia="Times New Roman" w:hAnsi="Calibri" w:cs="Arial"/>
+          <w:bCs/>
+          <w:color w:val="222222"/>
+        </w:rPr>
+      </w:pPr>
+    </w:p>
+    <w:p>
+      <w:pPr>
+        <w:pStyle w:val="ListParagraph"/>
+        <w:ind w:left="1440"/>
+        <w:jc w:val="both"/>
+        <w:rPr>
+          <w:rFonts w:ascii="Calibri" w:eastAsia="Times New Roman" w:hAnsi="Calibri" w:cs="Arial"/>
+          <w:bCs/>
+          <w:color w:val="222222"/>
+        </w:rPr>
+      </w:pPr>
+      <w:bookmarkStart w:id="0" w:name="_GoBack"/>
+      <w:bookmarkEnd w:id="0"/>
+    </w:p>
+    <w:p>
+      <w:pPr>
+        <w:pStyle w:val="ListParagraph"/>
+        <w:numPr>
+          <w:ilvl w:val="0"/>
+          <w:numId w:val="4"/>
+        </w:numPr>
+        <w:jc w:val="both"/>
+        <w:rPr>
+          <w:rFonts w:ascii="Calibri" w:eastAsia="Times New Roman" w:hAnsi="Calibri" w:cs="Arial"/>
+          <w:bCs/>
+          <w:color w:val="222222"/>
+        </w:rPr>
+      </w:pPr>
+      <w:r>
+        <w:rPr>
+          <w:rFonts w:ascii="Calibri" w:eastAsia="Times New Roman" w:hAnsi="Calibri" w:cs="Arial"/>
+          <w:bCs/>
+          <w:color w:val="222222"/>
+        </w:rPr>
+        <w:lastRenderedPageBreak/>
+        <w:t>Cada tratamento está associado a apenas um tipo de cultivo</w:t>
+      </w:r>
+    </w:p>
+    <w:p>
+      <w:pPr>
+        <w:pStyle w:val="ListParagraph"/>
+        <w:numPr>
+          <w:ilvl w:val="1"/>
+          <w:numId w:val="4"/>
+        </w:numPr>
+        <w:jc w:val="both"/>
+        <w:rPr>
+          <w:rFonts w:ascii="Calibri" w:eastAsia="Times New Roman" w:hAnsi="Calibri" w:cs="Arial"/>
+          <w:bCs/>
+          <w:color w:val="222222"/>
+        </w:rPr>
+      </w:pPr>
+      <w:r>
+        <w:rPr>
+          <w:rFonts w:ascii="Calibri" w:eastAsia="Times New Roman" w:hAnsi="Calibri" w:cs="Arial"/>
+          <w:bCs/>
+          <w:color w:val="222222"/>
+        </w:rPr>
+        <w:t xml:space="preserve">Um tratamento contem apenas um cultivo por meio da chave da lavoura, uma </w:t>
+      </w:r>
+      <w:proofErr w:type="spellStart"/>
+      <w:r>
+        <w:rPr>
+          <w:rFonts w:ascii="Calibri" w:eastAsia="Times New Roman" w:hAnsi="Calibri" w:cs="Arial"/>
+          <w:bCs/>
+          <w:color w:val="222222"/>
+        </w:rPr>
+        <w:t>foreign</w:t>
+      </w:r>
+      <w:proofErr w:type="spellEnd"/>
+      <w:r>
+        <w:rPr>
+          <w:rFonts w:ascii="Calibri" w:eastAsia="Times New Roman" w:hAnsi="Calibri" w:cs="Arial"/>
+          <w:bCs/>
+          <w:color w:val="222222"/>
+        </w:rPr>
+        <w:t xml:space="preserve"> </w:t>
+      </w:r>
+      <w:proofErr w:type="spellStart"/>
+      <w:r>
+        <w:rPr>
+          <w:rFonts w:ascii="Calibri" w:eastAsia="Times New Roman" w:hAnsi="Calibri" w:cs="Arial"/>
+          <w:bCs/>
+          <w:color w:val="222222"/>
+        </w:rPr>
+        <w:t>key</w:t>
+      </w:r>
+      <w:proofErr w:type="spellEnd"/>
+      <w:r>
+        <w:rPr>
+          <w:rFonts w:ascii="Calibri" w:eastAsia="Times New Roman" w:hAnsi="Calibri" w:cs="Arial"/>
+          <w:bCs/>
+          <w:color w:val="222222"/>
+        </w:rPr>
+        <w:t xml:space="preserve"> na entidade </w:t>
+      </w:r>
+      <w:r>
+        <w:rPr>
+          <w:rFonts w:ascii="Calibri" w:eastAsia="Times New Roman" w:hAnsi="Calibri" w:cs="Arial"/>
+          <w:bCs/>
+          <w:i/>
+          <w:color w:val="222222"/>
+        </w:rPr>
+        <w:t>tratamento</w:t>
+      </w:r>
+      <w:r>
+        <w:rPr>
+          <w:rFonts w:ascii="Calibri" w:eastAsia="Times New Roman" w:hAnsi="Calibri" w:cs="Arial"/>
+          <w:bCs/>
+          <w:color w:val="222222"/>
+        </w:rPr>
+        <w:t>).</w:t>
+      </w:r>
+    </w:p>
+    <w:p>
+      <w:pPr>
+        <w:pStyle w:val="ListParagraph"/>
+        <w:numPr>
+          <w:ilvl w:val="1"/>
+          <w:numId w:val="4"/>
+        </w:numPr>
+        <w:jc w:val="both"/>
+        <w:rPr>
+          <w:rFonts w:ascii="Calibri" w:eastAsia="Times New Roman" w:hAnsi="Calibri" w:cs="Arial"/>
+          <w:bCs/>
+          <w:color w:val="222222"/>
+        </w:rPr>
+      </w:pPr>
+    </w:p>
+    <w:p>
+      <w:pPr>
+        <w:pStyle w:val="ListParagraph"/>
+        <w:numPr>
+          <w:ilvl w:val="0"/>
+          <w:numId w:val="4"/>
+        </w:numPr>
+        <w:jc w:val="both"/>
+        <w:rPr>
+          <w:rFonts w:ascii="Calibri" w:eastAsia="Times New Roman" w:hAnsi="Calibri" w:cs="Arial"/>
+          <w:bCs/>
+          <w:color w:val="222222"/>
+        </w:rPr>
+      </w:pPr>
+      <w:r>
+        <w:rPr>
+          <w:rFonts w:ascii="Calibri" w:eastAsia="Times New Roman" w:hAnsi="Calibri" w:cs="Arial"/>
+          <w:bCs/>
+          <w:color w:val="222222"/>
+        </w:rPr>
+        <w:t>Cada tratamento pode ter um ou mais produtos associados</w:t>
+      </w:r>
+    </w:p>
+    <w:p>
+      <w:pPr>
+        <w:pStyle w:val="ListParagraph"/>
+        <w:numPr>
+          <w:ilvl w:val="1"/>
+          <w:numId w:val="4"/>
+        </w:numPr>
+        <w:jc w:val="both"/>
+        <w:rPr>
+          <w:rFonts w:ascii="Calibri" w:eastAsia="Times New Roman" w:hAnsi="Calibri" w:cs="Arial"/>
+          <w:bCs/>
+          <w:color w:val="222222"/>
+        </w:rPr>
+      </w:pPr>
+      <w:r>
+        <w:rPr>
+          <w:rFonts w:ascii="Calibri" w:eastAsia="Times New Roman" w:hAnsi="Calibri" w:cs="Arial"/>
+          <w:bCs/>
+          <w:color w:val="222222"/>
+        </w:rPr>
+        <w:t xml:space="preserve">Para atender essa premissa, considerei que para um tratamento pode existir N produtos e para cada Produto pode existir N tratamentos. Portanto, a tabela de relacionamento </w:t>
+      </w:r>
+      <w:r>
+        <w:rPr>
+          <w:rFonts w:ascii="Calibri" w:eastAsia="Times New Roman" w:hAnsi="Calibri" w:cs="Arial"/>
+          <w:bCs/>
+          <w:i/>
+          <w:color w:val="222222"/>
+        </w:rPr>
+        <w:t>Aplicacao_Produto</w:t>
+      </w:r>
+      <w:r>
+        <w:rPr>
+          <w:rFonts w:ascii="Calibri" w:eastAsia="Times New Roman" w:hAnsi="Calibri" w:cs="Arial"/>
+          <w:bCs/>
+          <w:i/>
+          <w:color w:val="222222"/>
+        </w:rPr>
+        <w:t xml:space="preserve"> </w:t>
+      </w:r>
+      <w:r>
+        <w:rPr>
+          <w:rFonts w:ascii="Calibri" w:eastAsia="Times New Roman" w:hAnsi="Calibri" w:cs="Arial"/>
+          <w:bCs/>
+          <w:color w:val="222222"/>
+        </w:rPr>
+        <w:t>foi</w:t>
+      </w:r>
+      <w:r>
+        <w:rPr>
+          <w:rFonts w:ascii="Calibri" w:eastAsia="Times New Roman" w:hAnsi="Calibri" w:cs="Arial"/>
+          <w:bCs/>
+          <w:color w:val="222222"/>
+        </w:rPr>
+        <w:t xml:space="preserve"> criada para compor o relacionamento N para N entre as duas entidades: </w:t>
+      </w:r>
+      <w:r>
+        <w:rPr>
+          <w:rFonts w:ascii="Calibri" w:eastAsia="Times New Roman" w:hAnsi="Calibri" w:cs="Arial"/>
+          <w:bCs/>
+          <w:i/>
+          <w:color w:val="222222"/>
+        </w:rPr>
+        <w:t>tratamento</w:t>
+      </w:r>
+      <w:r>
+        <w:rPr>
+          <w:rFonts w:ascii="Calibri" w:eastAsia="Times New Roman" w:hAnsi="Calibri" w:cs="Arial"/>
+          <w:bCs/>
+          <w:i/>
+          <w:color w:val="222222"/>
+        </w:rPr>
+        <w:t xml:space="preserve"> </w:t>
+      </w:r>
+      <w:r>
+        <w:rPr>
+          <w:rFonts w:ascii="Calibri" w:eastAsia="Times New Roman" w:hAnsi="Calibri" w:cs="Arial"/>
+          <w:bCs/>
+          <w:color w:val="222222"/>
+        </w:rPr>
+        <w:t>e</w:t>
+      </w:r>
+      <w:r>
+        <w:rPr>
+          <w:rFonts w:ascii="Calibri" w:eastAsia="Times New Roman" w:hAnsi="Calibri" w:cs="Arial"/>
+          <w:bCs/>
+          <w:i/>
+          <w:color w:val="222222"/>
+        </w:rPr>
+        <w:t xml:space="preserve"> Produto </w:t>
+      </w:r>
+      <w:r>
+        <w:rPr>
+          <w:rFonts w:ascii="Calibri" w:eastAsia="Times New Roman" w:hAnsi="Calibri" w:cs="Arial"/>
+          <w:bCs/>
+          <w:color w:val="222222"/>
+        </w:rPr>
+        <w:t>e</w:t>
+      </w:r>
+      <w:r>
+        <w:rPr>
+          <w:rFonts w:ascii="Calibri" w:eastAsia="Times New Roman" w:hAnsi="Calibri" w:cs="Arial"/>
+          <w:bCs/>
+          <w:color w:val="222222"/>
+        </w:rPr>
+        <w:t xml:space="preserve"> garantir a premissa que um tratamento pode ter diversos produtos aplicados.</w:t>
+      </w:r>
+    </w:p>
+    <w:p>
+      <w:pPr>
+        <w:pStyle w:val="ListParagraph"/>
+        <w:ind w:left="1440"/>
+        <w:jc w:val="both"/>
+        <w:rPr>
+          <w:rFonts w:ascii="Calibri" w:eastAsia="Times New Roman" w:hAnsi="Calibri" w:cs="Arial"/>
+          <w:bCs/>
+          <w:color w:val="222222"/>
+        </w:rPr>
+      </w:pPr>
+    </w:p>
+    <w:p>
+      <w:pPr>
+        <w:pStyle w:val="ListParagraph"/>
+        <w:numPr>
+          <w:ilvl w:val="0"/>
+          <w:numId w:val="4"/>
+        </w:numPr>
+        <w:jc w:val="both"/>
+        <w:rPr>
+          <w:rFonts w:ascii="Calibri" w:eastAsia="Times New Roman" w:hAnsi="Calibri" w:cs="Arial"/>
+          <w:bCs/>
+          <w:color w:val="222222"/>
+        </w:rPr>
+      </w:pPr>
+      <w:r>
+        <w:rPr>
+          <w:rFonts w:ascii="Calibri" w:eastAsia="Times New Roman" w:hAnsi="Calibri" w:cs="Arial"/>
+          <w:bCs/>
+          <w:color w:val="222222"/>
+        </w:rPr>
+        <w:t xml:space="preserve">Cada </w:t>
+      </w:r>
+      <w:r>
+        <w:rPr>
+          <w:rFonts w:ascii="Calibri" w:eastAsia="Times New Roman" w:hAnsi="Calibri" w:cs="Arial"/>
+          <w:bCs/>
+          <w:color w:val="222222"/>
+        </w:rPr>
+        <w:t>item da tabela Lavoura (Talhão) pode ter apenas um tipo de cultivo  (</w:t>
+      </w:r>
+      <w:proofErr w:type="spellStart"/>
+      <w:r>
+        <w:rPr>
+          <w:rFonts w:ascii="Calibri" w:eastAsia="Times New Roman" w:hAnsi="Calibri" w:cs="Arial"/>
+          <w:bCs/>
+          <w:color w:val="222222"/>
+        </w:rPr>
+        <w:t>SistemaProdução</w:t>
+      </w:r>
+      <w:proofErr w:type="spellEnd"/>
+      <w:r>
+        <w:rPr>
+          <w:rFonts w:ascii="Calibri" w:eastAsia="Times New Roman" w:hAnsi="Calibri" w:cs="Arial"/>
+          <w:bCs/>
+          <w:color w:val="222222"/>
+        </w:rPr>
+        <w:t xml:space="preserve"> ou </w:t>
+      </w:r>
+      <w:proofErr w:type="spellStart"/>
+      <w:r>
+        <w:rPr>
+          <w:rFonts w:ascii="Calibri" w:eastAsia="Times New Roman" w:hAnsi="Calibri" w:cs="Arial"/>
+          <w:bCs/>
+          <w:color w:val="222222"/>
+        </w:rPr>
+        <w:t>CulturaDePousio</w:t>
+      </w:r>
+      <w:proofErr w:type="spellEnd"/>
+      <w:r>
+        <w:rPr>
+          <w:rFonts w:ascii="Calibri" w:eastAsia="Times New Roman" w:hAnsi="Calibri" w:cs="Arial"/>
+          <w:bCs/>
+          <w:color w:val="222222"/>
+        </w:rPr>
+        <w:t>)</w:t>
+      </w:r>
+    </w:p>
+    <w:p>
+      <w:pPr>
+        <w:pStyle w:val="ListParagraph"/>
+        <w:numPr>
+          <w:ilvl w:val="1"/>
+          <w:numId w:val="4"/>
+        </w:numPr>
+        <w:jc w:val="both"/>
+        <w:rPr>
+          <w:rFonts w:ascii="Calibri" w:eastAsia="Times New Roman" w:hAnsi="Calibri" w:cs="Arial"/>
+          <w:bCs/>
+          <w:color w:val="222222"/>
+        </w:rPr>
+      </w:pPr>
+      <w:r>
+        <w:rPr>
+          <w:rFonts w:ascii="Calibri" w:eastAsia="Times New Roman" w:hAnsi="Calibri" w:cs="Arial"/>
+          <w:bCs/>
+          <w:color w:val="222222"/>
+        </w:rPr>
+        <w:t xml:space="preserve">Considerei que ‘Sistema Produção’ e ‘Cultura de Pousio’, pela sua definição de negócio, tipos de Cultivo diferentes. Desta maneira, foi criada a tabela domínio </w:t>
+      </w:r>
+      <w:r>
+        <w:rPr>
+          <w:rFonts w:ascii="Calibri" w:eastAsia="Times New Roman" w:hAnsi="Calibri" w:cs="Arial"/>
+          <w:bCs/>
+          <w:i/>
+          <w:color w:val="222222"/>
+        </w:rPr>
+        <w:t>Tipo_Cultivo</w:t>
+      </w:r>
+      <w:r>
+        <w:rPr>
+          <w:rFonts w:ascii="Calibri" w:eastAsia="Times New Roman" w:hAnsi="Calibri" w:cs="Arial"/>
+          <w:bCs/>
+          <w:i/>
+          <w:color w:val="222222"/>
+        </w:rPr>
+        <w:t xml:space="preserve"> </w:t>
+      </w:r>
+      <w:r>
+        <w:rPr>
+          <w:rFonts w:ascii="Calibri" w:eastAsia="Times New Roman" w:hAnsi="Calibri" w:cs="Arial"/>
+          <w:bCs/>
+          <w:color w:val="222222"/>
+        </w:rPr>
+        <w:t>para</w:t>
+      </w:r>
+      <w:r>
+        <w:rPr>
+          <w:rFonts w:ascii="Calibri" w:eastAsia="Times New Roman" w:hAnsi="Calibri" w:cs="Arial"/>
+          <w:bCs/>
+          <w:color w:val="222222"/>
+        </w:rPr>
+        <w:t xml:space="preserve"> registrar o valor do cultivo e a descrição. Na tabela </w:t>
+      </w:r>
+      <w:r>
+        <w:rPr>
+          <w:rFonts w:ascii="Calibri" w:eastAsia="Times New Roman" w:hAnsi="Calibri" w:cs="Arial"/>
+          <w:bCs/>
+          <w:i/>
+          <w:color w:val="222222"/>
+        </w:rPr>
+        <w:t>Lavoura</w:t>
+      </w:r>
+      <w:r>
+        <w:rPr>
+          <w:rFonts w:ascii="Calibri" w:eastAsia="Times New Roman" w:hAnsi="Calibri" w:cs="Arial"/>
+          <w:bCs/>
+          <w:i/>
+          <w:color w:val="222222"/>
+        </w:rPr>
+        <w:t xml:space="preserve"> </w:t>
+      </w:r>
+      <w:r>
+        <w:rPr>
+          <w:rFonts w:ascii="Calibri" w:eastAsia="Times New Roman" w:hAnsi="Calibri" w:cs="Arial"/>
+          <w:bCs/>
+          <w:color w:val="222222"/>
+        </w:rPr>
+        <w:t>foi</w:t>
+      </w:r>
+      <w:r>
+        <w:rPr>
+          <w:rFonts w:ascii="Calibri" w:eastAsia="Times New Roman" w:hAnsi="Calibri" w:cs="Arial"/>
+          <w:bCs/>
+          <w:color w:val="222222"/>
+        </w:rPr>
+        <w:t xml:space="preserve"> criada a coluna </w:t>
+      </w:r>
+      <w:proofErr w:type="spellStart"/>
+      <w:r>
+        <w:rPr>
+          <w:rFonts w:ascii="Calibri" w:eastAsia="Times New Roman" w:hAnsi="Calibri" w:cs="Arial"/>
+          <w:bCs/>
+          <w:i/>
+          <w:color w:val="222222"/>
+        </w:rPr>
+        <w:t>id_tipo_cultivo</w:t>
+      </w:r>
+      <w:proofErr w:type="spellEnd"/>
+      <w:r>
+        <w:rPr>
+          <w:rFonts w:ascii="Calibri" w:eastAsia="Times New Roman" w:hAnsi="Calibri" w:cs="Arial"/>
+          <w:bCs/>
+          <w:color w:val="222222"/>
+        </w:rPr>
+        <w:t xml:space="preserve"> para armazenar qual o tipo de cultivo utilizado, garantindo, portanto, a premissa acima.</w:t>
+      </w:r>
+    </w:p>
+    <w:p>
+      <w:pPr>
+        <w:pStyle w:val="ListParagraph"/>
+        <w:ind w:left="1440"/>
+        <w:jc w:val="both"/>
+        <w:rPr>
+          <w:rFonts w:ascii="Calibri" w:eastAsia="Times New Roman" w:hAnsi="Calibri" w:cs="Arial"/>
+          <w:bCs/>
+          <w:color w:val="222222"/>
+        </w:rPr>
+      </w:pPr>
+    </w:p>
+    <w:p>
+      <w:pPr>
+        <w:pStyle w:val="ListParagraph"/>
+        <w:numPr>
+          <w:ilvl w:val="0"/>
+          <w:numId w:val="4"/>
+        </w:numPr>
+        <w:jc w:val="both"/>
+        <w:rPr>
+          <w:rFonts w:ascii="Calibri" w:eastAsia="Times New Roman" w:hAnsi="Calibri" w:cs="Arial"/>
+          <w:bCs/>
+          <w:color w:val="222222"/>
+        </w:rPr>
+      </w:pPr>
+      <w:r>
+        <w:rPr>
+          <w:rFonts w:ascii="Calibri" w:eastAsia="Times New Roman" w:hAnsi="Calibri" w:cs="Arial"/>
+          <w:bCs/>
+          <w:color w:val="222222"/>
+        </w:rPr>
+        <w:t xml:space="preserve">O campo </w:t>
+      </w:r>
+      <w:proofErr w:type="spellStart"/>
+      <w:r>
+        <w:rPr>
+          <w:rFonts w:ascii="Calibri" w:eastAsia="Times New Roman" w:hAnsi="Calibri" w:cs="Arial"/>
+          <w:b/>
+          <w:bCs/>
+          <w:color w:val="222222"/>
+        </w:rPr>
+        <w:t>TamColhido</w:t>
+      </w:r>
+      <w:proofErr w:type="spellEnd"/>
+      <w:r>
+        <w:rPr>
+          <w:rFonts w:ascii="Calibri" w:eastAsia="Times New Roman" w:hAnsi="Calibri" w:cs="Arial"/>
+          <w:bCs/>
+          <w:color w:val="222222"/>
+        </w:rPr>
+        <w:t xml:space="preserve"> </w:t>
+      </w:r>
+      <w:r>
+        <w:rPr>
+          <w:rFonts w:ascii="Calibri" w:eastAsia="Times New Roman" w:hAnsi="Calibri" w:cs="Arial"/>
+          <w:bCs/>
+          <w:color w:val="222222"/>
+        </w:rPr>
+        <w:t>da Tabela lavoura contém a área do talhão medida em hectares.</w:t>
+      </w:r>
+    </w:p>
+    <w:p>
+      <w:pPr>
+        <w:pStyle w:val="ListParagraph"/>
+        <w:numPr>
+          <w:ilvl w:val="1"/>
+          <w:numId w:val="4"/>
+        </w:numPr>
+        <w:jc w:val="both"/>
+        <w:rPr>
+          <w:rFonts w:ascii="Calibri" w:eastAsia="Times New Roman" w:hAnsi="Calibri" w:cs="Arial"/>
+          <w:bCs/>
+          <w:color w:val="222222"/>
+        </w:rPr>
+      </w:pPr>
+      <w:proofErr w:type="spellStart"/>
+      <w:r>
+        <w:rPr>
+          <w:rFonts w:ascii="Calibri" w:eastAsia="Times New Roman" w:hAnsi="Calibri" w:cs="Arial"/>
+          <w:bCs/>
+          <w:color w:val="222222"/>
+        </w:rPr>
+        <w:t>TamColhido</w:t>
+      </w:r>
+      <w:proofErr w:type="spellEnd"/>
+      <w:r>
+        <w:rPr>
+          <w:rFonts w:ascii="Calibri" w:eastAsia="Times New Roman" w:hAnsi="Calibri" w:cs="Arial"/>
+          <w:bCs/>
+          <w:color w:val="222222"/>
+        </w:rPr>
+        <w:t xml:space="preserve"> foi definido como a coluna </w:t>
+      </w:r>
+      <w:r>
+        <w:rPr>
+          <w:rFonts w:ascii="Calibri" w:eastAsia="Times New Roman" w:hAnsi="Calibri" w:cs="Arial"/>
+          <w:bCs/>
+          <w:i/>
+          <w:color w:val="222222"/>
+        </w:rPr>
+        <w:t>TamColhido_lavoura</w:t>
+      </w:r>
+      <w:r>
+        <w:rPr>
+          <w:rFonts w:ascii="Calibri" w:eastAsia="Times New Roman" w:hAnsi="Calibri" w:cs="Arial"/>
+          <w:bCs/>
+          <w:color w:val="222222"/>
+        </w:rPr>
+        <w:t xml:space="preserve"> da tabela </w:t>
+      </w:r>
+      <w:r>
+        <w:rPr>
+          <w:rFonts w:ascii="Calibri" w:eastAsia="Times New Roman" w:hAnsi="Calibri" w:cs="Arial"/>
+          <w:bCs/>
+          <w:i/>
+          <w:color w:val="222222"/>
+        </w:rPr>
+        <w:t>Lavoura</w:t>
+      </w:r>
+      <w:r>
+        <w:rPr>
+          <w:rFonts w:ascii="Calibri" w:eastAsia="Times New Roman" w:hAnsi="Calibri" w:cs="Arial"/>
+          <w:bCs/>
+          <w:color w:val="222222"/>
+        </w:rPr>
+        <w:t>, Decimal, com 10 bytes e 2 casas após ponto flutuante.</w:t>
+      </w:r>
+    </w:p>
+    <w:p>
+      <w:pPr>
+        <w:pStyle w:val="ListParagraph"/>
+        <w:ind w:left="1440"/>
+        <w:jc w:val="both"/>
+        <w:rPr>
+          <w:rFonts w:ascii="Calibri" w:eastAsia="Times New Roman" w:hAnsi="Calibri" w:cs="Arial"/>
+          <w:bCs/>
+          <w:color w:val="222222"/>
+        </w:rPr>
+      </w:pPr>
+    </w:p>
+    <w:p>
+      <w:pPr>
+        <w:pStyle w:val="ListParagraph"/>
+        <w:numPr>
+          <w:ilvl w:val="0"/>
+          <w:numId w:val="4"/>
+        </w:numPr>
+        <w:jc w:val="both"/>
+        <w:rPr>
+          <w:rFonts w:ascii="Calibri" w:eastAsia="Times New Roman" w:hAnsi="Calibri" w:cs="Arial"/>
+          <w:bCs/>
+          <w:color w:val="222222"/>
+        </w:rPr>
+      </w:pPr>
+      <w:r>
+        <w:rPr>
+          <w:rFonts w:ascii="Calibri" w:eastAsia="Times New Roman" w:hAnsi="Calibri" w:cs="Arial"/>
+          <w:bCs/>
+          <w:color w:val="222222"/>
+        </w:rPr>
+        <w:t xml:space="preserve">A produtividade  absoluta de cada Tratamento é dada pelo campo </w:t>
+      </w:r>
+      <w:proofErr w:type="spellStart"/>
+      <w:r>
+        <w:rPr>
+          <w:rFonts w:ascii="Calibri" w:eastAsia="Times New Roman" w:hAnsi="Calibri" w:cs="Arial"/>
+          <w:b/>
+          <w:bCs/>
+          <w:color w:val="222222"/>
+        </w:rPr>
+        <w:t>ProdutividadeDoTratamento</w:t>
+      </w:r>
+      <w:proofErr w:type="spellEnd"/>
+      <w:r>
+        <w:rPr>
+          <w:rFonts w:ascii="Calibri" w:eastAsia="Times New Roman" w:hAnsi="Calibri" w:cs="Arial"/>
+          <w:bCs/>
+          <w:color w:val="222222"/>
+        </w:rPr>
+        <w:t xml:space="preserve"> dada em número de sacas.</w:t>
+      </w:r>
+    </w:p>
+    <w:p>
+      <w:pPr>
+        <w:pStyle w:val="ListParagraph"/>
+        <w:numPr>
+          <w:ilvl w:val="1"/>
+          <w:numId w:val="4"/>
+        </w:numPr>
+        <w:jc w:val="both"/>
+        <w:rPr>
+          <w:rFonts w:ascii="Calibri" w:eastAsia="Times New Roman" w:hAnsi="Calibri" w:cs="Arial"/>
+          <w:bCs/>
+          <w:color w:val="222222"/>
+        </w:rPr>
+      </w:pPr>
+      <w:proofErr w:type="spellStart"/>
+      <w:r>
+        <w:rPr>
+          <w:rFonts w:ascii="Calibri" w:eastAsia="Times New Roman" w:hAnsi="Calibri" w:cs="Arial"/>
+          <w:bCs/>
+          <w:color w:val="222222"/>
+        </w:rPr>
+        <w:t>ProdutividadeDoTratamento</w:t>
+      </w:r>
+      <w:proofErr w:type="spellEnd"/>
+      <w:r>
+        <w:rPr>
+          <w:rFonts w:ascii="Calibri" w:eastAsia="Times New Roman" w:hAnsi="Calibri" w:cs="Arial"/>
+          <w:bCs/>
+          <w:color w:val="222222"/>
+        </w:rPr>
+        <w:t xml:space="preserve"> foi definido como a coluna </w:t>
+      </w:r>
+      <w:r>
+        <w:rPr>
+          <w:rFonts w:ascii="Calibri" w:eastAsia="Times New Roman" w:hAnsi="Calibri" w:cs="Arial"/>
+          <w:bCs/>
+          <w:i/>
+          <w:color w:val="222222"/>
+        </w:rPr>
+        <w:t>Produtividade_tratamento</w:t>
+      </w:r>
+      <w:r>
+        <w:rPr>
+          <w:rFonts w:ascii="Calibri" w:eastAsia="Times New Roman" w:hAnsi="Calibri" w:cs="Arial"/>
+          <w:bCs/>
+          <w:i/>
+          <w:color w:val="222222"/>
+        </w:rPr>
+        <w:t xml:space="preserve"> </w:t>
+      </w:r>
+      <w:r>
+        <w:rPr>
+          <w:rFonts w:ascii="Calibri" w:eastAsia="Times New Roman" w:hAnsi="Calibri" w:cs="Arial"/>
+          <w:bCs/>
+          <w:color w:val="222222"/>
+        </w:rPr>
+        <w:t>na</w:t>
+      </w:r>
+      <w:r>
+        <w:rPr>
+          <w:rFonts w:ascii="Calibri" w:eastAsia="Times New Roman" w:hAnsi="Calibri" w:cs="Arial"/>
+          <w:bCs/>
+          <w:color w:val="222222"/>
+        </w:rPr>
+        <w:t xml:space="preserve"> tabela </w:t>
+      </w:r>
+      <w:r>
+        <w:rPr>
+          <w:rFonts w:ascii="Calibri" w:eastAsia="Times New Roman" w:hAnsi="Calibri" w:cs="Arial"/>
+          <w:bCs/>
+          <w:i/>
+          <w:color w:val="222222"/>
+        </w:rPr>
+        <w:t>Tratamento</w:t>
+      </w:r>
+      <w:r>
+        <w:rPr>
+          <w:rFonts w:ascii="Calibri" w:eastAsia="Times New Roman" w:hAnsi="Calibri" w:cs="Arial"/>
+          <w:bCs/>
+          <w:color w:val="222222"/>
+        </w:rPr>
+        <w:t>, Decimal, com 10 bytes e 2 casas após ponto flutuante.</w:t>
       </w:r>
     </w:p>
     <w:p>
@@ -1070,6 +2452,7 @@
                 <w:szCs w:val="18"/>
                 <w:lang w:val="en-US"/>
               </w:rPr>
+              <w:lastRenderedPageBreak/>
               <w:t>#</w:t>
             </w:r>
             <w:proofErr w:type="spellStart"/>
@@ -19095,11 +20478,6 @@
         <w:docPartUnique/>
       </w:docPartObj>
     </w:sdtPr>
-    <w:sdtEndPr>
-      <w:rPr>
-        <w:rStyle w:val="PageNumber"/>
-      </w:rPr>
-    </w:sdtEndPr>
     <w:sdtContent>
       <w:p>
         <w:pPr>
@@ -19152,11 +20530,6 @@
         <w:docPartUnique/>
       </w:docPartObj>
     </w:sdtPr>
-    <w:sdtEndPr>
-      <w:rPr>
-        <w:rStyle w:val="PageNumber"/>
-      </w:rPr>
-    </w:sdtEndPr>
     <w:sdtContent>
       <w:p>
         <w:pPr>
@@ -19258,7 +20631,6 @@
         <w:dataBinding w:prefixMappings="xmlns:ns0='http://purl.org/dc/elements/1.1/' xmlns:ns1='http://schemas.openxmlformats.org/package/2006/metadata/core-properties' " w:xpath="/ns1:coreProperties[1]/ns0:title[1]" w:storeItemID="{6C3C8BC8-F283-45AE-878A-BAB7291924A1}"/>
         <w:text/>
       </w:sdtPr>
-      <w:sdtEndPr/>
       <w:sdtContent>
         <w:r>
           <w:rPr>
@@ -19298,7 +20670,6 @@
         <w:dataBinding w:prefixMappings="xmlns:ns0='http://purl.org/dc/elements/1.1/' xmlns:ns1='http://schemas.openxmlformats.org/package/2006/metadata/core-properties' " w:xpath="/ns1:coreProperties[1]/ns0:creator[1]" w:storeItemID="{6C3C8BC8-F283-45AE-878A-BAB7291924A1}"/>
         <w:text/>
       </w:sdtPr>
-      <w:sdtEndPr/>
       <w:sdtContent>
         <w:r>
           <w:rPr>
@@ -19733,6 +21104,119 @@
       </w:rPr>
     </w:lvl>
   </w:abstractNum>
+  <w:abstractNum w:abstractNumId="3" w15:restartNumberingAfterBreak="0">
+    <w:nsid w:val="6B5A2764"/>
+    <w:multiLevelType w:val="hybridMultilevel"/>
+    <w:tmpl w:val="B378AB32"/>
+    <w:lvl w:ilvl="0" w:tplc="04090001">
+      <w:start w:val="1"/>
+      <w:numFmt w:val="bullet"/>
+      <w:lvlText w:val=""/>
+      <w:lvlJc w:val="left"/>
+      <w:pPr>
+        <w:ind w:left="720" w:hanging="360"/>
+      </w:pPr>
+      <w:rPr>
+        <w:rFonts w:ascii="Symbol" w:hAnsi="Symbol" w:hint="default"/>
+      </w:rPr>
+    </w:lvl>
+    <w:lvl w:ilvl="1" w:tplc="04090003">
+      <w:start w:val="1"/>
+      <w:numFmt w:val="bullet"/>
+      <w:lvlText w:val="o"/>
+      <w:lvlJc w:val="left"/>
+      <w:pPr>
+        <w:ind w:left="1440" w:hanging="360"/>
+      </w:pPr>
+      <w:rPr>
+        <w:rFonts w:ascii="Courier New" w:hAnsi="Courier New" w:cs="Courier New" w:hint="default"/>
+      </w:rPr>
+    </w:lvl>
+    <w:lvl w:ilvl="2" w:tplc="04090005">
+      <w:start w:val="1"/>
+      <w:numFmt w:val="bullet"/>
+      <w:lvlText w:val=""/>
+      <w:lvlJc w:val="left"/>
+      <w:pPr>
+        <w:ind w:left="2160" w:hanging="360"/>
+      </w:pPr>
+      <w:rPr>
+        <w:rFonts w:ascii="Wingdings" w:hAnsi="Wingdings" w:hint="default"/>
+      </w:rPr>
+    </w:lvl>
+    <w:lvl w:ilvl="3" w:tplc="04090001" w:tentative="1">
+      <w:start w:val="1"/>
+      <w:numFmt w:val="bullet"/>
+      <w:lvlText w:val=""/>
+      <w:lvlJc w:val="left"/>
+      <w:pPr>
+        <w:ind w:left="2880" w:hanging="360"/>
+      </w:pPr>
+      <w:rPr>
+        <w:rFonts w:ascii="Symbol" w:hAnsi="Symbol" w:hint="default"/>
+      </w:rPr>
+    </w:lvl>
+    <w:lvl w:ilvl="4" w:tplc="04090003" w:tentative="1">
+      <w:start w:val="1"/>
+      <w:numFmt w:val="bullet"/>
+      <w:lvlText w:val="o"/>
+      <w:lvlJc w:val="left"/>
+      <w:pPr>
+        <w:ind w:left="3600" w:hanging="360"/>
+      </w:pPr>
+      <w:rPr>
+        <w:rFonts w:ascii="Courier New" w:hAnsi="Courier New" w:cs="Courier New" w:hint="default"/>
+      </w:rPr>
+    </w:lvl>
+    <w:lvl w:ilvl="5" w:tplc="04090005" w:tentative="1">
+      <w:start w:val="1"/>
+      <w:numFmt w:val="bullet"/>
+      <w:lvlText w:val=""/>
+      <w:lvlJc w:val="left"/>
+      <w:pPr>
+        <w:ind w:left="4320" w:hanging="360"/>
+      </w:pPr>
+      <w:rPr>
+        <w:rFonts w:ascii="Wingdings" w:hAnsi="Wingdings" w:hint="default"/>
+      </w:rPr>
+    </w:lvl>
+    <w:lvl w:ilvl="6" w:tplc="04090001" w:tentative="1">
+      <w:start w:val="1"/>
+      <w:numFmt w:val="bullet"/>
+      <w:lvlText w:val=""/>
+      <w:lvlJc w:val="left"/>
+      <w:pPr>
+        <w:ind w:left="5040" w:hanging="360"/>
+      </w:pPr>
+      <w:rPr>
+        <w:rFonts w:ascii="Symbol" w:hAnsi="Symbol" w:hint="default"/>
+      </w:rPr>
+    </w:lvl>
+    <w:lvl w:ilvl="7" w:tplc="04090003" w:tentative="1">
+      <w:start w:val="1"/>
+      <w:numFmt w:val="bullet"/>
+      <w:lvlText w:val="o"/>
+      <w:lvlJc w:val="left"/>
+      <w:pPr>
+        <w:ind w:left="5760" w:hanging="360"/>
+      </w:pPr>
+      <w:rPr>
+        <w:rFonts w:ascii="Courier New" w:hAnsi="Courier New" w:cs="Courier New" w:hint="default"/>
+      </w:rPr>
+    </w:lvl>
+    <w:lvl w:ilvl="8" w:tplc="04090005" w:tentative="1">
+      <w:start w:val="1"/>
+      <w:numFmt w:val="bullet"/>
+      <w:lvlText w:val=""/>
+      <w:lvlJc w:val="left"/>
+      <w:pPr>
+        <w:ind w:left="6480" w:hanging="360"/>
+      </w:pPr>
+      <w:rPr>
+        <w:rFonts w:ascii="Wingdings" w:hAnsi="Wingdings" w:hint="default"/>
+      </w:rPr>
+    </w:lvl>
+  </w:abstractNum>
   <w:num w:numId="1">
     <w:abstractNumId w:val="0"/>
   </w:num>
@@ -19741,6 +21225,9 @@
   </w:num>
   <w:num w:numId="3">
     <w:abstractNumId w:val="2"/>
+  </w:num>
+  <w:num w:numId="4">
+    <w:abstractNumId w:val="3"/>
   </w:num>
 </w:numbering>
 </file>
@@ -20145,7 +21632,6 @@
   <w:style w:type="character" w:default="1" w:styleId="DefaultParagraphFont">
     <w:name w:val="Default Paragraph Font"/>
     <w:uiPriority w:val="1"/>
-    <w:semiHidden/>
     <w:unhideWhenUsed/>
   </w:style>
   <w:style w:type="table" w:default="1" w:styleId="TableNormal">
@@ -20395,6 +21881,27 @@
     <w:notTrueType/>
     <w:pitch w:val="default"/>
   </w:font>
+  <w:font w:name="Symbol">
+    <w:panose1 w:val="05050102010706020507"/>
+    <w:charset w:val="02"/>
+    <w:family w:val="decorative"/>
+    <w:pitch w:val="variable"/>
+    <w:sig w:usb0="00000000" w:usb1="10000000" w:usb2="00000000" w:usb3="00000000" w:csb0="80000000" w:csb1="00000000"/>
+  </w:font>
+  <w:font w:name="Courier New">
+    <w:panose1 w:val="02070309020205020404"/>
+    <w:charset w:val="00"/>
+    <w:family w:val="modern"/>
+    <w:pitch w:val="fixed"/>
+    <w:sig w:usb0="E0002AFF" w:usb1="C0007843" w:usb2="00000009" w:usb3="00000000" w:csb0="000001FF" w:csb1="00000000"/>
+  </w:font>
+  <w:font w:name="Wingdings">
+    <w:panose1 w:val="05000000000000000000"/>
+    <w:charset w:val="02"/>
+    <w:family w:val="decorative"/>
+    <w:pitch w:val="variable"/>
+    <w:sig w:usb0="00000000" w:usb1="10000000" w:usb2="00000000" w:usb3="00000000" w:csb0="80000000" w:csb1="00000000"/>
+  </w:font>
   <w:font w:name="Calibri">
     <w:panose1 w:val="020F0502020204030204"/>
     <w:charset w:val="00"/>
@@ -20435,7 +21942,6 @@
   </w:compat>
   <w:rsids>
     <w:rsidRoot w:val="00166FCD"/>
-    <w:rsid w:val="00005A2A"/>
     <w:rsid w:val="00166FCD"/>
     <w:rsid w:val="00355A62"/>
     <w:rsid w:val="004D2789"/>

--- a/solucao_yara_Lavouras_Demonstrativas.docx
+++ b/solucao_yara_Lavouras_Demonstrativas.docx
@@ -299,25 +299,7 @@
             <w:bCs/>
             <w:lang w:val="pt-BR"/>
           </w:rPr>
-          <w:t>https://github.com/DennCardoso/Yara-International---Lavou</w:t>
-        </w:r>
-        <w:r>
-          <w:rPr>
-            <w:rStyle w:val="Hyperlink"/>
-            <w:rFonts w:ascii="Calibri" w:hAnsi="Calibri" w:cs="Arial"/>
-            <w:bCs/>
-            <w:lang w:val="pt-BR"/>
-          </w:rPr>
-          <w:t>r</w:t>
-        </w:r>
-        <w:r>
-          <w:rPr>
-            <w:rStyle w:val="Hyperlink"/>
-            <w:rFonts w:ascii="Calibri" w:hAnsi="Calibri" w:cs="Arial"/>
-            <w:bCs/>
-            <w:lang w:val="pt-BR"/>
-          </w:rPr>
-          <w:t>as-Demonstrativas</w:t>
+          <w:t>https://github.com/DennCardoso/Yara-International---Lavouras-Demonstrativas</w:t>
         </w:r>
       </w:hyperlink>
     </w:p>
@@ -1088,6 +1070,7 @@
         </w:rPr>
         <w:t xml:space="preserve">O campo </w:t>
       </w:r>
+      <w:proofErr w:type="spellStart"/>
       <w:r>
         <w:rPr>
           <w:rFonts w:ascii="Calibri" w:hAnsi="Calibri" w:cs="Arial"/>
@@ -1099,6 +1082,7 @@
         </w:rPr>
         <w:t>TamColhido</w:t>
       </w:r>
+      <w:proofErr w:type="spellEnd"/>
       <w:r>
         <w:rPr>
           <w:rFonts w:ascii="Calibri" w:hAnsi="Calibri" w:cs="Arial"/>
@@ -1285,7 +1269,51 @@
           <w:color w:val="222222"/>
           <w:lang w:val="pt-BR"/>
         </w:rPr>
-        <w:t>Tabelas TratamentoYara e TratamentoAtual duplicadas</w:t>
+        <w:t xml:space="preserve">Tabelas </w:t>
+      </w:r>
+      <w:proofErr w:type="spellStart"/>
+      <w:r>
+        <w:rPr>
+          <w:rFonts w:ascii="Calibri" w:hAnsi="Calibri" w:cs="Arial"/>
+          <w:bCs/>
+          <w:i/>
+          <w:color w:val="222222"/>
+          <w:lang w:val="pt-BR"/>
+        </w:rPr>
+        <w:t>TratamentoYara</w:t>
+      </w:r>
+      <w:proofErr w:type="spellEnd"/>
+      <w:r>
+        <w:rPr>
+          <w:rFonts w:ascii="Calibri" w:hAnsi="Calibri" w:cs="Arial"/>
+          <w:bCs/>
+          <w:i/>
+          <w:color w:val="222222"/>
+          <w:lang w:val="pt-BR"/>
+        </w:rPr>
+        <w:t xml:space="preserve"> e </w:t>
+      </w:r>
+      <w:proofErr w:type="spellStart"/>
+      <w:r>
+        <w:rPr>
+          <w:rFonts w:ascii="Calibri" w:hAnsi="Calibri" w:cs="Arial"/>
+          <w:bCs/>
+          <w:i/>
+          <w:color w:val="222222"/>
+          <w:lang w:val="pt-BR"/>
+        </w:rPr>
+        <w:t>TratamentoAtual</w:t>
+      </w:r>
+      <w:proofErr w:type="spellEnd"/>
+      <w:r>
+        <w:rPr>
+          <w:rFonts w:ascii="Calibri" w:hAnsi="Calibri" w:cs="Arial"/>
+          <w:bCs/>
+          <w:i/>
+          <w:color w:val="222222"/>
+          <w:lang w:val="pt-BR"/>
+        </w:rPr>
+        <w:t xml:space="preserve"> duplicadas</w:t>
       </w:r>
     </w:p>
     <w:p>
@@ -1335,7 +1363,29 @@
           <w:color w:val="222222"/>
           <w:lang w:val="pt-BR"/>
         </w:rPr>
-        <w:t xml:space="preserve">Com base no contexto fornecido no modelo json (slides anteriores) e campos relevantes, crie um diagrama EER modelando uma nova estrutura de banco de dados com dados normalizados (reduzir a redundância de dados, aumentar a integridade de dados e o desempenho) facilitando a construção de </w:t>
+        <w:t xml:space="preserve">Com base no contexto fornecido no modelo </w:t>
+      </w:r>
+      <w:proofErr w:type="spellStart"/>
+      <w:r>
+        <w:rPr>
+          <w:rFonts w:ascii="Calibri" w:hAnsi="Calibri" w:cs="Arial"/>
+          <w:bCs/>
+          <w:i/>
+          <w:color w:val="222222"/>
+          <w:lang w:val="pt-BR"/>
+        </w:rPr>
+        <w:t>json</w:t>
+      </w:r>
+      <w:proofErr w:type="spellEnd"/>
+      <w:r>
+        <w:rPr>
+          <w:rFonts w:ascii="Calibri" w:hAnsi="Calibri" w:cs="Arial"/>
+          <w:bCs/>
+          <w:i/>
+          <w:color w:val="222222"/>
+          <w:lang w:val="pt-BR"/>
+        </w:rPr>
+        <w:t xml:space="preserve"> (slides anteriores) e campos relevantes, crie um diagrama EER modelando uma nova estrutura de banco de dados com dados normalizados (reduzir a redundância de dados, aumentar a integridade de dados e o desempenho) facilitando a construção de </w:t>
       </w:r>
       <w:r>
         <w:rPr>
@@ -1524,8 +1574,9 @@
           <w:u w:val="single"/>
           <w:lang w:val="pt-BR"/>
         </w:rPr>
-        <w:t>Visual Paradigm</w:t>
-      </w:r>
+        <w:t xml:space="preserve">Visual </w:t>
+      </w:r>
+      <w:proofErr w:type="spellStart"/>
       <w:r>
         <w:rPr>
           <w:rFonts w:ascii="Calibri" w:hAnsi="Calibri" w:cs="Arial"/>
@@ -1534,6 +1585,17 @@
           <w:u w:val="single"/>
           <w:lang w:val="pt-BR"/>
         </w:rPr>
+        <w:t>Paradigm</w:t>
+      </w:r>
+      <w:proofErr w:type="spellEnd"/>
+      <w:r>
+        <w:rPr>
+          <w:rFonts w:ascii="Calibri" w:hAnsi="Calibri" w:cs="Arial"/>
+          <w:bCs/>
+          <w:color w:val="222222"/>
+          <w:u w:val="single"/>
+          <w:lang w:val="pt-BR"/>
+        </w:rPr>
         <w:t>.</w:t>
       </w:r>
       <w:r>
@@ -1581,7 +1643,27 @@
           <w:color w:val="222222"/>
           <w:lang w:val="pt-BR"/>
         </w:rPr>
-        <w:t xml:space="preserve"> no Github como também no arquivo zip (</w:t>
+        <w:t xml:space="preserve"> no </w:t>
+      </w:r>
+      <w:proofErr w:type="spellStart"/>
+      <w:r>
+        <w:rPr>
+          <w:rFonts w:ascii="Calibri" w:hAnsi="Calibri" w:cs="Arial"/>
+          <w:bCs/>
+          <w:color w:val="222222"/>
+          <w:lang w:val="pt-BR"/>
+        </w:rPr>
+        <w:t>Github</w:t>
+      </w:r>
+      <w:proofErr w:type="spellEnd"/>
+      <w:r>
+        <w:rPr>
+          <w:rFonts w:ascii="Calibri" w:hAnsi="Calibri" w:cs="Arial"/>
+          <w:bCs/>
+          <w:color w:val="222222"/>
+          <w:lang w:val="pt-BR"/>
+        </w:rPr>
+        <w:t xml:space="preserve"> como também no arquivo zip (</w:t>
       </w:r>
       <w:r>
         <w:rPr>
@@ -1592,7 +1674,31 @@
           <w:color w:val="222222"/>
           <w:lang w:val="pt-BR"/>
         </w:rPr>
-        <w:t>Yara - Sistema de Lavouras Demonstrativas.vpp).</w:t>
+        <w:t xml:space="preserve">Yara - Sistema de Lavouras </w:t>
+      </w:r>
+      <w:proofErr w:type="spellStart"/>
+      <w:r>
+        <w:rPr>
+          <w:rFonts w:ascii="Calibri" w:hAnsi="Calibri" w:cs="Arial"/>
+          <w:b/>
+          <w:bCs/>
+          <w:i/>
+          <w:color w:val="222222"/>
+          <w:lang w:val="pt-BR"/>
+        </w:rPr>
+        <w:t>Demonstrativas.vpp</w:t>
+      </w:r>
+      <w:proofErr w:type="spellEnd"/>
+      <w:r>
+        <w:rPr>
+          <w:rFonts w:ascii="Calibri" w:hAnsi="Calibri" w:cs="Arial"/>
+          <w:b/>
+          <w:bCs/>
+          <w:i/>
+          <w:color w:val="222222"/>
+          <w:lang w:val="pt-BR"/>
+        </w:rPr>
+        <w:t>).</w:t>
       </w:r>
     </w:p>
     <w:p>
@@ -2004,12 +2110,21 @@
         <w:t xml:space="preserve"> </w:t>
       </w:r>
       <w:r>
+        <w:rPr>
+          <w:noProof/>
+        </w:rPr>
         <w:fldChar w:fldCharType="begin"/>
       </w:r>
       <w:r>
+        <w:rPr>
+          <w:noProof/>
+        </w:rPr>
         <w:instrText xml:space="preserve"> SEQ Figura \* ARABIC </w:instrText>
       </w:r>
       <w:r>
+        <w:rPr>
+          <w:noProof/>
+        </w:rPr>
         <w:fldChar w:fldCharType="separate"/>
       </w:r>
       <w:r>
@@ -2019,6 +2134,9 @@
         <w:t>2</w:t>
       </w:r>
       <w:r>
+        <w:rPr>
+          <w:noProof/>
+        </w:rPr>
         <w:fldChar w:fldCharType="end"/>
       </w:r>
       <w:r>
@@ -2141,6 +2259,7 @@
         </w:rPr>
         <w:t xml:space="preserve">o relacionamento é registrado na </w:t>
       </w:r>
+      <w:proofErr w:type="spellStart"/>
       <w:r>
         <w:rPr>
           <w:rFonts w:ascii="Calibri" w:hAnsi="Calibri" w:cs="Arial"/>
@@ -2151,6 +2270,7 @@
         </w:rPr>
         <w:t>Tratamento_Relatório</w:t>
       </w:r>
+      <w:proofErr w:type="spellEnd"/>
       <w:r>
         <w:rPr>
           <w:rFonts w:ascii="Calibri" w:hAnsi="Calibri" w:cs="Arial"/>
@@ -2232,6 +2352,7 @@
         </w:rPr>
         <w:t xml:space="preserve">, por isso foi criada a tabela de relacionamento </w:t>
       </w:r>
+      <w:proofErr w:type="spellStart"/>
       <w:r>
         <w:rPr>
           <w:rFonts w:ascii="Calibri" w:hAnsi="Calibri" w:cs="Arial"/>
@@ -2242,6 +2363,7 @@
         </w:rPr>
         <w:t>Tratamento_Relatório</w:t>
       </w:r>
+      <w:proofErr w:type="spellEnd"/>
       <w:r>
         <w:rPr>
           <w:rFonts w:ascii="Calibri" w:hAnsi="Calibri" w:cs="Arial"/>
@@ -2425,6 +2547,7 @@
         </w:rPr>
         <w:t xml:space="preserve">: </w:t>
       </w:r>
+      <w:proofErr w:type="spellStart"/>
       <w:r>
         <w:rPr>
           <w:rFonts w:ascii="Calibri" w:hAnsi="Calibri" w:cs="Arial"/>
@@ -2435,6 +2558,7 @@
         </w:rPr>
         <w:t>Id_cliente</w:t>
       </w:r>
+      <w:proofErr w:type="spellEnd"/>
       <w:r>
         <w:rPr>
           <w:rFonts w:ascii="Calibri" w:hAnsi="Calibri" w:cs="Arial"/>
@@ -3018,15 +3142,27 @@
         </w:rPr>
         <w:t xml:space="preserve"> tratamentos. Portanto, a tabela de relacionamento </w:t>
       </w:r>
-      <w:r>
-        <w:rPr>
-          <w:rFonts w:ascii="Calibri" w:hAnsi="Calibri" w:cs="Arial"/>
-          <w:bCs/>
-          <w:i/>
-          <w:color w:val="222222"/>
-          <w:lang w:val="pt-BR"/>
-        </w:rPr>
-        <w:t xml:space="preserve">Aplicacao_Produto </w:t>
+      <w:proofErr w:type="spellStart"/>
+      <w:r>
+        <w:rPr>
+          <w:rFonts w:ascii="Calibri" w:hAnsi="Calibri" w:cs="Arial"/>
+          <w:bCs/>
+          <w:i/>
+          <w:color w:val="222222"/>
+          <w:lang w:val="pt-BR"/>
+        </w:rPr>
+        <w:t>Aplicacao_Produto</w:t>
+      </w:r>
+      <w:proofErr w:type="spellEnd"/>
+      <w:r>
+        <w:rPr>
+          <w:rFonts w:ascii="Calibri" w:hAnsi="Calibri" w:cs="Arial"/>
+          <w:bCs/>
+          <w:i/>
+          <w:color w:val="222222"/>
+          <w:lang w:val="pt-BR"/>
+        </w:rPr>
+        <w:t xml:space="preserve"> </w:t>
       </w:r>
       <w:r>
         <w:rPr>
@@ -3376,15 +3512,27 @@
         </w:rPr>
         <w:t xml:space="preserve"> a tabela domínio </w:t>
       </w:r>
-      <w:r>
-        <w:rPr>
-          <w:rFonts w:ascii="Calibri" w:hAnsi="Calibri" w:cs="Arial"/>
-          <w:bCs/>
-          <w:i/>
-          <w:color w:val="222222"/>
-          <w:lang w:val="pt-BR"/>
-        </w:rPr>
-        <w:t xml:space="preserve">Tipo_Cultivo </w:t>
+      <w:proofErr w:type="spellStart"/>
+      <w:r>
+        <w:rPr>
+          <w:rFonts w:ascii="Calibri" w:hAnsi="Calibri" w:cs="Arial"/>
+          <w:bCs/>
+          <w:i/>
+          <w:color w:val="222222"/>
+          <w:lang w:val="pt-BR"/>
+        </w:rPr>
+        <w:t>Tipo_Cultivo</w:t>
+      </w:r>
+      <w:proofErr w:type="spellEnd"/>
+      <w:r>
+        <w:rPr>
+          <w:rFonts w:ascii="Calibri" w:hAnsi="Calibri" w:cs="Arial"/>
+          <w:bCs/>
+          <w:i/>
+          <w:color w:val="222222"/>
+          <w:lang w:val="pt-BR"/>
+        </w:rPr>
+        <w:t xml:space="preserve"> </w:t>
       </w:r>
       <w:r>
         <w:rPr>
@@ -3491,6 +3639,7 @@
         </w:rPr>
         <w:t xml:space="preserve">O campo </w:t>
       </w:r>
+      <w:proofErr w:type="spellStart"/>
       <w:r>
         <w:rPr>
           <w:rFonts w:ascii="Calibri" w:hAnsi="Calibri" w:cs="Arial"/>
@@ -3501,6 +3650,7 @@
         </w:rPr>
         <w:t>TamColhido</w:t>
       </w:r>
+      <w:proofErr w:type="spellEnd"/>
       <w:r>
         <w:rPr>
           <w:rFonts w:ascii="Calibri" w:hAnsi="Calibri" w:cs="Arial"/>
@@ -3526,6 +3676,7 @@
           <w:lang w:val="pt-BR"/>
         </w:rPr>
       </w:pPr>
+      <w:proofErr w:type="spellStart"/>
       <w:r>
         <w:rPr>
           <w:rFonts w:ascii="Calibri" w:hAnsi="Calibri" w:cs="Arial"/>
@@ -3536,6 +3687,7 @@
         </w:rPr>
         <w:t>TamColhido</w:t>
       </w:r>
+      <w:proofErr w:type="spellEnd"/>
       <w:r>
         <w:rPr>
           <w:rFonts w:ascii="Calibri" w:hAnsi="Calibri" w:cs="Arial"/>
@@ -3545,6 +3697,7 @@
         </w:rPr>
         <w:t xml:space="preserve"> foi definido como a coluna </w:t>
       </w:r>
+      <w:proofErr w:type="spellStart"/>
       <w:r>
         <w:rPr>
           <w:rFonts w:ascii="Calibri" w:hAnsi="Calibri" w:cs="Arial"/>
@@ -3555,6 +3708,7 @@
         </w:rPr>
         <w:t>TamColhido_lavoura</w:t>
       </w:r>
+      <w:proofErr w:type="spellEnd"/>
       <w:r>
         <w:rPr>
           <w:rFonts w:ascii="Calibri" w:hAnsi="Calibri" w:cs="Arial"/>
@@ -3710,6 +3864,7 @@
         </w:rPr>
         <w:t xml:space="preserve"> foi definido como a coluna </w:t>
       </w:r>
+      <w:proofErr w:type="spellStart"/>
       <w:r>
         <w:rPr>
           <w:rFonts w:ascii="Calibri" w:hAnsi="Calibri" w:cs="Arial"/>
@@ -3721,6 +3876,7 @@
         </w:rPr>
         <w:t>Produtividade_tratamento</w:t>
       </w:r>
+      <w:proofErr w:type="spellEnd"/>
       <w:r>
         <w:rPr>
           <w:rFonts w:ascii="Calibri" w:hAnsi="Calibri" w:cs="Arial"/>
@@ -6605,7 +6761,27 @@
           <w:szCs w:val="20"/>
           <w:lang w:val="pt-BR"/>
         </w:rPr>
-        <w:t xml:space="preserve"> (Id_cliente) </w:t>
+        <w:t xml:space="preserve"> (</w:t>
+      </w:r>
+      <w:proofErr w:type="spellStart"/>
+      <w:r>
+        <w:rPr>
+          <w:rFonts w:ascii="Courier New" w:hAnsi="Courier New" w:cs="Courier New"/>
+          <w:sz w:val="20"/>
+          <w:szCs w:val="20"/>
+          <w:lang w:val="pt-BR"/>
+        </w:rPr>
+        <w:t>Id_cliente</w:t>
+      </w:r>
+      <w:proofErr w:type="spellEnd"/>
+      <w:r>
+        <w:rPr>
+          <w:rFonts w:ascii="Courier New" w:hAnsi="Courier New" w:cs="Courier New"/>
+          <w:sz w:val="20"/>
+          <w:szCs w:val="20"/>
+          <w:lang w:val="pt-BR"/>
+        </w:rPr>
+        <w:t xml:space="preserve">) </w:t>
       </w:r>
       <w:r>
         <w:rPr>
@@ -6626,7 +6802,27 @@
           <w:szCs w:val="20"/>
           <w:lang w:val="pt-BR"/>
         </w:rPr>
-        <w:t xml:space="preserve"> Cliente(Id_cliente)</w:t>
+        <w:t xml:space="preserve"> Cliente(</w:t>
+      </w:r>
+      <w:proofErr w:type="spellStart"/>
+      <w:r>
+        <w:rPr>
+          <w:rFonts w:ascii="Courier New" w:hAnsi="Courier New" w:cs="Courier New"/>
+          <w:sz w:val="20"/>
+          <w:szCs w:val="20"/>
+          <w:lang w:val="pt-BR"/>
+        </w:rPr>
+        <w:t>Id_cliente</w:t>
+      </w:r>
+      <w:proofErr w:type="spellEnd"/>
+      <w:r>
+        <w:rPr>
+          <w:rFonts w:ascii="Courier New" w:hAnsi="Courier New" w:cs="Courier New"/>
+          <w:sz w:val="20"/>
+          <w:szCs w:val="20"/>
+          <w:lang w:val="pt-BR"/>
+        </w:rPr>
+        <w:t>)</w:t>
       </w:r>
     </w:p>
     <w:p>
@@ -6840,7 +7036,27 @@
           <w:szCs w:val="20"/>
           <w:lang w:val="pt-BR"/>
         </w:rPr>
-        <w:t xml:space="preserve"> Tipo_Cultivo(</w:t>
+        <w:t xml:space="preserve"> </w:t>
+      </w:r>
+      <w:proofErr w:type="spellStart"/>
+      <w:r>
+        <w:rPr>
+          <w:rFonts w:ascii="Courier New" w:hAnsi="Courier New" w:cs="Courier New"/>
+          <w:sz w:val="20"/>
+          <w:szCs w:val="20"/>
+          <w:lang w:val="pt-BR"/>
+        </w:rPr>
+        <w:t>Tipo_Cultivo</w:t>
+      </w:r>
+      <w:proofErr w:type="spellEnd"/>
+      <w:r>
+        <w:rPr>
+          <w:rFonts w:ascii="Courier New" w:hAnsi="Courier New" w:cs="Courier New"/>
+          <w:sz w:val="20"/>
+          <w:szCs w:val="20"/>
+          <w:lang w:val="pt-BR"/>
+        </w:rPr>
+        <w:t>(</w:t>
       </w:r>
     </w:p>
     <w:p>
@@ -8631,14 +8847,25 @@
           <w:lang w:val="pt-BR"/>
         </w:rPr>
       </w:pPr>
-      <w:r>
-        <w:rPr>
-          <w:rFonts w:ascii="Courier New" w:hAnsi="Courier New" w:cs="Courier New"/>
-          <w:sz w:val="20"/>
-          <w:szCs w:val="20"/>
-          <w:lang w:val="pt-BR"/>
-        </w:rPr>
-        <w:t xml:space="preserve">Lat_talhao </w:t>
+      <w:proofErr w:type="spellStart"/>
+      <w:r>
+        <w:rPr>
+          <w:rFonts w:ascii="Courier New" w:hAnsi="Courier New" w:cs="Courier New"/>
+          <w:sz w:val="20"/>
+          <w:szCs w:val="20"/>
+          <w:lang w:val="pt-BR"/>
+        </w:rPr>
+        <w:t>Lat_talhao</w:t>
+      </w:r>
+      <w:proofErr w:type="spellEnd"/>
+      <w:r>
+        <w:rPr>
+          <w:rFonts w:ascii="Courier New" w:hAnsi="Courier New" w:cs="Courier New"/>
+          <w:sz w:val="20"/>
+          <w:szCs w:val="20"/>
+          <w:lang w:val="pt-BR"/>
+        </w:rPr>
+        <w:t xml:space="preserve"> </w:t>
       </w:r>
       <w:r>
         <w:rPr>
@@ -8770,14 +8997,25 @@
           <w:lang w:val="pt-BR"/>
         </w:rPr>
       </w:pPr>
-      <w:r>
-        <w:rPr>
-          <w:rFonts w:ascii="Courier New" w:hAnsi="Courier New" w:cs="Courier New"/>
-          <w:sz w:val="20"/>
-          <w:szCs w:val="20"/>
-          <w:lang w:val="pt-BR"/>
-        </w:rPr>
-        <w:t xml:space="preserve">Long_talhao </w:t>
+      <w:proofErr w:type="spellStart"/>
+      <w:r>
+        <w:rPr>
+          <w:rFonts w:ascii="Courier New" w:hAnsi="Courier New" w:cs="Courier New"/>
+          <w:sz w:val="20"/>
+          <w:szCs w:val="20"/>
+          <w:lang w:val="pt-BR"/>
+        </w:rPr>
+        <w:t>Long_talhao</w:t>
+      </w:r>
+      <w:proofErr w:type="spellEnd"/>
+      <w:r>
+        <w:rPr>
+          <w:rFonts w:ascii="Courier New" w:hAnsi="Courier New" w:cs="Courier New"/>
+          <w:sz w:val="20"/>
+          <w:szCs w:val="20"/>
+          <w:lang w:val="pt-BR"/>
+        </w:rPr>
+        <w:t xml:space="preserve"> </w:t>
       </w:r>
       <w:r>
         <w:rPr>
@@ -8909,14 +9147,25 @@
           <w:lang w:val="pt-BR"/>
         </w:rPr>
       </w:pPr>
-      <w:r>
-        <w:rPr>
-          <w:rFonts w:ascii="Courier New" w:hAnsi="Courier New" w:cs="Courier New"/>
-          <w:sz w:val="20"/>
-          <w:szCs w:val="20"/>
-          <w:lang w:val="pt-BR"/>
-        </w:rPr>
-        <w:t xml:space="preserve">Espacamento_lavoura </w:t>
+      <w:proofErr w:type="spellStart"/>
+      <w:r>
+        <w:rPr>
+          <w:rFonts w:ascii="Courier New" w:hAnsi="Courier New" w:cs="Courier New"/>
+          <w:sz w:val="20"/>
+          <w:szCs w:val="20"/>
+          <w:lang w:val="pt-BR"/>
+        </w:rPr>
+        <w:t>Espacamento_lavoura</w:t>
+      </w:r>
+      <w:proofErr w:type="spellEnd"/>
+      <w:r>
+        <w:rPr>
+          <w:rFonts w:ascii="Courier New" w:hAnsi="Courier New" w:cs="Courier New"/>
+          <w:sz w:val="20"/>
+          <w:szCs w:val="20"/>
+          <w:lang w:val="pt-BR"/>
+        </w:rPr>
+        <w:t xml:space="preserve"> </w:t>
       </w:r>
       <w:r>
         <w:rPr>
@@ -9048,14 +9297,25 @@
           <w:lang w:val="pt-BR"/>
         </w:rPr>
       </w:pPr>
-      <w:r>
-        <w:rPr>
-          <w:rFonts w:ascii="Courier New" w:hAnsi="Courier New" w:cs="Courier New"/>
-          <w:sz w:val="20"/>
-          <w:szCs w:val="20"/>
-          <w:lang w:val="pt-BR"/>
-        </w:rPr>
-        <w:t xml:space="preserve">Populacao_lavoura </w:t>
+      <w:proofErr w:type="spellStart"/>
+      <w:r>
+        <w:rPr>
+          <w:rFonts w:ascii="Courier New" w:hAnsi="Courier New" w:cs="Courier New"/>
+          <w:sz w:val="20"/>
+          <w:szCs w:val="20"/>
+          <w:lang w:val="pt-BR"/>
+        </w:rPr>
+        <w:t>Populacao_lavoura</w:t>
+      </w:r>
+      <w:proofErr w:type="spellEnd"/>
+      <w:r>
+        <w:rPr>
+          <w:rFonts w:ascii="Courier New" w:hAnsi="Courier New" w:cs="Courier New"/>
+          <w:sz w:val="20"/>
+          <w:szCs w:val="20"/>
+          <w:lang w:val="pt-BR"/>
+        </w:rPr>
+        <w:t xml:space="preserve"> </w:t>
       </w:r>
       <w:r>
         <w:rPr>
@@ -9608,7 +9868,27 @@
           <w:szCs w:val="20"/>
           <w:lang w:val="pt-BR"/>
         </w:rPr>
-        <w:t xml:space="preserve"> (Id_fazenda) </w:t>
+        <w:t xml:space="preserve"> (</w:t>
+      </w:r>
+      <w:proofErr w:type="spellStart"/>
+      <w:r>
+        <w:rPr>
+          <w:rFonts w:ascii="Courier New" w:hAnsi="Courier New" w:cs="Courier New"/>
+          <w:sz w:val="20"/>
+          <w:szCs w:val="20"/>
+          <w:lang w:val="pt-BR"/>
+        </w:rPr>
+        <w:t>Id_fazenda</w:t>
+      </w:r>
+      <w:proofErr w:type="spellEnd"/>
+      <w:r>
+        <w:rPr>
+          <w:rFonts w:ascii="Courier New" w:hAnsi="Courier New" w:cs="Courier New"/>
+          <w:sz w:val="20"/>
+          <w:szCs w:val="20"/>
+          <w:lang w:val="pt-BR"/>
+        </w:rPr>
+        <w:t xml:space="preserve">) </w:t>
       </w:r>
       <w:r>
         <w:rPr>
@@ -9629,7 +9909,27 @@
           <w:szCs w:val="20"/>
           <w:lang w:val="pt-BR"/>
         </w:rPr>
-        <w:t xml:space="preserve"> Fazenda(Id_fazenda),</w:t>
+        <w:t xml:space="preserve"> Fazenda(</w:t>
+      </w:r>
+      <w:proofErr w:type="spellStart"/>
+      <w:r>
+        <w:rPr>
+          <w:rFonts w:ascii="Courier New" w:hAnsi="Courier New" w:cs="Courier New"/>
+          <w:sz w:val="20"/>
+          <w:szCs w:val="20"/>
+          <w:lang w:val="pt-BR"/>
+        </w:rPr>
+        <w:t>Id_fazenda</w:t>
+      </w:r>
+      <w:proofErr w:type="spellEnd"/>
+      <w:r>
+        <w:rPr>
+          <w:rFonts w:ascii="Courier New" w:hAnsi="Courier New" w:cs="Courier New"/>
+          <w:sz w:val="20"/>
+          <w:szCs w:val="20"/>
+          <w:lang w:val="pt-BR"/>
+        </w:rPr>
+        <w:t>),</w:t>
       </w:r>
     </w:p>
     <w:p>
@@ -9702,7 +10002,27 @@
           <w:szCs w:val="20"/>
           <w:lang w:val="pt-BR"/>
         </w:rPr>
-        <w:t xml:space="preserve"> (Id_tipo_cultivo) </w:t>
+        <w:t xml:space="preserve"> (</w:t>
+      </w:r>
+      <w:proofErr w:type="spellStart"/>
+      <w:r>
+        <w:rPr>
+          <w:rFonts w:ascii="Courier New" w:hAnsi="Courier New" w:cs="Courier New"/>
+          <w:sz w:val="20"/>
+          <w:szCs w:val="20"/>
+          <w:lang w:val="pt-BR"/>
+        </w:rPr>
+        <w:t>Id_tipo_cultivo</w:t>
+      </w:r>
+      <w:proofErr w:type="spellEnd"/>
+      <w:r>
+        <w:rPr>
+          <w:rFonts w:ascii="Courier New" w:hAnsi="Courier New" w:cs="Courier New"/>
+          <w:sz w:val="20"/>
+          <w:szCs w:val="20"/>
+          <w:lang w:val="pt-BR"/>
+        </w:rPr>
+        <w:t xml:space="preserve">) </w:t>
       </w:r>
       <w:r>
         <w:rPr>
@@ -9723,7 +10043,47 @@
           <w:szCs w:val="20"/>
           <w:lang w:val="pt-BR"/>
         </w:rPr>
-        <w:t xml:space="preserve"> Tipo_Cultivo(Id_tipo_cultivo),</w:t>
+        <w:t xml:space="preserve"> </w:t>
+      </w:r>
+      <w:proofErr w:type="spellStart"/>
+      <w:r>
+        <w:rPr>
+          <w:rFonts w:ascii="Courier New" w:hAnsi="Courier New" w:cs="Courier New"/>
+          <w:sz w:val="20"/>
+          <w:szCs w:val="20"/>
+          <w:lang w:val="pt-BR"/>
+        </w:rPr>
+        <w:t>Tipo_Cultivo</w:t>
+      </w:r>
+      <w:proofErr w:type="spellEnd"/>
+      <w:r>
+        <w:rPr>
+          <w:rFonts w:ascii="Courier New" w:hAnsi="Courier New" w:cs="Courier New"/>
+          <w:sz w:val="20"/>
+          <w:szCs w:val="20"/>
+          <w:lang w:val="pt-BR"/>
+        </w:rPr>
+        <w:t>(</w:t>
+      </w:r>
+      <w:proofErr w:type="spellStart"/>
+      <w:r>
+        <w:rPr>
+          <w:rFonts w:ascii="Courier New" w:hAnsi="Courier New" w:cs="Courier New"/>
+          <w:sz w:val="20"/>
+          <w:szCs w:val="20"/>
+          <w:lang w:val="pt-BR"/>
+        </w:rPr>
+        <w:t>Id_tipo_cultivo</w:t>
+      </w:r>
+      <w:proofErr w:type="spellEnd"/>
+      <w:r>
+        <w:rPr>
+          <w:rFonts w:ascii="Courier New" w:hAnsi="Courier New" w:cs="Courier New"/>
+          <w:sz w:val="20"/>
+          <w:szCs w:val="20"/>
+          <w:lang w:val="pt-BR"/>
+        </w:rPr>
+        <w:t>),</w:t>
       </w:r>
     </w:p>
     <w:p>
@@ -10214,7 +10574,27 @@
           <w:szCs w:val="20"/>
           <w:lang w:val="pt-BR"/>
         </w:rPr>
-        <w:t xml:space="preserve"> Relatorio(</w:t>
+        <w:t xml:space="preserve"> </w:t>
+      </w:r>
+      <w:proofErr w:type="spellStart"/>
+      <w:r>
+        <w:rPr>
+          <w:rFonts w:ascii="Courier New" w:hAnsi="Courier New" w:cs="Courier New"/>
+          <w:sz w:val="20"/>
+          <w:szCs w:val="20"/>
+          <w:lang w:val="pt-BR"/>
+        </w:rPr>
+        <w:t>Relatorio</w:t>
+      </w:r>
+      <w:proofErr w:type="spellEnd"/>
+      <w:r>
+        <w:rPr>
+          <w:rFonts w:ascii="Courier New" w:hAnsi="Courier New" w:cs="Courier New"/>
+          <w:sz w:val="20"/>
+          <w:szCs w:val="20"/>
+          <w:lang w:val="pt-BR"/>
+        </w:rPr>
+        <w:t>(</w:t>
       </w:r>
     </w:p>
     <w:p>
@@ -10896,7 +11276,27 @@
           <w:szCs w:val="20"/>
           <w:lang w:val="pt-BR"/>
         </w:rPr>
-        <w:t xml:space="preserve"> (Id_cliente) </w:t>
+        <w:t xml:space="preserve"> (</w:t>
+      </w:r>
+      <w:proofErr w:type="spellStart"/>
+      <w:r>
+        <w:rPr>
+          <w:rFonts w:ascii="Courier New" w:hAnsi="Courier New" w:cs="Courier New"/>
+          <w:sz w:val="20"/>
+          <w:szCs w:val="20"/>
+          <w:lang w:val="pt-BR"/>
+        </w:rPr>
+        <w:t>Id_cliente</w:t>
+      </w:r>
+      <w:proofErr w:type="spellEnd"/>
+      <w:r>
+        <w:rPr>
+          <w:rFonts w:ascii="Courier New" w:hAnsi="Courier New" w:cs="Courier New"/>
+          <w:sz w:val="20"/>
+          <w:szCs w:val="20"/>
+          <w:lang w:val="pt-BR"/>
+        </w:rPr>
+        <w:t xml:space="preserve">) </w:t>
       </w:r>
       <w:r>
         <w:rPr>
@@ -10917,7 +11317,27 @@
           <w:szCs w:val="20"/>
           <w:lang w:val="pt-BR"/>
         </w:rPr>
-        <w:t xml:space="preserve"> Cliente(Id_Cliente),</w:t>
+        <w:t xml:space="preserve"> Cliente(</w:t>
+      </w:r>
+      <w:proofErr w:type="spellStart"/>
+      <w:r>
+        <w:rPr>
+          <w:rFonts w:ascii="Courier New" w:hAnsi="Courier New" w:cs="Courier New"/>
+          <w:sz w:val="20"/>
+          <w:szCs w:val="20"/>
+          <w:lang w:val="pt-BR"/>
+        </w:rPr>
+        <w:t>Id_Cliente</w:t>
+      </w:r>
+      <w:proofErr w:type="spellEnd"/>
+      <w:r>
+        <w:rPr>
+          <w:rFonts w:ascii="Courier New" w:hAnsi="Courier New" w:cs="Courier New"/>
+          <w:sz w:val="20"/>
+          <w:szCs w:val="20"/>
+          <w:lang w:val="pt-BR"/>
+        </w:rPr>
+        <w:t>),</w:t>
       </w:r>
     </w:p>
     <w:p>
@@ -10990,7 +11410,27 @@
           <w:szCs w:val="20"/>
           <w:lang w:val="pt-BR"/>
         </w:rPr>
-        <w:t xml:space="preserve"> (Id_Lavoura) </w:t>
+        <w:t xml:space="preserve"> (</w:t>
+      </w:r>
+      <w:proofErr w:type="spellStart"/>
+      <w:r>
+        <w:rPr>
+          <w:rFonts w:ascii="Courier New" w:hAnsi="Courier New" w:cs="Courier New"/>
+          <w:sz w:val="20"/>
+          <w:szCs w:val="20"/>
+          <w:lang w:val="pt-BR"/>
+        </w:rPr>
+        <w:t>Id_Lavoura</w:t>
+      </w:r>
+      <w:proofErr w:type="spellEnd"/>
+      <w:r>
+        <w:rPr>
+          <w:rFonts w:ascii="Courier New" w:hAnsi="Courier New" w:cs="Courier New"/>
+          <w:sz w:val="20"/>
+          <w:szCs w:val="20"/>
+          <w:lang w:val="pt-BR"/>
+        </w:rPr>
+        <w:t xml:space="preserve">) </w:t>
       </w:r>
       <w:r>
         <w:rPr>
@@ -11011,7 +11451,27 @@
           <w:szCs w:val="20"/>
           <w:lang w:val="pt-BR"/>
         </w:rPr>
-        <w:t xml:space="preserve"> Lavoura(Id_Lavoura)</w:t>
+        <w:t xml:space="preserve"> Lavoura(</w:t>
+      </w:r>
+      <w:proofErr w:type="spellStart"/>
+      <w:r>
+        <w:rPr>
+          <w:rFonts w:ascii="Courier New" w:hAnsi="Courier New" w:cs="Courier New"/>
+          <w:sz w:val="20"/>
+          <w:szCs w:val="20"/>
+          <w:lang w:val="pt-BR"/>
+        </w:rPr>
+        <w:t>Id_Lavoura</w:t>
+      </w:r>
+      <w:proofErr w:type="spellEnd"/>
+      <w:r>
+        <w:rPr>
+          <w:rFonts w:ascii="Courier New" w:hAnsi="Courier New" w:cs="Courier New"/>
+          <w:sz w:val="20"/>
+          <w:szCs w:val="20"/>
+          <w:lang w:val="pt-BR"/>
+        </w:rPr>
+        <w:t>)</w:t>
       </w:r>
     </w:p>
     <w:p>
@@ -11478,14 +11938,25 @@
           <w:lang w:val="pt-BR"/>
         </w:rPr>
       </w:pPr>
-      <w:r>
-        <w:rPr>
-          <w:rFonts w:ascii="Courier New" w:hAnsi="Courier New" w:cs="Courier New"/>
-          <w:sz w:val="20"/>
-          <w:szCs w:val="20"/>
-          <w:lang w:val="pt-BR"/>
-        </w:rPr>
-        <w:t xml:space="preserve">Custo_tratamento </w:t>
+      <w:proofErr w:type="spellStart"/>
+      <w:r>
+        <w:rPr>
+          <w:rFonts w:ascii="Courier New" w:hAnsi="Courier New" w:cs="Courier New"/>
+          <w:sz w:val="20"/>
+          <w:szCs w:val="20"/>
+          <w:lang w:val="pt-BR"/>
+        </w:rPr>
+        <w:t>Custo_tratamento</w:t>
+      </w:r>
+      <w:proofErr w:type="spellEnd"/>
+      <w:r>
+        <w:rPr>
+          <w:rFonts w:ascii="Courier New" w:hAnsi="Courier New" w:cs="Courier New"/>
+          <w:sz w:val="20"/>
+          <w:szCs w:val="20"/>
+          <w:lang w:val="pt-BR"/>
+        </w:rPr>
+        <w:t xml:space="preserve"> </w:t>
       </w:r>
       <w:r>
         <w:rPr>
@@ -11977,7 +12448,27 @@
           <w:szCs w:val="20"/>
           <w:lang w:val="pt-BR"/>
         </w:rPr>
-        <w:t xml:space="preserve"> (Id_lavoura) </w:t>
+        <w:t xml:space="preserve"> (</w:t>
+      </w:r>
+      <w:proofErr w:type="spellStart"/>
+      <w:r>
+        <w:rPr>
+          <w:rFonts w:ascii="Courier New" w:hAnsi="Courier New" w:cs="Courier New"/>
+          <w:sz w:val="20"/>
+          <w:szCs w:val="20"/>
+          <w:lang w:val="pt-BR"/>
+        </w:rPr>
+        <w:t>Id_lavoura</w:t>
+      </w:r>
+      <w:proofErr w:type="spellEnd"/>
+      <w:r>
+        <w:rPr>
+          <w:rFonts w:ascii="Courier New" w:hAnsi="Courier New" w:cs="Courier New"/>
+          <w:sz w:val="20"/>
+          <w:szCs w:val="20"/>
+          <w:lang w:val="pt-BR"/>
+        </w:rPr>
+        <w:t xml:space="preserve">) </w:t>
       </w:r>
       <w:r>
         <w:rPr>
@@ -11998,7 +12489,27 @@
           <w:szCs w:val="20"/>
           <w:lang w:val="pt-BR"/>
         </w:rPr>
-        <w:t xml:space="preserve"> Lavoura(Id_lavoura)</w:t>
+        <w:t xml:space="preserve"> Lavoura(</w:t>
+      </w:r>
+      <w:proofErr w:type="spellStart"/>
+      <w:r>
+        <w:rPr>
+          <w:rFonts w:ascii="Courier New" w:hAnsi="Courier New" w:cs="Courier New"/>
+          <w:sz w:val="20"/>
+          <w:szCs w:val="20"/>
+          <w:lang w:val="pt-BR"/>
+        </w:rPr>
+        <w:t>Id_lavoura</w:t>
+      </w:r>
+      <w:proofErr w:type="spellEnd"/>
+      <w:r>
+        <w:rPr>
+          <w:rFonts w:ascii="Courier New" w:hAnsi="Courier New" w:cs="Courier New"/>
+          <w:sz w:val="20"/>
+          <w:szCs w:val="20"/>
+          <w:lang w:val="pt-BR"/>
+        </w:rPr>
+        <w:t>)</w:t>
       </w:r>
     </w:p>
     <w:p>
@@ -12214,7 +12725,27 @@
           <w:szCs w:val="20"/>
           <w:lang w:val="pt-BR"/>
         </w:rPr>
-        <w:t xml:space="preserve"> Tratamento_Relatorio(</w:t>
+        <w:t xml:space="preserve"> </w:t>
+      </w:r>
+      <w:proofErr w:type="spellStart"/>
+      <w:r>
+        <w:rPr>
+          <w:rFonts w:ascii="Courier New" w:hAnsi="Courier New" w:cs="Courier New"/>
+          <w:sz w:val="20"/>
+          <w:szCs w:val="20"/>
+          <w:lang w:val="pt-BR"/>
+        </w:rPr>
+        <w:t>Tratamento_Relatorio</w:t>
+      </w:r>
+      <w:proofErr w:type="spellEnd"/>
+      <w:r>
+        <w:rPr>
+          <w:rFonts w:ascii="Courier New" w:hAnsi="Courier New" w:cs="Courier New"/>
+          <w:sz w:val="20"/>
+          <w:szCs w:val="20"/>
+          <w:lang w:val="pt-BR"/>
+        </w:rPr>
+        <w:t>(</w:t>
       </w:r>
     </w:p>
     <w:p>
@@ -12803,7 +13334,27 @@
           <w:szCs w:val="20"/>
           <w:lang w:val="pt-BR"/>
         </w:rPr>
-        <w:t xml:space="preserve"> (Id_relatorio) </w:t>
+        <w:t xml:space="preserve"> (</w:t>
+      </w:r>
+      <w:proofErr w:type="spellStart"/>
+      <w:r>
+        <w:rPr>
+          <w:rFonts w:ascii="Courier New" w:hAnsi="Courier New" w:cs="Courier New"/>
+          <w:sz w:val="20"/>
+          <w:szCs w:val="20"/>
+          <w:lang w:val="pt-BR"/>
+        </w:rPr>
+        <w:t>Id_relatorio</w:t>
+      </w:r>
+      <w:proofErr w:type="spellEnd"/>
+      <w:r>
+        <w:rPr>
+          <w:rFonts w:ascii="Courier New" w:hAnsi="Courier New" w:cs="Courier New"/>
+          <w:sz w:val="20"/>
+          <w:szCs w:val="20"/>
+          <w:lang w:val="pt-BR"/>
+        </w:rPr>
+        <w:t xml:space="preserve">) </w:t>
       </w:r>
       <w:r>
         <w:rPr>
@@ -12824,7 +13375,47 @@
           <w:szCs w:val="20"/>
           <w:lang w:val="pt-BR"/>
         </w:rPr>
-        <w:t xml:space="preserve"> Relatorio(Id_relatorio),</w:t>
+        <w:t xml:space="preserve"> </w:t>
+      </w:r>
+      <w:proofErr w:type="spellStart"/>
+      <w:r>
+        <w:rPr>
+          <w:rFonts w:ascii="Courier New" w:hAnsi="Courier New" w:cs="Courier New"/>
+          <w:sz w:val="20"/>
+          <w:szCs w:val="20"/>
+          <w:lang w:val="pt-BR"/>
+        </w:rPr>
+        <w:t>Relatorio</w:t>
+      </w:r>
+      <w:proofErr w:type="spellEnd"/>
+      <w:r>
+        <w:rPr>
+          <w:rFonts w:ascii="Courier New" w:hAnsi="Courier New" w:cs="Courier New"/>
+          <w:sz w:val="20"/>
+          <w:szCs w:val="20"/>
+          <w:lang w:val="pt-BR"/>
+        </w:rPr>
+        <w:t>(</w:t>
+      </w:r>
+      <w:proofErr w:type="spellStart"/>
+      <w:r>
+        <w:rPr>
+          <w:rFonts w:ascii="Courier New" w:hAnsi="Courier New" w:cs="Courier New"/>
+          <w:sz w:val="20"/>
+          <w:szCs w:val="20"/>
+          <w:lang w:val="pt-BR"/>
+        </w:rPr>
+        <w:t>Id_relatorio</w:t>
+      </w:r>
+      <w:proofErr w:type="spellEnd"/>
+      <w:r>
+        <w:rPr>
+          <w:rFonts w:ascii="Courier New" w:hAnsi="Courier New" w:cs="Courier New"/>
+          <w:sz w:val="20"/>
+          <w:szCs w:val="20"/>
+          <w:lang w:val="pt-BR"/>
+        </w:rPr>
+        <w:t>),</w:t>
       </w:r>
     </w:p>
     <w:p>
@@ -13710,14 +14301,25 @@
           <w:lang w:val="pt-BR"/>
         </w:rPr>
       </w:pPr>
-      <w:r>
-        <w:rPr>
-          <w:rFonts w:ascii="Courier New" w:hAnsi="Courier New" w:cs="Courier New"/>
-          <w:sz w:val="20"/>
-          <w:szCs w:val="20"/>
-          <w:lang w:val="pt-BR"/>
-        </w:rPr>
-        <w:t xml:space="preserve">Dose_produto </w:t>
+      <w:proofErr w:type="spellStart"/>
+      <w:r>
+        <w:rPr>
+          <w:rFonts w:ascii="Courier New" w:hAnsi="Courier New" w:cs="Courier New"/>
+          <w:sz w:val="20"/>
+          <w:szCs w:val="20"/>
+          <w:lang w:val="pt-BR"/>
+        </w:rPr>
+        <w:t>Dose_produto</w:t>
+      </w:r>
+      <w:proofErr w:type="spellEnd"/>
+      <w:r>
+        <w:rPr>
+          <w:rFonts w:ascii="Courier New" w:hAnsi="Courier New" w:cs="Courier New"/>
+          <w:sz w:val="20"/>
+          <w:szCs w:val="20"/>
+          <w:lang w:val="pt-BR"/>
+        </w:rPr>
+        <w:t xml:space="preserve"> </w:t>
       </w:r>
       <w:r>
         <w:rPr>
@@ -13849,14 +14451,25 @@
           <w:lang w:val="pt-BR"/>
         </w:rPr>
       </w:pPr>
-      <w:r>
-        <w:rPr>
-          <w:rFonts w:ascii="Courier New" w:hAnsi="Courier New" w:cs="Courier New"/>
-          <w:sz w:val="20"/>
-          <w:szCs w:val="20"/>
-          <w:lang w:val="pt-BR"/>
-        </w:rPr>
-        <w:t xml:space="preserve">Custo_produto </w:t>
+      <w:proofErr w:type="spellStart"/>
+      <w:r>
+        <w:rPr>
+          <w:rFonts w:ascii="Courier New" w:hAnsi="Courier New" w:cs="Courier New"/>
+          <w:sz w:val="20"/>
+          <w:szCs w:val="20"/>
+          <w:lang w:val="pt-BR"/>
+        </w:rPr>
+        <w:t>Custo_produto</w:t>
+      </w:r>
+      <w:proofErr w:type="spellEnd"/>
+      <w:r>
+        <w:rPr>
+          <w:rFonts w:ascii="Courier New" w:hAnsi="Courier New" w:cs="Courier New"/>
+          <w:sz w:val="20"/>
+          <w:szCs w:val="20"/>
+          <w:lang w:val="pt-BR"/>
+        </w:rPr>
+        <w:t xml:space="preserve"> </w:t>
       </w:r>
       <w:r>
         <w:rPr>
@@ -14306,7 +14919,27 @@
           <w:szCs w:val="20"/>
           <w:lang w:val="pt-BR"/>
         </w:rPr>
-        <w:t xml:space="preserve"> Aplicacao_Produto(</w:t>
+        <w:t xml:space="preserve"> </w:t>
+      </w:r>
+      <w:proofErr w:type="spellStart"/>
+      <w:r>
+        <w:rPr>
+          <w:rFonts w:ascii="Courier New" w:hAnsi="Courier New" w:cs="Courier New"/>
+          <w:sz w:val="20"/>
+          <w:szCs w:val="20"/>
+          <w:lang w:val="pt-BR"/>
+        </w:rPr>
+        <w:t>Aplicacao_Produto</w:t>
+      </w:r>
+      <w:proofErr w:type="spellEnd"/>
+      <w:r>
+        <w:rPr>
+          <w:rFonts w:ascii="Courier New" w:hAnsi="Courier New" w:cs="Courier New"/>
+          <w:sz w:val="20"/>
+          <w:szCs w:val="20"/>
+          <w:lang w:val="pt-BR"/>
+        </w:rPr>
+        <w:t>(</w:t>
       </w:r>
     </w:p>
     <w:p>
@@ -14668,7 +15301,27 @@
           <w:szCs w:val="20"/>
           <w:lang w:val="pt-BR"/>
         </w:rPr>
-        <w:t>, Id_produto),</w:t>
+        <w:t xml:space="preserve">, </w:t>
+      </w:r>
+      <w:proofErr w:type="spellStart"/>
+      <w:r>
+        <w:rPr>
+          <w:rFonts w:ascii="Courier New" w:hAnsi="Courier New" w:cs="Courier New"/>
+          <w:sz w:val="20"/>
+          <w:szCs w:val="20"/>
+          <w:lang w:val="pt-BR"/>
+        </w:rPr>
+        <w:t>Id_produto</w:t>
+      </w:r>
+      <w:proofErr w:type="spellEnd"/>
+      <w:r>
+        <w:rPr>
+          <w:rFonts w:ascii="Courier New" w:hAnsi="Courier New" w:cs="Courier New"/>
+          <w:sz w:val="20"/>
+          <w:szCs w:val="20"/>
+          <w:lang w:val="pt-BR"/>
+        </w:rPr>
+        <w:t>),</w:t>
       </w:r>
     </w:p>
     <w:p>
@@ -14741,7 +15394,27 @@
           <w:szCs w:val="20"/>
           <w:lang w:val="pt-BR"/>
         </w:rPr>
-        <w:t xml:space="preserve"> (Id_tratamento) </w:t>
+        <w:t xml:space="preserve"> (</w:t>
+      </w:r>
+      <w:proofErr w:type="spellStart"/>
+      <w:r>
+        <w:rPr>
+          <w:rFonts w:ascii="Courier New" w:hAnsi="Courier New" w:cs="Courier New"/>
+          <w:sz w:val="20"/>
+          <w:szCs w:val="20"/>
+          <w:lang w:val="pt-BR"/>
+        </w:rPr>
+        <w:t>Id_tratamento</w:t>
+      </w:r>
+      <w:proofErr w:type="spellEnd"/>
+      <w:r>
+        <w:rPr>
+          <w:rFonts w:ascii="Courier New" w:hAnsi="Courier New" w:cs="Courier New"/>
+          <w:sz w:val="20"/>
+          <w:szCs w:val="20"/>
+          <w:lang w:val="pt-BR"/>
+        </w:rPr>
+        <w:t xml:space="preserve">) </w:t>
       </w:r>
       <w:r>
         <w:rPr>
@@ -14762,7 +15435,27 @@
           <w:szCs w:val="20"/>
           <w:lang w:val="pt-BR"/>
         </w:rPr>
-        <w:t xml:space="preserve"> Tratamento(Id_tratamento),</w:t>
+        <w:t xml:space="preserve"> Tratamento(</w:t>
+      </w:r>
+      <w:proofErr w:type="spellStart"/>
+      <w:r>
+        <w:rPr>
+          <w:rFonts w:ascii="Courier New" w:hAnsi="Courier New" w:cs="Courier New"/>
+          <w:sz w:val="20"/>
+          <w:szCs w:val="20"/>
+          <w:lang w:val="pt-BR"/>
+        </w:rPr>
+        <w:t>Id_tratamento</w:t>
+      </w:r>
+      <w:proofErr w:type="spellEnd"/>
+      <w:r>
+        <w:rPr>
+          <w:rFonts w:ascii="Courier New" w:hAnsi="Courier New" w:cs="Courier New"/>
+          <w:sz w:val="20"/>
+          <w:szCs w:val="20"/>
+          <w:lang w:val="pt-BR"/>
+        </w:rPr>
+        <w:t>),</w:t>
       </w:r>
     </w:p>
     <w:p>
@@ -14835,7 +15528,27 @@
           <w:szCs w:val="20"/>
           <w:lang w:val="pt-BR"/>
         </w:rPr>
-        <w:t xml:space="preserve"> (Id_produto) </w:t>
+        <w:t xml:space="preserve"> (</w:t>
+      </w:r>
+      <w:proofErr w:type="spellStart"/>
+      <w:r>
+        <w:rPr>
+          <w:rFonts w:ascii="Courier New" w:hAnsi="Courier New" w:cs="Courier New"/>
+          <w:sz w:val="20"/>
+          <w:szCs w:val="20"/>
+          <w:lang w:val="pt-BR"/>
+        </w:rPr>
+        <w:t>Id_produto</w:t>
+      </w:r>
+      <w:proofErr w:type="spellEnd"/>
+      <w:r>
+        <w:rPr>
+          <w:rFonts w:ascii="Courier New" w:hAnsi="Courier New" w:cs="Courier New"/>
+          <w:sz w:val="20"/>
+          <w:szCs w:val="20"/>
+          <w:lang w:val="pt-BR"/>
+        </w:rPr>
+        <w:t xml:space="preserve">) </w:t>
       </w:r>
       <w:r>
         <w:rPr>
@@ -14856,7 +15569,27 @@
           <w:szCs w:val="20"/>
           <w:lang w:val="pt-BR"/>
         </w:rPr>
-        <w:t xml:space="preserve"> Produto(Id_produto)</w:t>
+        <w:t xml:space="preserve"> Produto(</w:t>
+      </w:r>
+      <w:proofErr w:type="spellStart"/>
+      <w:r>
+        <w:rPr>
+          <w:rFonts w:ascii="Courier New" w:hAnsi="Courier New" w:cs="Courier New"/>
+          <w:sz w:val="20"/>
+          <w:szCs w:val="20"/>
+          <w:lang w:val="pt-BR"/>
+        </w:rPr>
+        <w:t>Id_produto</w:t>
+      </w:r>
+      <w:proofErr w:type="spellEnd"/>
+      <w:r>
+        <w:rPr>
+          <w:rFonts w:ascii="Courier New" w:hAnsi="Courier New" w:cs="Courier New"/>
+          <w:sz w:val="20"/>
+          <w:szCs w:val="20"/>
+          <w:lang w:val="pt-BR"/>
+        </w:rPr>
+        <w:t>)</w:t>
       </w:r>
     </w:p>
     <w:p>
@@ -15077,17 +15810,12 @@
       <w:pPr>
         <w:pStyle w:val="HTMLPreformatted"/>
         <w:shd w:val="clear" w:color="auto" w:fill="F8F8F8"/>
-        <w:ind w:left="284"/>
-        <w:rPr>
-          <w:lang w:val="pt-BR"/>
-        </w:rPr>
       </w:pPr>
       <w:r>
         <w:rPr>
           <w:i/>
           <w:iCs/>
           <w:color w:val="408080"/>
-          <w:lang w:val="pt-BR"/>
         </w:rPr>
         <w:t>/*</w:t>
       </w:r>
@@ -15096,195 +15824,1112 @@
       <w:pPr>
         <w:pStyle w:val="HTMLPreformatted"/>
         <w:shd w:val="clear" w:color="auto" w:fill="F8F8F8"/>
-        <w:ind w:left="284"/>
-        <w:rPr>
-          <w:lang w:val="pt-BR"/>
-        </w:rPr>
       </w:pPr>
       <w:r>
         <w:rPr>
           <w:i/>
           <w:iCs/>
           <w:color w:val="408080"/>
-          <w:lang w:val="pt-BR"/>
-        </w:rPr>
-        <w:t>O select busca a média da diferença de Produtividade por área entre os tratamentos Yara e Atual, agrupados por Cultura</w:t>
-      </w:r>
+        </w:rPr>
+        <w:t xml:space="preserve">O select </w:t>
+      </w:r>
+      <w:proofErr w:type="spellStart"/>
+      <w:r>
+        <w:rPr>
+          <w:i/>
+          <w:iCs/>
+          <w:color w:val="408080"/>
+        </w:rPr>
+        <w:t>busca</w:t>
+      </w:r>
+      <w:proofErr w:type="spellEnd"/>
+      <w:r>
+        <w:rPr>
+          <w:i/>
+          <w:iCs/>
+          <w:color w:val="408080"/>
+        </w:rPr>
+        <w:t xml:space="preserve"> a </w:t>
+      </w:r>
+      <w:proofErr w:type="spellStart"/>
+      <w:r>
+        <w:rPr>
+          <w:i/>
+          <w:iCs/>
+          <w:color w:val="408080"/>
+        </w:rPr>
+        <w:t>média</w:t>
+      </w:r>
+      <w:proofErr w:type="spellEnd"/>
+      <w:r>
+        <w:rPr>
+          <w:i/>
+          <w:iCs/>
+          <w:color w:val="408080"/>
+        </w:rPr>
+        <w:t xml:space="preserve"> da </w:t>
+      </w:r>
+      <w:proofErr w:type="spellStart"/>
+      <w:r>
+        <w:rPr>
+          <w:i/>
+          <w:iCs/>
+          <w:color w:val="408080"/>
+        </w:rPr>
+        <w:t>diferença</w:t>
+      </w:r>
+      <w:proofErr w:type="spellEnd"/>
+      <w:r>
+        <w:rPr>
+          <w:i/>
+          <w:iCs/>
+          <w:color w:val="408080"/>
+        </w:rPr>
+        <w:t xml:space="preserve"> de </w:t>
+      </w:r>
+      <w:proofErr w:type="spellStart"/>
+      <w:r>
+        <w:rPr>
+          <w:i/>
+          <w:iCs/>
+          <w:color w:val="408080"/>
+        </w:rPr>
+        <w:t>Produtividade</w:t>
+      </w:r>
+      <w:proofErr w:type="spellEnd"/>
+      <w:r>
+        <w:rPr>
+          <w:i/>
+          <w:iCs/>
+          <w:color w:val="408080"/>
+        </w:rPr>
+        <w:t xml:space="preserve"> </w:t>
+      </w:r>
+      <w:proofErr w:type="spellStart"/>
+      <w:r>
+        <w:rPr>
+          <w:i/>
+          <w:iCs/>
+          <w:color w:val="408080"/>
+        </w:rPr>
+        <w:t>por</w:t>
+      </w:r>
+      <w:proofErr w:type="spellEnd"/>
+      <w:r>
+        <w:rPr>
+          <w:i/>
+          <w:iCs/>
+          <w:color w:val="408080"/>
+        </w:rPr>
+        <w:t xml:space="preserve"> </w:t>
+      </w:r>
+      <w:proofErr w:type="spellStart"/>
+      <w:r>
+        <w:rPr>
+          <w:i/>
+          <w:iCs/>
+          <w:color w:val="408080"/>
+        </w:rPr>
+        <w:t>área</w:t>
+      </w:r>
+      <w:proofErr w:type="spellEnd"/>
+      <w:r>
+        <w:rPr>
+          <w:i/>
+          <w:iCs/>
+          <w:color w:val="408080"/>
+        </w:rPr>
+        <w:t xml:space="preserve"> entre </w:t>
+      </w:r>
+      <w:proofErr w:type="spellStart"/>
+      <w:r>
+        <w:rPr>
+          <w:i/>
+          <w:iCs/>
+          <w:color w:val="408080"/>
+        </w:rPr>
+        <w:t>os</w:t>
+      </w:r>
+      <w:proofErr w:type="spellEnd"/>
+      <w:r>
+        <w:rPr>
+          <w:i/>
+          <w:iCs/>
+          <w:color w:val="408080"/>
+        </w:rPr>
+        <w:t xml:space="preserve"> </w:t>
+      </w:r>
+      <w:proofErr w:type="spellStart"/>
+      <w:r>
+        <w:rPr>
+          <w:i/>
+          <w:iCs/>
+          <w:color w:val="408080"/>
+        </w:rPr>
+        <w:t>tratamentos</w:t>
+      </w:r>
+      <w:proofErr w:type="spellEnd"/>
+      <w:r>
+        <w:rPr>
+          <w:i/>
+          <w:iCs/>
+          <w:color w:val="408080"/>
+        </w:rPr>
+        <w:t xml:space="preserve"> Yara e </w:t>
+      </w:r>
+      <w:proofErr w:type="spellStart"/>
+      <w:r>
+        <w:rPr>
+          <w:i/>
+          <w:iCs/>
+          <w:color w:val="408080"/>
+        </w:rPr>
+        <w:t>Atual</w:t>
+      </w:r>
+      <w:proofErr w:type="spellEnd"/>
+      <w:r>
+        <w:rPr>
+          <w:i/>
+          <w:iCs/>
+          <w:color w:val="408080"/>
+        </w:rPr>
+        <w:t xml:space="preserve">, </w:t>
+      </w:r>
+      <w:proofErr w:type="spellStart"/>
+      <w:r>
+        <w:rPr>
+          <w:i/>
+          <w:iCs/>
+          <w:color w:val="408080"/>
+        </w:rPr>
+        <w:t>agrupados</w:t>
+      </w:r>
+      <w:proofErr w:type="spellEnd"/>
+      <w:r>
+        <w:rPr>
+          <w:i/>
+          <w:iCs/>
+          <w:color w:val="408080"/>
+        </w:rPr>
+        <w:t xml:space="preserve"> </w:t>
+      </w:r>
+      <w:proofErr w:type="spellStart"/>
+      <w:r>
+        <w:rPr>
+          <w:i/>
+          <w:iCs/>
+          <w:color w:val="408080"/>
+        </w:rPr>
+        <w:t>por</w:t>
+      </w:r>
+      <w:proofErr w:type="spellEnd"/>
+      <w:r>
+        <w:rPr>
+          <w:i/>
+          <w:iCs/>
+          <w:color w:val="408080"/>
+        </w:rPr>
+        <w:t xml:space="preserve"> </w:t>
+      </w:r>
+      <w:proofErr w:type="spellStart"/>
+      <w:r>
+        <w:rPr>
+          <w:i/>
+          <w:iCs/>
+          <w:color w:val="408080"/>
+        </w:rPr>
+        <w:t>Cultura</w:t>
+      </w:r>
+      <w:proofErr w:type="spellEnd"/>
     </w:p>
     <w:p>
       <w:pPr>
         <w:pStyle w:val="HTMLPreformatted"/>
         <w:shd w:val="clear" w:color="auto" w:fill="F8F8F8"/>
-        <w:ind w:left="284"/>
-        <w:rPr>
-          <w:lang w:val="pt-BR"/>
-        </w:rPr>
       </w:pPr>
       <w:r>
         <w:rPr>
           <w:i/>
           <w:iCs/>
           <w:color w:val="408080"/>
-          <w:lang w:val="pt-BR"/>
-        </w:rPr>
-        <w:t>Para isso buscamos os seguintes dados: Código da Cultura, Descrição da cultura.</w:t>
+        </w:rPr>
+        <w:t xml:space="preserve">Para </w:t>
+      </w:r>
+      <w:proofErr w:type="spellStart"/>
+      <w:r>
+        <w:rPr>
+          <w:i/>
+          <w:iCs/>
+          <w:color w:val="408080"/>
+        </w:rPr>
+        <w:t>isso</w:t>
+      </w:r>
+      <w:proofErr w:type="spellEnd"/>
+      <w:r>
+        <w:rPr>
+          <w:i/>
+          <w:iCs/>
+          <w:color w:val="408080"/>
+        </w:rPr>
+        <w:t xml:space="preserve"> </w:t>
+      </w:r>
+      <w:proofErr w:type="spellStart"/>
+      <w:r>
+        <w:rPr>
+          <w:i/>
+          <w:iCs/>
+          <w:color w:val="408080"/>
+        </w:rPr>
+        <w:t>buscamos</w:t>
+      </w:r>
+      <w:proofErr w:type="spellEnd"/>
+      <w:r>
+        <w:rPr>
+          <w:i/>
+          <w:iCs/>
+          <w:color w:val="408080"/>
+        </w:rPr>
+        <w:t xml:space="preserve"> </w:t>
+      </w:r>
+      <w:proofErr w:type="spellStart"/>
+      <w:r>
+        <w:rPr>
+          <w:i/>
+          <w:iCs/>
+          <w:color w:val="408080"/>
+        </w:rPr>
+        <w:t>os</w:t>
+      </w:r>
+      <w:proofErr w:type="spellEnd"/>
+      <w:r>
+        <w:rPr>
+          <w:i/>
+          <w:iCs/>
+          <w:color w:val="408080"/>
+        </w:rPr>
+        <w:t xml:space="preserve"> </w:t>
+      </w:r>
+      <w:proofErr w:type="spellStart"/>
+      <w:r>
+        <w:rPr>
+          <w:i/>
+          <w:iCs/>
+          <w:color w:val="408080"/>
+        </w:rPr>
+        <w:t>seguintes</w:t>
+      </w:r>
+      <w:proofErr w:type="spellEnd"/>
+      <w:r>
+        <w:rPr>
+          <w:i/>
+          <w:iCs/>
+          <w:color w:val="408080"/>
+        </w:rPr>
+        <w:t xml:space="preserve"> dados: Código da </w:t>
+      </w:r>
+      <w:proofErr w:type="spellStart"/>
+      <w:r>
+        <w:rPr>
+          <w:i/>
+          <w:iCs/>
+          <w:color w:val="408080"/>
+        </w:rPr>
+        <w:t>Cultura</w:t>
+      </w:r>
+      <w:proofErr w:type="spellEnd"/>
+      <w:r>
+        <w:rPr>
+          <w:i/>
+          <w:iCs/>
+          <w:color w:val="408080"/>
+        </w:rPr>
+        <w:t xml:space="preserve">, </w:t>
+      </w:r>
+      <w:proofErr w:type="spellStart"/>
+      <w:r>
+        <w:rPr>
+          <w:i/>
+          <w:iCs/>
+          <w:color w:val="408080"/>
+        </w:rPr>
+        <w:t>Descrição</w:t>
+      </w:r>
+      <w:proofErr w:type="spellEnd"/>
+      <w:r>
+        <w:rPr>
+          <w:i/>
+          <w:iCs/>
+          <w:color w:val="408080"/>
+        </w:rPr>
+        <w:t xml:space="preserve"> da </w:t>
+      </w:r>
+      <w:proofErr w:type="spellStart"/>
+      <w:r>
+        <w:rPr>
+          <w:i/>
+          <w:iCs/>
+          <w:color w:val="408080"/>
+        </w:rPr>
+        <w:t>cultura</w:t>
+      </w:r>
+      <w:proofErr w:type="spellEnd"/>
+      <w:r>
+        <w:rPr>
+          <w:i/>
+          <w:iCs/>
+          <w:color w:val="408080"/>
+        </w:rPr>
+        <w:t>.</w:t>
       </w:r>
     </w:p>
     <w:p>
       <w:pPr>
         <w:pStyle w:val="HTMLPreformatted"/>
         <w:shd w:val="clear" w:color="auto" w:fill="F8F8F8"/>
-        <w:ind w:left="284"/>
-        <w:rPr>
-          <w:lang w:val="pt-BR"/>
-        </w:rPr>
-      </w:pPr>
+      </w:pPr>
+      <w:proofErr w:type="spellStart"/>
       <w:r>
         <w:rPr>
           <w:i/>
           <w:iCs/>
           <w:color w:val="408080"/>
-          <w:lang w:val="pt-BR"/>
-        </w:rPr>
-        <w:t xml:space="preserve">Realizamos </w:t>
-      </w:r>
+        </w:rPr>
+        <w:t>Realizamos</w:t>
+      </w:r>
+      <w:proofErr w:type="spellEnd"/>
       <w:r>
         <w:rPr>
           <w:i/>
           <w:iCs/>
           <w:color w:val="408080"/>
-          <w:lang w:val="pt-BR"/>
-        </w:rPr>
-        <w:t>os seguintes</w:t>
-      </w:r>
+        </w:rPr>
+        <w:t xml:space="preserve"> </w:t>
+      </w:r>
+      <w:proofErr w:type="spellStart"/>
       <w:r>
         <w:rPr>
           <w:i/>
           <w:iCs/>
           <w:color w:val="408080"/>
-          <w:lang w:val="pt-BR"/>
-        </w:rPr>
-        <w:t xml:space="preserve"> </w:t>
-      </w:r>
+        </w:rPr>
+        <w:t>os</w:t>
+      </w:r>
+      <w:proofErr w:type="spellEnd"/>
       <w:r>
         <w:rPr>
           <w:i/>
           <w:iCs/>
           <w:color w:val="408080"/>
-          <w:lang w:val="pt-BR"/>
-        </w:rPr>
-        <w:t>cálculo</w:t>
-      </w:r>
+        </w:rPr>
+        <w:t xml:space="preserve"> </w:t>
+      </w:r>
+      <w:proofErr w:type="spellStart"/>
       <w:r>
         <w:rPr>
           <w:i/>
           <w:iCs/>
           <w:color w:val="408080"/>
-          <w:lang w:val="pt-BR"/>
-        </w:rPr>
-        <w:t>s</w:t>
-      </w:r>
+        </w:rPr>
+        <w:t>seguinte</w:t>
+      </w:r>
+      <w:proofErr w:type="spellEnd"/>
       <w:r>
         <w:rPr>
           <w:i/>
           <w:iCs/>
           <w:color w:val="408080"/>
-          <w:lang w:val="pt-BR"/>
-        </w:rPr>
-        <w:t>:</w:t>
+        </w:rPr>
+        <w:t xml:space="preserve"> </w:t>
+      </w:r>
+      <w:proofErr w:type="spellStart"/>
+      <w:r>
+        <w:rPr>
+          <w:i/>
+          <w:iCs/>
+          <w:color w:val="408080"/>
+        </w:rPr>
+        <w:t>calculo</w:t>
+      </w:r>
+      <w:proofErr w:type="spellEnd"/>
+      <w:r>
+        <w:rPr>
+          <w:i/>
+          <w:iCs/>
+          <w:color w:val="408080"/>
+        </w:rPr>
+        <w:t>.:</w:t>
       </w:r>
     </w:p>
     <w:p>
       <w:pPr>
         <w:pStyle w:val="HTMLPreformatted"/>
         <w:shd w:val="clear" w:color="auto" w:fill="F8F8F8"/>
-        <w:ind w:left="284"/>
-        <w:rPr>
-          <w:lang w:val="pt-BR"/>
-        </w:rPr>
       </w:pPr>
       <w:r>
         <w:rPr>
           <w:i/>
           <w:iCs/>
           <w:color w:val="408080"/>
-          <w:lang w:val="pt-BR"/>
-        </w:rPr>
-        <w:t>- Para cada comparação no relatório, temos a produtividade do tratamento Yara e do Tratamento Atual.</w:t>
+        </w:rPr>
+        <w:t xml:space="preserve">- Para </w:t>
+      </w:r>
+      <w:proofErr w:type="spellStart"/>
+      <w:r>
+        <w:rPr>
+          <w:i/>
+          <w:iCs/>
+          <w:color w:val="408080"/>
+        </w:rPr>
+        <w:t>cada</w:t>
+      </w:r>
+      <w:proofErr w:type="spellEnd"/>
+      <w:r>
+        <w:rPr>
+          <w:i/>
+          <w:iCs/>
+          <w:color w:val="408080"/>
+        </w:rPr>
+        <w:t xml:space="preserve"> </w:t>
+      </w:r>
+      <w:proofErr w:type="spellStart"/>
+      <w:r>
+        <w:rPr>
+          <w:i/>
+          <w:iCs/>
+          <w:color w:val="408080"/>
+        </w:rPr>
+        <w:t>comparação</w:t>
+      </w:r>
+      <w:proofErr w:type="spellEnd"/>
+      <w:r>
+        <w:rPr>
+          <w:i/>
+          <w:iCs/>
+          <w:color w:val="408080"/>
+        </w:rPr>
+        <w:t xml:space="preserve"> no </w:t>
+      </w:r>
+      <w:proofErr w:type="spellStart"/>
+      <w:r>
+        <w:rPr>
+          <w:i/>
+          <w:iCs/>
+          <w:color w:val="408080"/>
+        </w:rPr>
+        <w:t>relatório</w:t>
+      </w:r>
+      <w:proofErr w:type="spellEnd"/>
+      <w:r>
+        <w:rPr>
+          <w:i/>
+          <w:iCs/>
+          <w:color w:val="408080"/>
+        </w:rPr>
+        <w:t xml:space="preserve">, </w:t>
+      </w:r>
+      <w:proofErr w:type="spellStart"/>
+      <w:r>
+        <w:rPr>
+          <w:i/>
+          <w:iCs/>
+          <w:color w:val="408080"/>
+        </w:rPr>
+        <w:t>temos</w:t>
+      </w:r>
+      <w:proofErr w:type="spellEnd"/>
+      <w:r>
+        <w:rPr>
+          <w:i/>
+          <w:iCs/>
+          <w:color w:val="408080"/>
+        </w:rPr>
+        <w:t xml:space="preserve"> a </w:t>
+      </w:r>
+      <w:proofErr w:type="spellStart"/>
+      <w:r>
+        <w:rPr>
+          <w:i/>
+          <w:iCs/>
+          <w:color w:val="408080"/>
+        </w:rPr>
+        <w:t>produtividade</w:t>
+      </w:r>
+      <w:proofErr w:type="spellEnd"/>
+      <w:r>
+        <w:rPr>
+          <w:i/>
+          <w:iCs/>
+          <w:color w:val="408080"/>
+        </w:rPr>
+        <w:t xml:space="preserve"> do </w:t>
+      </w:r>
+      <w:proofErr w:type="spellStart"/>
+      <w:r>
+        <w:rPr>
+          <w:i/>
+          <w:iCs/>
+          <w:color w:val="408080"/>
+        </w:rPr>
+        <w:t>tratamento</w:t>
+      </w:r>
+      <w:proofErr w:type="spellEnd"/>
+      <w:r>
+        <w:rPr>
+          <w:i/>
+          <w:iCs/>
+          <w:color w:val="408080"/>
+        </w:rPr>
+        <w:t xml:space="preserve"> Yara e do </w:t>
+      </w:r>
+      <w:proofErr w:type="spellStart"/>
+      <w:r>
+        <w:rPr>
+          <w:i/>
+          <w:iCs/>
+          <w:color w:val="408080"/>
+        </w:rPr>
+        <w:t>Tratamento</w:t>
+      </w:r>
+      <w:proofErr w:type="spellEnd"/>
+      <w:r>
+        <w:rPr>
+          <w:i/>
+          <w:iCs/>
+          <w:color w:val="408080"/>
+        </w:rPr>
+        <w:t xml:space="preserve"> </w:t>
+      </w:r>
+      <w:proofErr w:type="spellStart"/>
+      <w:r>
+        <w:rPr>
+          <w:i/>
+          <w:iCs/>
+          <w:color w:val="408080"/>
+        </w:rPr>
+        <w:t>Atual</w:t>
+      </w:r>
+      <w:proofErr w:type="spellEnd"/>
+      <w:r>
+        <w:rPr>
+          <w:i/>
+          <w:iCs/>
+          <w:color w:val="408080"/>
+        </w:rPr>
+        <w:t>.</w:t>
       </w:r>
     </w:p>
     <w:p>
       <w:pPr>
         <w:pStyle w:val="HTMLPreformatted"/>
         <w:shd w:val="clear" w:color="auto" w:fill="F8F8F8"/>
-        <w:ind w:left="284"/>
-        <w:rPr>
-          <w:lang w:val="pt-BR"/>
-        </w:rPr>
       </w:pPr>
       <w:r>
         <w:rPr>
           <w:i/>
           <w:iCs/>
           <w:color w:val="408080"/>
-          <w:lang w:val="pt-BR"/>
-        </w:rPr>
-        <w:t>- É realizado a subtração entre Prod Yara e Prod atual e esse resultado é dividido pelo TamColhido(Ha)*10000 (transformação e Hectares para Metros).</w:t>
+        </w:rPr>
+        <w:t xml:space="preserve">- É </w:t>
+      </w:r>
+      <w:proofErr w:type="spellStart"/>
+      <w:r>
+        <w:rPr>
+          <w:i/>
+          <w:iCs/>
+          <w:color w:val="408080"/>
+        </w:rPr>
+        <w:t>realizado</w:t>
+      </w:r>
+      <w:proofErr w:type="spellEnd"/>
+      <w:r>
+        <w:rPr>
+          <w:i/>
+          <w:iCs/>
+          <w:color w:val="408080"/>
+        </w:rPr>
+        <w:t xml:space="preserve"> a </w:t>
+      </w:r>
+      <w:proofErr w:type="spellStart"/>
+      <w:r>
+        <w:rPr>
+          <w:i/>
+          <w:iCs/>
+          <w:color w:val="408080"/>
+        </w:rPr>
+        <w:t>subtração</w:t>
+      </w:r>
+      <w:proofErr w:type="spellEnd"/>
+      <w:r>
+        <w:rPr>
+          <w:i/>
+          <w:iCs/>
+          <w:color w:val="408080"/>
+        </w:rPr>
+        <w:t xml:space="preserve"> entre Prod Yara e Prod </w:t>
+      </w:r>
+      <w:proofErr w:type="spellStart"/>
+      <w:r>
+        <w:rPr>
+          <w:i/>
+          <w:iCs/>
+          <w:color w:val="408080"/>
+        </w:rPr>
+        <w:t>atual</w:t>
+      </w:r>
+      <w:proofErr w:type="spellEnd"/>
+      <w:r>
+        <w:rPr>
+          <w:i/>
+          <w:iCs/>
+          <w:color w:val="408080"/>
+        </w:rPr>
+        <w:t xml:space="preserve"> e </w:t>
+      </w:r>
+      <w:proofErr w:type="spellStart"/>
+      <w:r>
+        <w:rPr>
+          <w:i/>
+          <w:iCs/>
+          <w:color w:val="408080"/>
+        </w:rPr>
+        <w:t>esse</w:t>
+      </w:r>
+      <w:proofErr w:type="spellEnd"/>
+      <w:r>
+        <w:rPr>
+          <w:i/>
+          <w:iCs/>
+          <w:color w:val="408080"/>
+        </w:rPr>
+        <w:t xml:space="preserve"> </w:t>
+      </w:r>
+      <w:proofErr w:type="spellStart"/>
+      <w:r>
+        <w:rPr>
+          <w:i/>
+          <w:iCs/>
+          <w:color w:val="408080"/>
+        </w:rPr>
+        <w:t>resultado</w:t>
+      </w:r>
+      <w:proofErr w:type="spellEnd"/>
+      <w:r>
+        <w:rPr>
+          <w:i/>
+          <w:iCs/>
+          <w:color w:val="408080"/>
+        </w:rPr>
+        <w:t xml:space="preserve"> é </w:t>
+      </w:r>
+      <w:proofErr w:type="spellStart"/>
+      <w:r>
+        <w:rPr>
+          <w:i/>
+          <w:iCs/>
+          <w:color w:val="408080"/>
+        </w:rPr>
+        <w:t>dividido</w:t>
+      </w:r>
+      <w:proofErr w:type="spellEnd"/>
+      <w:r>
+        <w:rPr>
+          <w:i/>
+          <w:iCs/>
+          <w:color w:val="408080"/>
+        </w:rPr>
+        <w:t xml:space="preserve"> </w:t>
+      </w:r>
+      <w:proofErr w:type="spellStart"/>
+      <w:r>
+        <w:rPr>
+          <w:i/>
+          <w:iCs/>
+          <w:color w:val="408080"/>
+        </w:rPr>
+        <w:t>pelo</w:t>
+      </w:r>
+      <w:proofErr w:type="spellEnd"/>
+      <w:r>
+        <w:rPr>
+          <w:i/>
+          <w:iCs/>
+          <w:color w:val="408080"/>
+        </w:rPr>
+        <w:t xml:space="preserve"> </w:t>
+      </w:r>
+      <w:proofErr w:type="spellStart"/>
+      <w:proofErr w:type="gramStart"/>
+      <w:r>
+        <w:rPr>
+          <w:i/>
+          <w:iCs/>
+          <w:color w:val="408080"/>
+        </w:rPr>
+        <w:t>TamColhido</w:t>
+      </w:r>
+      <w:proofErr w:type="spellEnd"/>
+      <w:r>
+        <w:rPr>
+          <w:i/>
+          <w:iCs/>
+          <w:color w:val="408080"/>
+        </w:rPr>
+        <w:t>(</w:t>
+      </w:r>
+      <w:proofErr w:type="gramEnd"/>
+      <w:r>
+        <w:rPr>
+          <w:i/>
+          <w:iCs/>
+          <w:color w:val="408080"/>
+        </w:rPr>
+        <w:t>Ha)*10000 (</w:t>
+      </w:r>
+      <w:proofErr w:type="spellStart"/>
+      <w:r>
+        <w:rPr>
+          <w:i/>
+          <w:iCs/>
+          <w:color w:val="408080"/>
+        </w:rPr>
+        <w:t>transformação</w:t>
+      </w:r>
+      <w:proofErr w:type="spellEnd"/>
+      <w:r>
+        <w:rPr>
+          <w:i/>
+          <w:iCs/>
+          <w:color w:val="408080"/>
+        </w:rPr>
+        <w:t xml:space="preserve"> e Hectares para Metros).</w:t>
       </w:r>
     </w:p>
     <w:p>
       <w:pPr>
         <w:pStyle w:val="HTMLPreformatted"/>
         <w:shd w:val="clear" w:color="auto" w:fill="F8F8F8"/>
-        <w:ind w:left="284"/>
-        <w:rPr>
-          <w:lang w:val="pt-BR"/>
-        </w:rPr>
       </w:pPr>
       <w:r>
         <w:rPr>
           <w:i/>
           <w:iCs/>
           <w:color w:val="408080"/>
-          <w:lang w:val="pt-BR"/>
-        </w:rPr>
-        <w:t>- Desta maneira temos a quantidade da diferença entre produtividade por metro quadrado (m2).</w:t>
+        </w:rPr>
+        <w:t xml:space="preserve">- Desta </w:t>
+      </w:r>
+      <w:proofErr w:type="spellStart"/>
+      <w:r>
+        <w:rPr>
+          <w:i/>
+          <w:iCs/>
+          <w:color w:val="408080"/>
+        </w:rPr>
+        <w:t>maneira</w:t>
+      </w:r>
+      <w:proofErr w:type="spellEnd"/>
+      <w:r>
+        <w:rPr>
+          <w:i/>
+          <w:iCs/>
+          <w:color w:val="408080"/>
+        </w:rPr>
+        <w:t xml:space="preserve"> </w:t>
+      </w:r>
+      <w:proofErr w:type="spellStart"/>
+      <w:r>
+        <w:rPr>
+          <w:i/>
+          <w:iCs/>
+          <w:color w:val="408080"/>
+        </w:rPr>
+        <w:t>temos</w:t>
+      </w:r>
+      <w:proofErr w:type="spellEnd"/>
+      <w:r>
+        <w:rPr>
+          <w:i/>
+          <w:iCs/>
+          <w:color w:val="408080"/>
+        </w:rPr>
+        <w:t xml:space="preserve"> a </w:t>
+      </w:r>
+      <w:proofErr w:type="spellStart"/>
+      <w:r>
+        <w:rPr>
+          <w:i/>
+          <w:iCs/>
+          <w:color w:val="408080"/>
+        </w:rPr>
+        <w:t>quantidade</w:t>
+      </w:r>
+      <w:proofErr w:type="spellEnd"/>
+      <w:r>
+        <w:rPr>
+          <w:i/>
+          <w:iCs/>
+          <w:color w:val="408080"/>
+        </w:rPr>
+        <w:t xml:space="preserve"> da </w:t>
+      </w:r>
+      <w:proofErr w:type="spellStart"/>
+      <w:r>
+        <w:rPr>
+          <w:i/>
+          <w:iCs/>
+          <w:color w:val="408080"/>
+        </w:rPr>
+        <w:t>diferença</w:t>
+      </w:r>
+      <w:proofErr w:type="spellEnd"/>
+      <w:r>
+        <w:rPr>
+          <w:i/>
+          <w:iCs/>
+          <w:color w:val="408080"/>
+        </w:rPr>
+        <w:t xml:space="preserve"> entre </w:t>
+      </w:r>
+      <w:proofErr w:type="spellStart"/>
+      <w:r>
+        <w:rPr>
+          <w:i/>
+          <w:iCs/>
+          <w:color w:val="408080"/>
+        </w:rPr>
+        <w:t>produtividade</w:t>
+      </w:r>
+      <w:proofErr w:type="spellEnd"/>
+      <w:r>
+        <w:rPr>
+          <w:i/>
+          <w:iCs/>
+          <w:color w:val="408080"/>
+        </w:rPr>
+        <w:t xml:space="preserve"> </w:t>
+      </w:r>
+      <w:proofErr w:type="spellStart"/>
+      <w:r>
+        <w:rPr>
+          <w:i/>
+          <w:iCs/>
+          <w:color w:val="408080"/>
+        </w:rPr>
+        <w:t>por</w:t>
+      </w:r>
+      <w:proofErr w:type="spellEnd"/>
+      <w:r>
+        <w:rPr>
+          <w:i/>
+          <w:iCs/>
+          <w:color w:val="408080"/>
+        </w:rPr>
+        <w:t xml:space="preserve"> metro </w:t>
+      </w:r>
+      <w:proofErr w:type="spellStart"/>
+      <w:r>
+        <w:rPr>
+          <w:i/>
+          <w:iCs/>
+          <w:color w:val="408080"/>
+        </w:rPr>
+        <w:t>quadrado</w:t>
+      </w:r>
+      <w:proofErr w:type="spellEnd"/>
+      <w:r>
+        <w:rPr>
+          <w:i/>
+          <w:iCs/>
+          <w:color w:val="408080"/>
+        </w:rPr>
+        <w:t xml:space="preserve"> (m2).</w:t>
       </w:r>
     </w:p>
     <w:p>
       <w:pPr>
         <w:pStyle w:val="HTMLPreformatted"/>
         <w:shd w:val="clear" w:color="auto" w:fill="F8F8F8"/>
-        <w:ind w:left="284"/>
-        <w:rPr>
-          <w:lang w:val="pt-BR"/>
-        </w:rPr>
       </w:pPr>
       <w:r>
         <w:rPr>
           <w:i/>
           <w:iCs/>
           <w:color w:val="408080"/>
-          <w:lang w:val="pt-BR"/>
-        </w:rPr>
-        <w:t>- Por fim, agrupamos a média desse valor por Cultura para finalmente obtermos o valor.</w:t>
+        </w:rPr>
+        <w:t xml:space="preserve">- Por </w:t>
+      </w:r>
+      <w:proofErr w:type="spellStart"/>
+      <w:r>
+        <w:rPr>
+          <w:i/>
+          <w:iCs/>
+          <w:color w:val="408080"/>
+        </w:rPr>
+        <w:t>fim</w:t>
+      </w:r>
+      <w:proofErr w:type="spellEnd"/>
+      <w:r>
+        <w:rPr>
+          <w:i/>
+          <w:iCs/>
+          <w:color w:val="408080"/>
+        </w:rPr>
+        <w:t xml:space="preserve">, </w:t>
+      </w:r>
+      <w:proofErr w:type="spellStart"/>
+      <w:r>
+        <w:rPr>
+          <w:i/>
+          <w:iCs/>
+          <w:color w:val="408080"/>
+        </w:rPr>
+        <w:t>agrupamos</w:t>
+      </w:r>
+      <w:proofErr w:type="spellEnd"/>
+      <w:r>
+        <w:rPr>
+          <w:i/>
+          <w:iCs/>
+          <w:color w:val="408080"/>
+        </w:rPr>
+        <w:t xml:space="preserve"> a </w:t>
+      </w:r>
+      <w:proofErr w:type="spellStart"/>
+      <w:r>
+        <w:rPr>
+          <w:i/>
+          <w:iCs/>
+          <w:color w:val="408080"/>
+        </w:rPr>
+        <w:t>média</w:t>
+      </w:r>
+      <w:proofErr w:type="spellEnd"/>
+      <w:r>
+        <w:rPr>
+          <w:i/>
+          <w:iCs/>
+          <w:color w:val="408080"/>
+        </w:rPr>
+        <w:t xml:space="preserve"> </w:t>
+      </w:r>
+      <w:proofErr w:type="spellStart"/>
+      <w:r>
+        <w:rPr>
+          <w:i/>
+          <w:iCs/>
+          <w:color w:val="408080"/>
+        </w:rPr>
+        <w:t>desse</w:t>
+      </w:r>
+      <w:proofErr w:type="spellEnd"/>
+      <w:r>
+        <w:rPr>
+          <w:i/>
+          <w:iCs/>
+          <w:color w:val="408080"/>
+        </w:rPr>
+        <w:t xml:space="preserve"> valor </w:t>
+      </w:r>
+      <w:proofErr w:type="spellStart"/>
+      <w:r>
+        <w:rPr>
+          <w:i/>
+          <w:iCs/>
+          <w:color w:val="408080"/>
+        </w:rPr>
+        <w:t>por</w:t>
+      </w:r>
+      <w:proofErr w:type="spellEnd"/>
+      <w:r>
+        <w:rPr>
+          <w:i/>
+          <w:iCs/>
+          <w:color w:val="408080"/>
+        </w:rPr>
+        <w:t xml:space="preserve"> </w:t>
+      </w:r>
+      <w:proofErr w:type="spellStart"/>
+      <w:r>
+        <w:rPr>
+          <w:i/>
+          <w:iCs/>
+          <w:color w:val="408080"/>
+        </w:rPr>
+        <w:t>Cultura</w:t>
+      </w:r>
+      <w:proofErr w:type="spellEnd"/>
+      <w:r>
+        <w:rPr>
+          <w:i/>
+          <w:iCs/>
+          <w:color w:val="408080"/>
+        </w:rPr>
+        <w:t xml:space="preserve"> para </w:t>
+      </w:r>
+      <w:proofErr w:type="spellStart"/>
+      <w:r>
+        <w:rPr>
+          <w:i/>
+          <w:iCs/>
+          <w:color w:val="408080"/>
+        </w:rPr>
+        <w:t>finalmente</w:t>
+      </w:r>
+      <w:proofErr w:type="spellEnd"/>
+      <w:r>
+        <w:rPr>
+          <w:i/>
+          <w:iCs/>
+          <w:color w:val="408080"/>
+        </w:rPr>
+        <w:t xml:space="preserve"> </w:t>
+      </w:r>
+      <w:proofErr w:type="spellStart"/>
+      <w:r>
+        <w:rPr>
+          <w:i/>
+          <w:iCs/>
+          <w:color w:val="408080"/>
+        </w:rPr>
+        <w:t>obtermos</w:t>
+      </w:r>
+      <w:proofErr w:type="spellEnd"/>
+      <w:r>
+        <w:rPr>
+          <w:i/>
+          <w:iCs/>
+          <w:color w:val="408080"/>
+        </w:rPr>
+        <w:t xml:space="preserve"> </w:t>
+      </w:r>
+      <w:proofErr w:type="spellStart"/>
+      <w:r>
+        <w:rPr>
+          <w:i/>
+          <w:iCs/>
+          <w:color w:val="408080"/>
+        </w:rPr>
+        <w:t>o</w:t>
+      </w:r>
+      <w:proofErr w:type="spellEnd"/>
+      <w:r>
+        <w:rPr>
+          <w:i/>
+          <w:iCs/>
+          <w:color w:val="408080"/>
+        </w:rPr>
+        <w:t xml:space="preserve"> valor.</w:t>
       </w:r>
     </w:p>
     <w:p>
       <w:pPr>
         <w:pStyle w:val="HTMLPreformatted"/>
         <w:shd w:val="clear" w:color="auto" w:fill="F8F8F8"/>
-        <w:ind w:left="284"/>
-        <w:rPr>
-          <w:lang w:val="pt-BR"/>
-        </w:rPr>
       </w:pPr>
       <w:r>
         <w:rPr>
           <w:i/>
           <w:iCs/>
           <w:color w:val="408080"/>
-          <w:lang w:val="pt-BR"/>
         </w:rPr>
         <w:t>*/</w:t>
       </w:r>
@@ -15293,24 +16938,16 @@
       <w:pPr>
         <w:pStyle w:val="HTMLPreformatted"/>
         <w:shd w:val="clear" w:color="auto" w:fill="F8F8F8"/>
-        <w:ind w:left="284"/>
-        <w:rPr>
-          <w:lang w:val="pt-BR"/>
-        </w:rPr>
       </w:pPr>
       <w:r>
         <w:rPr>
           <w:b/>
           <w:bCs/>
           <w:color w:val="008000"/>
-          <w:lang w:val="pt-BR"/>
         </w:rPr>
         <w:t>select</w:t>
       </w:r>
       <w:r>
-        <w:rPr>
-          <w:lang w:val="pt-BR"/>
-        </w:rPr>
         <w:t xml:space="preserve"> </w:t>
       </w:r>
     </w:p>
@@ -15318,28 +16955,36 @@
       <w:pPr>
         <w:pStyle w:val="HTMLPreformatted"/>
         <w:shd w:val="clear" w:color="auto" w:fill="F8F8F8"/>
-        <w:ind w:left="284"/>
-        <w:rPr>
-          <w:lang w:val="pt-BR"/>
-        </w:rPr>
-      </w:pPr>
-      <w:r>
-        <w:rPr>
-          <w:lang w:val="pt-BR"/>
-        </w:rPr>
-        <w:t xml:space="preserve">l.Id_cultura_lavoura </w:t>
+      </w:pPr>
+      <w:proofErr w:type="spellStart"/>
+      <w:r>
+        <w:t>l.Id_cultura_lavoura</w:t>
+      </w:r>
+      <w:proofErr w:type="spellEnd"/>
+      <w:r>
+        <w:t xml:space="preserve"> </w:t>
       </w:r>
       <w:r>
         <w:rPr>
           <w:color w:val="BA2121"/>
-          <w:lang w:val="pt-BR"/>
-        </w:rPr>
-        <w:t>'Código Cultura'</w:t>
-      </w:r>
-      <w:r>
-        <w:rPr>
-          <w:lang w:val="pt-BR"/>
-        </w:rPr>
+        </w:rPr>
+        <w:t xml:space="preserve">'Código </w:t>
+      </w:r>
+      <w:proofErr w:type="spellStart"/>
+      <w:r>
+        <w:rPr>
+          <w:color w:val="BA2121"/>
+        </w:rPr>
+        <w:t>Cultura</w:t>
+      </w:r>
+      <w:proofErr w:type="spellEnd"/>
+      <w:r>
+        <w:rPr>
+          <w:color w:val="BA2121"/>
+        </w:rPr>
+        <w:t>'</w:t>
+      </w:r>
+      <w:r>
         <w:t>,</w:t>
       </w:r>
     </w:p>
@@ -15347,51 +16992,44 @@
       <w:pPr>
         <w:pStyle w:val="HTMLPreformatted"/>
         <w:shd w:val="clear" w:color="auto" w:fill="F8F8F8"/>
-        <w:ind w:left="284"/>
-        <w:rPr>
-          <w:lang w:val="pt-BR"/>
-        </w:rPr>
-      </w:pPr>
+      </w:pPr>
+      <w:proofErr w:type="spellStart"/>
       <w:r>
         <w:rPr>
           <w:b/>
           <w:bCs/>
           <w:color w:val="008000"/>
-          <w:lang w:val="pt-BR"/>
         </w:rPr>
         <w:t>c</w:t>
       </w:r>
       <w:r>
-        <w:rPr>
-          <w:lang w:val="pt-BR"/>
-        </w:rPr>
-        <w:t>.desc_</w:t>
-      </w:r>
-      <w:proofErr w:type="gramStart"/>
-      <w:r>
-        <w:rPr>
-          <w:lang w:val="pt-BR"/>
+        <w:t>.desc_cultura</w:t>
+      </w:r>
+      <w:proofErr w:type="spellEnd"/>
+      <w:r>
+        <w:t xml:space="preserve"> </w:t>
+      </w:r>
+      <w:r>
+        <w:rPr>
+          <w:color w:val="BA2121"/>
+        </w:rPr>
+        <w:t>'</w:t>
+      </w:r>
+      <w:proofErr w:type="spellStart"/>
+      <w:r>
+        <w:rPr>
+          <w:color w:val="BA2121"/>
         </w:rPr>
         <w:t>cultura</w:t>
       </w:r>
-      <w:proofErr w:type="gramEnd"/>
-      <w:r>
-        <w:rPr>
-          <w:lang w:val="pt-BR"/>
-        </w:rPr>
-        <w:t xml:space="preserve"> </w:t>
-      </w:r>
+      <w:proofErr w:type="spellEnd"/>
       <w:r>
         <w:rPr>
           <w:color w:val="BA2121"/>
-          <w:lang w:val="pt-BR"/>
-        </w:rPr>
-        <w:t>'cultura'</w:t>
-      </w:r>
-      <w:r>
-        <w:rPr>
-          <w:lang w:val="pt-BR"/>
-        </w:rPr>
+        </w:rPr>
+        <w:t>'</w:t>
+      </w:r>
+      <w:r>
         <w:t>,</w:t>
       </w:r>
     </w:p>
@@ -15399,120 +17037,150 @@
       <w:pPr>
         <w:pStyle w:val="HTMLPreformatted"/>
         <w:shd w:val="clear" w:color="auto" w:fill="F8F8F8"/>
-        <w:ind w:left="284"/>
-        <w:rPr>
-          <w:lang w:val="pt-BR"/>
-        </w:rPr>
-      </w:pPr>
+      </w:pPr>
+      <w:proofErr w:type="gramStart"/>
+      <w:r>
+        <w:t>Round(</w:t>
+      </w:r>
+      <w:proofErr w:type="spellStart"/>
+      <w:proofErr w:type="gramEnd"/>
       <w:r>
         <w:rPr>
           <w:b/>
           <w:bCs/>
           <w:color w:val="008000"/>
-          <w:lang w:val="pt-BR"/>
         </w:rPr>
         <w:t>avg</w:t>
       </w:r>
-      <w:r>
-        <w:rPr>
-          <w:lang w:val="pt-BR"/>
-        </w:rPr>
-        <w:t xml:space="preserve">((ty.Produtividade_tratamento </w:t>
+      <w:proofErr w:type="spellEnd"/>
+      <w:r>
+        <w:t>((</w:t>
+      </w:r>
+      <w:proofErr w:type="spellStart"/>
+      <w:r>
+        <w:t>ty.Produtividade_tratamento</w:t>
+      </w:r>
+      <w:proofErr w:type="spellEnd"/>
+      <w:r>
+        <w:t xml:space="preserve"> </w:t>
       </w:r>
       <w:r>
         <w:rPr>
           <w:color w:val="666666"/>
-          <w:lang w:val="pt-BR"/>
         </w:rPr>
         <w:t>-</w:t>
       </w:r>
       <w:r>
-        <w:rPr>
-          <w:lang w:val="pt-BR"/>
-        </w:rPr>
-        <w:t xml:space="preserve"> ta.Produtividade_tratamento)</w:t>
+        <w:t xml:space="preserve"> </w:t>
+      </w:r>
+      <w:proofErr w:type="spellStart"/>
+      <w:r>
+        <w:t>ta.Produtividade_tratamento</w:t>
+      </w:r>
+      <w:proofErr w:type="spellEnd"/>
+      <w:r>
+        <w:t>)</w:t>
       </w:r>
       <w:r>
         <w:rPr>
           <w:color w:val="666666"/>
-          <w:lang w:val="pt-BR"/>
         </w:rPr>
         <w:t>/</w:t>
       </w:r>
       <w:r>
-        <w:rPr>
-          <w:lang w:val="pt-BR"/>
-        </w:rPr>
+        <w:t>(</w:t>
+      </w:r>
+      <w:proofErr w:type="spellStart"/>
+      <w:r>
         <w:t>l.TamColhido_lavoura</w:t>
       </w:r>
+      <w:proofErr w:type="spellEnd"/>
       <w:r>
         <w:rPr>
           <w:color w:val="666666"/>
-          <w:lang w:val="pt-BR"/>
         </w:rPr>
         <w:t>*10000</w:t>
       </w:r>
       <w:r>
-        <w:rPr>
-          <w:lang w:val="pt-BR"/>
-        </w:rPr>
+        <w:t>)),</w:t>
+      </w:r>
+      <w:r>
+        <w:rPr>
+          <w:color w:val="666666"/>
+        </w:rPr>
+        <w:t>2</w:t>
+      </w:r>
+      <w:r>
         <w:t xml:space="preserve">)  </w:t>
       </w:r>
       <w:r>
         <w:rPr>
           <w:color w:val="BA2121"/>
-          <w:lang w:val="pt-BR"/>
-        </w:rPr>
-        <w:t>'Media da Diferença de Produtividade por áreas entre tratamento'</w:t>
+        </w:rPr>
+        <w:t>'</w:t>
+      </w:r>
+      <w:proofErr w:type="spellStart"/>
+      <w:r>
+        <w:rPr>
+          <w:color w:val="BA2121"/>
+        </w:rPr>
+        <w:t>media_Diff_Prod_Absoluta_Cultura</w:t>
+      </w:r>
+      <w:proofErr w:type="spellEnd"/>
+      <w:r>
+        <w:rPr>
+          <w:color w:val="BA2121"/>
+        </w:rPr>
+        <w:t>'</w:t>
       </w:r>
     </w:p>
     <w:p>
       <w:pPr>
         <w:pStyle w:val="HTMLPreformatted"/>
         <w:shd w:val="clear" w:color="auto" w:fill="F8F8F8"/>
-        <w:ind w:left="284"/>
-        <w:rPr>
-          <w:lang w:val="pt-BR"/>
-        </w:rPr>
       </w:pPr>
       <w:r>
         <w:rPr>
           <w:b/>
           <w:bCs/>
           <w:color w:val="008000"/>
-          <w:lang w:val="pt-BR"/>
         </w:rPr>
         <w:t>from</w:t>
       </w:r>
       <w:r>
-        <w:rPr>
-          <w:lang w:val="pt-BR"/>
-        </w:rPr>
-        <w:t xml:space="preserve"> Tratamento_Relatorio tr</w:t>
-      </w:r>
+        <w:t xml:space="preserve"> </w:t>
+      </w:r>
+      <w:proofErr w:type="spellStart"/>
+      <w:r>
+        <w:t>Tratamento_Relatorio</w:t>
+      </w:r>
+      <w:proofErr w:type="spellEnd"/>
+      <w:r>
+        <w:t xml:space="preserve"> </w:t>
+      </w:r>
+      <w:proofErr w:type="spellStart"/>
+      <w:r>
+        <w:t>tr</w:t>
+      </w:r>
+      <w:proofErr w:type="spellEnd"/>
     </w:p>
     <w:p>
       <w:pPr>
         <w:pStyle w:val="HTMLPreformatted"/>
         <w:shd w:val="clear" w:color="auto" w:fill="F8F8F8"/>
-        <w:ind w:left="284"/>
-        <w:rPr>
-          <w:lang w:val="pt-BR"/>
-        </w:rPr>
-      </w:pPr>
+      </w:pPr>
+      <w:r>
+        <w:tab/>
+      </w:r>
       <w:r>
         <w:rPr>
           <w:b/>
           <w:bCs/>
           <w:color w:val="008000"/>
-          <w:lang w:val="pt-BR"/>
         </w:rPr>
         <w:t>inner</w:t>
       </w:r>
       <w:r>
-        <w:rPr>
-          <w:lang w:val="pt-BR"/>
-        </w:rPr>
         <w:t xml:space="preserve"> </w:t>
       </w:r>
       <w:r>
@@ -15520,77 +17188,88 @@
           <w:b/>
           <w:bCs/>
           <w:color w:val="008000"/>
-          <w:lang w:val="pt-BR"/>
         </w:rPr>
         <w:t>join</w:t>
       </w:r>
       <w:r>
-        <w:rPr>
-          <w:lang w:val="pt-BR"/>
-        </w:rPr>
-        <w:t xml:space="preserve"> Tratamento ty</w:t>
+        <w:t xml:space="preserve"> </w:t>
+      </w:r>
+      <w:proofErr w:type="spellStart"/>
+      <w:r>
+        <w:t>Tratamento</w:t>
+      </w:r>
+      <w:proofErr w:type="spellEnd"/>
+      <w:r>
+        <w:t xml:space="preserve"> ty</w:t>
       </w:r>
     </w:p>
     <w:p>
       <w:pPr>
         <w:pStyle w:val="HTMLPreformatted"/>
         <w:shd w:val="clear" w:color="auto" w:fill="F8F8F8"/>
-        <w:ind w:left="284"/>
-        <w:rPr>
-          <w:lang w:val="pt-BR"/>
-        </w:rPr>
-      </w:pPr>
+      </w:pPr>
+      <w:r>
+        <w:tab/>
+      </w:r>
+      <w:r>
+        <w:tab/>
+      </w:r>
       <w:r>
         <w:rPr>
           <w:b/>
           <w:bCs/>
           <w:color w:val="008000"/>
-          <w:lang w:val="pt-BR"/>
         </w:rPr>
         <w:t>on</w:t>
       </w:r>
       <w:r>
-        <w:rPr>
-          <w:lang w:val="pt-BR"/>
-        </w:rPr>
-        <w:t xml:space="preserve"> tr.id_tratamento_yara </w:t>
+        <w:t xml:space="preserve"> </w:t>
+      </w:r>
+      <w:proofErr w:type="spellStart"/>
+      <w:r>
+        <w:t>tr.id_tratamento_yara</w:t>
+      </w:r>
+      <w:proofErr w:type="spellEnd"/>
+      <w:r>
+        <w:t xml:space="preserve"> </w:t>
       </w:r>
       <w:r>
         <w:rPr>
           <w:color w:val="666666"/>
-          <w:lang w:val="pt-BR"/>
         </w:rPr>
         <w:t>=</w:t>
       </w:r>
       <w:r>
-        <w:rPr>
-          <w:lang w:val="pt-BR"/>
-        </w:rPr>
-        <w:t xml:space="preserve"> ty.Id_tratamento</w:t>
-      </w:r>
+        <w:t xml:space="preserve"> </w:t>
+      </w:r>
+      <w:proofErr w:type="spellStart"/>
+      <w:proofErr w:type="gramStart"/>
+      <w:r>
+        <w:t>ty.Id</w:t>
+      </w:r>
+      <w:proofErr w:type="gramEnd"/>
+      <w:r>
+        <w:t>_tratamento</w:t>
+      </w:r>
+      <w:proofErr w:type="spellEnd"/>
     </w:p>
     <w:p>
       <w:pPr>
         <w:pStyle w:val="HTMLPreformatted"/>
         <w:shd w:val="clear" w:color="auto" w:fill="F8F8F8"/>
-        <w:ind w:left="284"/>
-        <w:rPr>
-          <w:lang w:val="pt-BR"/>
-        </w:rPr>
-      </w:pPr>
+      </w:pPr>
+      <w:r>
+        <w:tab/>
+      </w:r>
       <w:r>
         <w:rPr>
           <w:b/>
           <w:bCs/>
           <w:color w:val="008000"/>
-          <w:lang w:val="pt-BR"/>
         </w:rPr>
         <w:t>inner</w:t>
       </w:r>
       <w:r>
-        <w:rPr>
-          <w:lang w:val="pt-BR"/>
-        </w:rPr>
         <w:t xml:space="preserve"> </w:t>
       </w:r>
       <w:r>
@@ -15598,77 +17277,88 @@
           <w:b/>
           <w:bCs/>
           <w:color w:val="008000"/>
-          <w:lang w:val="pt-BR"/>
         </w:rPr>
         <w:t>join</w:t>
       </w:r>
       <w:r>
-        <w:rPr>
-          <w:lang w:val="pt-BR"/>
-        </w:rPr>
-        <w:t xml:space="preserve"> Tratamento ta</w:t>
+        <w:t xml:space="preserve"> </w:t>
+      </w:r>
+      <w:proofErr w:type="spellStart"/>
+      <w:r>
+        <w:t>Tratamento</w:t>
+      </w:r>
+      <w:proofErr w:type="spellEnd"/>
+      <w:r>
+        <w:t xml:space="preserve"> ta</w:t>
       </w:r>
     </w:p>
     <w:p>
       <w:pPr>
         <w:pStyle w:val="HTMLPreformatted"/>
         <w:shd w:val="clear" w:color="auto" w:fill="F8F8F8"/>
-        <w:ind w:left="284"/>
-        <w:rPr>
-          <w:lang w:val="pt-BR"/>
-        </w:rPr>
-      </w:pPr>
+      </w:pPr>
+      <w:r>
+        <w:tab/>
+      </w:r>
+      <w:r>
+        <w:tab/>
+      </w:r>
       <w:r>
         <w:rPr>
           <w:b/>
           <w:bCs/>
           <w:color w:val="008000"/>
-          <w:lang w:val="pt-BR"/>
         </w:rPr>
         <w:t>on</w:t>
       </w:r>
       <w:r>
-        <w:rPr>
-          <w:lang w:val="pt-BR"/>
-        </w:rPr>
-        <w:t xml:space="preserve"> tr.id_tratamento_atual </w:t>
+        <w:t xml:space="preserve"> </w:t>
+      </w:r>
+      <w:proofErr w:type="spellStart"/>
+      <w:r>
+        <w:t>tr.id_tratamento_atual</w:t>
+      </w:r>
+      <w:proofErr w:type="spellEnd"/>
+      <w:r>
+        <w:t xml:space="preserve"> </w:t>
       </w:r>
       <w:r>
         <w:rPr>
           <w:color w:val="666666"/>
-          <w:lang w:val="pt-BR"/>
         </w:rPr>
         <w:t>=</w:t>
       </w:r>
       <w:r>
-        <w:rPr>
-          <w:lang w:val="pt-BR"/>
-        </w:rPr>
-        <w:t xml:space="preserve"> ta.Id_tratamento</w:t>
-      </w:r>
+        <w:t xml:space="preserve"> </w:t>
+      </w:r>
+      <w:proofErr w:type="spellStart"/>
+      <w:proofErr w:type="gramStart"/>
+      <w:r>
+        <w:t>ta.Id</w:t>
+      </w:r>
+      <w:proofErr w:type="gramEnd"/>
+      <w:r>
+        <w:t>_tratamento</w:t>
+      </w:r>
+      <w:proofErr w:type="spellEnd"/>
     </w:p>
     <w:p>
       <w:pPr>
         <w:pStyle w:val="HTMLPreformatted"/>
         <w:shd w:val="clear" w:color="auto" w:fill="F8F8F8"/>
-        <w:ind w:left="284"/>
-        <w:rPr>
-          <w:lang w:val="pt-BR"/>
-        </w:rPr>
-      </w:pPr>
+      </w:pPr>
+      <w:r>
+        <w:tab/>
+      </w:r>
       <w:r>
         <w:rPr>
           <w:b/>
           <w:bCs/>
           <w:color w:val="008000"/>
-          <w:lang w:val="pt-BR"/>
         </w:rPr>
         <w:t>inner</w:t>
       </w:r>
       <w:r>
-        <w:rPr>
-          <w:lang w:val="pt-BR"/>
-        </w:rPr>
         <w:t xml:space="preserve"> </w:t>
       </w:r>
       <w:r>
@@ -15676,77 +17366,88 @@
           <w:b/>
           <w:bCs/>
           <w:color w:val="008000"/>
-          <w:lang w:val="pt-BR"/>
         </w:rPr>
         <w:t>join</w:t>
       </w:r>
       <w:r>
-        <w:rPr>
-          <w:lang w:val="pt-BR"/>
-        </w:rPr>
-        <w:t xml:space="preserve"> relatorio r</w:t>
+        <w:t xml:space="preserve"> </w:t>
+      </w:r>
+      <w:proofErr w:type="spellStart"/>
+      <w:r>
+        <w:t>relatorio</w:t>
+      </w:r>
+      <w:proofErr w:type="spellEnd"/>
+      <w:r>
+        <w:t xml:space="preserve"> r</w:t>
       </w:r>
     </w:p>
     <w:p>
       <w:pPr>
         <w:pStyle w:val="HTMLPreformatted"/>
         <w:shd w:val="clear" w:color="auto" w:fill="F8F8F8"/>
-        <w:ind w:left="284"/>
-        <w:rPr>
-          <w:lang w:val="pt-BR"/>
-        </w:rPr>
-      </w:pPr>
+      </w:pPr>
+      <w:r>
+        <w:tab/>
+      </w:r>
+      <w:r>
+        <w:tab/>
+      </w:r>
       <w:r>
         <w:rPr>
           <w:b/>
           <w:bCs/>
           <w:color w:val="008000"/>
-          <w:lang w:val="pt-BR"/>
         </w:rPr>
         <w:t>on</w:t>
       </w:r>
       <w:r>
-        <w:rPr>
-          <w:lang w:val="pt-BR"/>
-        </w:rPr>
-        <w:t xml:space="preserve"> tr.id_relatorio </w:t>
+        <w:t xml:space="preserve"> </w:t>
+      </w:r>
+      <w:proofErr w:type="spellStart"/>
+      <w:r>
+        <w:t>tr.id_relatorio</w:t>
+      </w:r>
+      <w:proofErr w:type="spellEnd"/>
+      <w:r>
+        <w:t xml:space="preserve"> </w:t>
       </w:r>
       <w:r>
         <w:rPr>
           <w:color w:val="666666"/>
-          <w:lang w:val="pt-BR"/>
         </w:rPr>
         <w:t>=</w:t>
       </w:r>
       <w:r>
-        <w:rPr>
-          <w:lang w:val="pt-BR"/>
-        </w:rPr>
-        <w:t xml:space="preserve"> r.Id_relatorio</w:t>
-      </w:r>
+        <w:t xml:space="preserve"> </w:t>
+      </w:r>
+      <w:proofErr w:type="spellStart"/>
+      <w:proofErr w:type="gramStart"/>
+      <w:r>
+        <w:t>r.Id</w:t>
+      </w:r>
+      <w:proofErr w:type="gramEnd"/>
+      <w:r>
+        <w:t>_relatorio</w:t>
+      </w:r>
+      <w:proofErr w:type="spellEnd"/>
     </w:p>
     <w:p>
       <w:pPr>
         <w:pStyle w:val="HTMLPreformatted"/>
         <w:shd w:val="clear" w:color="auto" w:fill="F8F8F8"/>
-        <w:ind w:left="284"/>
-        <w:rPr>
-          <w:lang w:val="pt-BR"/>
-        </w:rPr>
-      </w:pPr>
+      </w:pPr>
+      <w:r>
+        <w:tab/>
+      </w:r>
       <w:r>
         <w:rPr>
           <w:b/>
           <w:bCs/>
           <w:color w:val="008000"/>
-          <w:lang w:val="pt-BR"/>
         </w:rPr>
         <w:t>inner</w:t>
       </w:r>
       <w:r>
-        <w:rPr>
-          <w:lang w:val="pt-BR"/>
-        </w:rPr>
         <w:t xml:space="preserve"> </w:t>
       </w:r>
       <w:r>
@@ -15754,77 +17455,83 @@
           <w:b/>
           <w:bCs/>
           <w:color w:val="008000"/>
-          <w:lang w:val="pt-BR"/>
         </w:rPr>
         <w:t>join</w:t>
       </w:r>
       <w:r>
-        <w:rPr>
-          <w:lang w:val="pt-BR"/>
-        </w:rPr>
-        <w:t xml:space="preserve"> lavoura l</w:t>
+        <w:t xml:space="preserve"> </w:t>
+      </w:r>
+      <w:proofErr w:type="spellStart"/>
+      <w:r>
+        <w:t>lavoura</w:t>
+      </w:r>
+      <w:proofErr w:type="spellEnd"/>
+      <w:r>
+        <w:t xml:space="preserve"> l</w:t>
       </w:r>
     </w:p>
     <w:p>
       <w:pPr>
         <w:pStyle w:val="HTMLPreformatted"/>
         <w:shd w:val="clear" w:color="auto" w:fill="F8F8F8"/>
-        <w:ind w:left="284"/>
-        <w:rPr>
-          <w:lang w:val="pt-BR"/>
-        </w:rPr>
-      </w:pPr>
+      </w:pPr>
+      <w:r>
+        <w:tab/>
+      </w:r>
+      <w:r>
+        <w:tab/>
+      </w:r>
       <w:r>
         <w:rPr>
           <w:b/>
           <w:bCs/>
           <w:color w:val="008000"/>
-          <w:lang w:val="pt-BR"/>
         </w:rPr>
         <w:t>on</w:t>
       </w:r>
       <w:r>
-        <w:rPr>
-          <w:lang w:val="pt-BR"/>
-        </w:rPr>
-        <w:t xml:space="preserve"> r.id_lavoura </w:t>
+        <w:t xml:space="preserve"> </w:t>
+      </w:r>
+      <w:proofErr w:type="spellStart"/>
+      <w:r>
+        <w:t>r.id_lavoura</w:t>
+      </w:r>
+      <w:proofErr w:type="spellEnd"/>
+      <w:r>
+        <w:t xml:space="preserve"> </w:t>
       </w:r>
       <w:r>
         <w:rPr>
           <w:color w:val="666666"/>
-          <w:lang w:val="pt-BR"/>
         </w:rPr>
         <w:t>=</w:t>
       </w:r>
       <w:r>
-        <w:rPr>
-          <w:lang w:val="pt-BR"/>
-        </w:rPr>
-        <w:t xml:space="preserve"> l.id_lavoura</w:t>
-      </w:r>
+        <w:t xml:space="preserve"> </w:t>
+      </w:r>
+      <w:proofErr w:type="spellStart"/>
+      <w:r>
+        <w:t>l.id_lavoura</w:t>
+      </w:r>
+      <w:proofErr w:type="spellEnd"/>
     </w:p>
     <w:p>
       <w:pPr>
         <w:pStyle w:val="HTMLPreformatted"/>
         <w:shd w:val="clear" w:color="auto" w:fill="F8F8F8"/>
-        <w:ind w:left="284"/>
-        <w:rPr>
-          <w:lang w:val="pt-BR"/>
-        </w:rPr>
-      </w:pPr>
+      </w:pPr>
+      <w:r>
+        <w:tab/>
+      </w:r>
       <w:r>
         <w:rPr>
           <w:b/>
           <w:bCs/>
           <w:color w:val="008000"/>
-          <w:lang w:val="pt-BR"/>
         </w:rPr>
         <w:t>inner</w:t>
       </w:r>
       <w:r>
-        <w:rPr>
-          <w:lang w:val="pt-BR"/>
-        </w:rPr>
         <w:t xml:space="preserve"> </w:t>
       </w:r>
       <w:r>
@@ -15832,22 +17539,25 @@
           <w:b/>
           <w:bCs/>
           <w:color w:val="008000"/>
-          <w:lang w:val="pt-BR"/>
         </w:rPr>
         <w:t>join</w:t>
       </w:r>
       <w:r>
-        <w:rPr>
-          <w:lang w:val="pt-BR"/>
-        </w:rPr>
-        <w:t xml:space="preserve"> cultura </w:t>
+        <w:t xml:space="preserve"> </w:t>
+      </w:r>
+      <w:proofErr w:type="spellStart"/>
+      <w:r>
+        <w:t>cultura</w:t>
+      </w:r>
+      <w:proofErr w:type="spellEnd"/>
+      <w:r>
+        <w:t xml:space="preserve"> </w:t>
       </w:r>
       <w:r>
         <w:rPr>
           <w:b/>
           <w:bCs/>
           <w:color w:val="008000"/>
-          <w:lang w:val="pt-BR"/>
         </w:rPr>
         <w:t>c</w:t>
       </w:r>
@@ -15856,77 +17566,74 @@
       <w:pPr>
         <w:pStyle w:val="HTMLPreformatted"/>
         <w:shd w:val="clear" w:color="auto" w:fill="F8F8F8"/>
-        <w:ind w:left="284"/>
-        <w:rPr>
-          <w:lang w:val="pt-BR"/>
-        </w:rPr>
-      </w:pPr>
+      </w:pPr>
+      <w:r>
+        <w:tab/>
+      </w:r>
+      <w:r>
+        <w:tab/>
+      </w:r>
       <w:r>
         <w:rPr>
           <w:b/>
           <w:bCs/>
           <w:color w:val="008000"/>
-          <w:lang w:val="pt-BR"/>
         </w:rPr>
         <w:t>on</w:t>
       </w:r>
       <w:r>
-        <w:rPr>
-          <w:lang w:val="pt-BR"/>
-        </w:rPr>
-        <w:t xml:space="preserve"> l.id_cultura_lavoura </w:t>
+        <w:t xml:space="preserve"> </w:t>
+      </w:r>
+      <w:proofErr w:type="spellStart"/>
+      <w:r>
+        <w:t>l.id_cultura_lavoura</w:t>
+      </w:r>
+      <w:proofErr w:type="spellEnd"/>
+      <w:r>
+        <w:t xml:space="preserve"> </w:t>
       </w:r>
       <w:r>
         <w:rPr>
           <w:color w:val="666666"/>
-          <w:lang w:val="pt-BR"/>
         </w:rPr>
         <w:t>=</w:t>
       </w:r>
       <w:r>
-        <w:rPr>
-          <w:lang w:val="pt-BR"/>
-        </w:rPr>
-        <w:t xml:space="preserve"> </w:t>
-      </w:r>
+        <w:t xml:space="preserve"> </w:t>
+      </w:r>
+      <w:proofErr w:type="spellStart"/>
+      <w:proofErr w:type="gramStart"/>
       <w:r>
         <w:rPr>
           <w:b/>
           <w:bCs/>
           <w:color w:val="008000"/>
-          <w:lang w:val="pt-BR"/>
         </w:rPr>
         <w:t>c</w:t>
       </w:r>
       <w:r>
-        <w:rPr>
-          <w:lang w:val="pt-BR"/>
-        </w:rPr>
-        <w:t>.Id_cultura</w:t>
-      </w:r>
+        <w:t>.Id</w:t>
+      </w:r>
+      <w:proofErr w:type="gramEnd"/>
+      <w:r>
+        <w:t>_cultura</w:t>
+      </w:r>
+      <w:proofErr w:type="spellEnd"/>
     </w:p>
     <w:p>
       <w:pPr>
         <w:pStyle w:val="HTMLPreformatted"/>
         <w:shd w:val="clear" w:color="auto" w:fill="F8F8F8"/>
-        <w:ind w:left="284"/>
-        <w:rPr>
-          <w:lang w:val="pt-BR"/>
-        </w:rPr>
       </w:pPr>
       <w:r>
         <w:rPr>
           <w:b/>
           <w:bCs/>
           <w:color w:val="008000"/>
-          <w:lang w:val="pt-BR"/>
         </w:rPr>
         <w:t>group</w:t>
       </w:r>
       <w:r>
-        <w:rPr>
-          <w:lang w:val="pt-BR"/>
-        </w:rPr>
         <w:t xml:space="preserve"> </w:t>
       </w:r>
       <w:r>
@@ -15934,31 +17641,65 @@
           <w:b/>
           <w:bCs/>
           <w:color w:val="008000"/>
-          <w:lang w:val="pt-BR"/>
         </w:rPr>
         <w:t>by</w:t>
       </w:r>
       <w:r>
-        <w:rPr>
-          <w:lang w:val="pt-BR"/>
-        </w:rPr>
-        <w:t xml:space="preserve"> l.Id_cultura_lavoura, </w:t>
-      </w:r>
+        <w:t xml:space="preserve"> </w:t>
+      </w:r>
+      <w:proofErr w:type="spellStart"/>
+      <w:proofErr w:type="gramStart"/>
+      <w:r>
+        <w:t>l.Id</w:t>
+      </w:r>
+      <w:proofErr w:type="gramEnd"/>
+      <w:r>
+        <w:t>_cultura_lavoura</w:t>
+      </w:r>
+      <w:proofErr w:type="spellEnd"/>
+      <w:r>
+        <w:t xml:space="preserve">, </w:t>
+      </w:r>
+      <w:proofErr w:type="spellStart"/>
       <w:r>
         <w:rPr>
           <w:b/>
           <w:bCs/>
           <w:color w:val="008000"/>
-          <w:lang w:val="pt-BR"/>
         </w:rPr>
         <w:t>c</w:t>
       </w:r>
       <w:r>
-        <w:rPr>
-          <w:lang w:val="pt-BR"/>
-        </w:rPr>
-        <w:t>.desc_cultura;</w:t>
-      </w:r>
+        <w:t>.desc_cultura</w:t>
+      </w:r>
+      <w:proofErr w:type="spellEnd"/>
+      <w:r>
+        <w:t>;</w:t>
+      </w:r>
+    </w:p>
+    <w:p>
+      <w:pPr>
+        <w:jc w:val="both"/>
+        <w:rPr>
+          <w:rFonts w:ascii="Calibri" w:hAnsi="Calibri" w:cs="Arial"/>
+          <w:b/>
+          <w:bCs/>
+          <w:color w:val="222222"/>
+          <w:lang w:val="pt-BR"/>
+        </w:rPr>
+      </w:pPr>
+    </w:p>
+    <w:p>
+      <w:pPr>
+        <w:jc w:val="both"/>
+        <w:rPr>
+          <w:rFonts w:ascii="Calibri" w:hAnsi="Calibri" w:cs="Arial"/>
+          <w:b/>
+          <w:bCs/>
+          <w:color w:val="222222"/>
+          <w:lang w:val="pt-BR"/>
+        </w:rPr>
+      </w:pPr>
     </w:p>
     <w:p>
       <w:pPr>
@@ -16074,7 +17815,6 @@
           <w:color w:val="222222"/>
           <w:lang w:val="pt-BR"/>
         </w:rPr>
-        <w:lastRenderedPageBreak/>
         <w:t>A performance da query acima pode ser compreendida da seguinte maneira:</w:t>
       </w:r>
     </w:p>
@@ -16083,19 +17823,21 @@
         <w:keepNext/>
         <w:jc w:val="both"/>
       </w:pPr>
-      <w:r>
-        <w:rPr>
-          <w:rFonts w:ascii="Calibri" w:hAnsi="Calibri" w:cs="Arial"/>
-          <w:bCs/>
+    </w:p>
+    <w:p>
+      <w:pPr>
+        <w:keepNext/>
+        <w:jc w:val="both"/>
+      </w:pPr>
+      <w:r>
+        <w:rPr>
           <w:noProof/>
-          <w:color w:val="222222"/>
-          <w:lang w:val="pt-BR"/>
         </w:rPr>
         <w:drawing>
-          <wp:inline distT="0" distB="0" distL="0" distR="0" wp14:anchorId="0A512415" wp14:editId="4E679743">
-            <wp:extent cx="6214675" cy="2498271"/>
-            <wp:effectExtent l="38100" t="12700" r="34290" b="41910"/>
-            <wp:docPr id="2" name="Picture 2"/>
+          <wp:inline distT="0" distB="0" distL="0" distR="0" wp14:anchorId="476FB4B3" wp14:editId="163E6FA9">
+            <wp:extent cx="5838738" cy="2347147"/>
+            <wp:effectExtent l="12700" t="12700" r="16510" b="15240"/>
+            <wp:docPr id="3" name="Picture 3"/>
             <wp:cNvGraphicFramePr>
               <a:graphicFrameLocks xmlns:a="http://schemas.openxmlformats.org/drawingml/2006/main" noChangeAspect="1"/>
             </wp:cNvGraphicFramePr>
@@ -16103,7 +17845,7 @@
               <a:graphicData uri="http://schemas.openxmlformats.org/drawingml/2006/picture">
                 <pic:pic xmlns:pic="http://schemas.openxmlformats.org/drawingml/2006/picture">
                   <pic:nvPicPr>
-                    <pic:cNvPr id="2" name="exericio2_Cultura_perfomance.png"/>
+                    <pic:cNvPr id="3" name="exericio2_Cultura_perfomance.png"/>
                     <pic:cNvPicPr/>
                   </pic:nvPicPr>
                   <pic:blipFill>
@@ -16121,7 +17863,7 @@
                   <pic:spPr>
                     <a:xfrm>
                       <a:off x="0" y="0"/>
-                      <a:ext cx="6251462" cy="2513059"/>
+                      <a:ext cx="5843029" cy="2348872"/>
                     </a:xfrm>
                     <a:prstGeom prst="rect">
                       <a:avLst/>
@@ -16131,14 +17873,6 @@
                         <a:schemeClr val="tx1"/>
                       </a:solidFill>
                     </a:ln>
-                    <a:effectLst>
-                      <a:outerShdw blurRad="50800" dist="50800" dir="5400000" algn="ctr" rotWithShape="0">
-                        <a:srgbClr val="000000">
-                          <a:alpha val="0"/>
-                        </a:srgbClr>
-                      </a:outerShdw>
-                      <a:softEdge rad="0"/>
-                    </a:effectLst>
                   </pic:spPr>
                 </pic:pic>
               </a:graphicData>
@@ -16161,12 +17895,21 @@
         <w:t xml:space="preserve"> </w:t>
       </w:r>
       <w:r>
+        <w:rPr>
+          <w:noProof/>
+        </w:rPr>
         <w:fldChar w:fldCharType="begin"/>
       </w:r>
       <w:r>
+        <w:rPr>
+          <w:noProof/>
+        </w:rPr>
         <w:instrText xml:space="preserve"> SEQ Figura \* ARABIC </w:instrText>
       </w:r>
       <w:r>
+        <w:rPr>
+          <w:noProof/>
+        </w:rPr>
         <w:fldChar w:fldCharType="separate"/>
       </w:r>
       <w:r>
@@ -16176,95 +17919,13 @@
         <w:t>3</w:t>
       </w:r>
       <w:r>
+        <w:rPr>
+          <w:noProof/>
+        </w:rPr>
         <w:fldChar w:fldCharType="end"/>
       </w:r>
       <w:r>
         <w:t xml:space="preserve"> - Query execution plan Image</w:t>
-      </w:r>
-      <w:r>
-        <w:t xml:space="preserve"> – Select 1</w:t>
-      </w:r>
-    </w:p>
-    <w:p/>
-    <w:p>
-      <w:pPr>
-        <w:keepNext/>
-        <w:jc w:val="both"/>
-      </w:pPr>
-      <w:r>
-        <w:rPr>
-          <w:rFonts w:ascii="Calibri" w:hAnsi="Calibri" w:cs="Arial"/>
-          <w:bCs/>
-          <w:noProof/>
-          <w:color w:val="222222"/>
-          <w:lang w:val="pt-BR"/>
-        </w:rPr>
-        <w:object w:dxaOrig="9420" w:dyaOrig="2810" w14:anchorId="35F96CBF">
-          <v:shapetype id="_x0000_t75" coordsize="21600,21600" o:spt="75" o:preferrelative="t" path="m@4@5l@4@11@9@11@9@5xe" filled="f" stroked="f">
-            <v:stroke joinstyle="miter"/>
-            <v:formulas>
-              <v:f eqn="if lineDrawn pixelLineWidth 0"/>
-              <v:f eqn="sum @0 1 0"/>
-              <v:f eqn="sum 0 0 @1"/>
-              <v:f eqn="prod @2 1 2"/>
-              <v:f eqn="prod @3 21600 pixelWidth"/>
-              <v:f eqn="prod @3 21600 pixelHeight"/>
-              <v:f eqn="sum @0 0 1"/>
-              <v:f eqn="prod @6 1 2"/>
-              <v:f eqn="prod @7 21600 pixelWidth"/>
-              <v:f eqn="sum @8 21600 0"/>
-              <v:f eqn="prod @7 21600 pixelHeight"/>
-              <v:f eqn="sum @10 21600 0"/>
-            </v:formulas>
-            <v:path o:extrusionok="f" gradientshapeok="t" o:connecttype="rect"/>
-            <o:lock v:ext="edit" aspectratio="t"/>
-          </v:shapetype>
-          <v:shape id="_x0000_i1026" type="#_x0000_t75" alt="" style="width:470.95pt;height:140.7pt;mso-width-percent:0;mso-height-percent:0;mso-width-percent:0;mso-height-percent:0" o:ole="">
-            <v:imagedata r:id="rId12" o:title=""/>
-          </v:shape>
-          <o:OLEObject Type="Embed" ProgID="Excel.Sheet.12" ShapeID="_x0000_i1026" DrawAspect="Content" ObjectID="_1597449526" r:id="rId13"/>
-        </w:object>
-      </w:r>
-    </w:p>
-    <w:p>
-      <w:pPr>
-        <w:pStyle w:val="Caption"/>
-        <w:jc w:val="both"/>
-        <w:rPr>
-          <w:rFonts w:ascii="Calibri" w:hAnsi="Calibri" w:cs="Arial"/>
-          <w:bCs/>
-          <w:color w:val="222222"/>
-          <w:lang w:val="pt-BR"/>
-        </w:rPr>
-      </w:pPr>
-      <w:proofErr w:type="spellStart"/>
-      <w:r>
-        <w:t>Figura</w:t>
-      </w:r>
-      <w:proofErr w:type="spellEnd"/>
-      <w:r>
-        <w:t xml:space="preserve"> </w:t>
-      </w:r>
-      <w:r>
-        <w:fldChar w:fldCharType="begin"/>
-      </w:r>
-      <w:r>
-        <w:instrText xml:space="preserve"> SEQ Figura \* ARABIC </w:instrText>
-      </w:r>
-      <w:r>
-        <w:fldChar w:fldCharType="separate"/>
-      </w:r>
-      <w:r>
-        <w:rPr>
-          <w:noProof/>
-        </w:rPr>
-        <w:t>4</w:t>
-      </w:r>
-      <w:r>
-        <w:fldChar w:fldCharType="end"/>
-      </w:r>
-      <w:r>
-        <w:t xml:space="preserve"> - Query execution Plan Data Grid</w:t>
       </w:r>
       <w:r>
         <w:t xml:space="preserve"> – Select 1</w:t>
@@ -16312,7 +17973,47 @@
           <w:color w:val="222222"/>
           <w:lang w:val="pt-BR"/>
         </w:rPr>
-        <w:t xml:space="preserve"> Index Scan na tabela Tratamento_Relatorio para acesso </w:t>
+        <w:t xml:space="preserve"> Index </w:t>
+      </w:r>
+      <w:proofErr w:type="spellStart"/>
+      <w:r>
+        <w:rPr>
+          <w:rFonts w:ascii="Calibri" w:hAnsi="Calibri" w:cs="Arial"/>
+          <w:bCs/>
+          <w:color w:val="222222"/>
+          <w:lang w:val="pt-BR"/>
+        </w:rPr>
+        <w:t>Scan</w:t>
+      </w:r>
+      <w:proofErr w:type="spellEnd"/>
+      <w:r>
+        <w:rPr>
+          <w:rFonts w:ascii="Calibri" w:hAnsi="Calibri" w:cs="Arial"/>
+          <w:bCs/>
+          <w:color w:val="222222"/>
+          <w:lang w:val="pt-BR"/>
+        </w:rPr>
+        <w:t xml:space="preserve"> na tabela </w:t>
+      </w:r>
+      <w:proofErr w:type="spellStart"/>
+      <w:r>
+        <w:rPr>
+          <w:rFonts w:ascii="Calibri" w:hAnsi="Calibri" w:cs="Arial"/>
+          <w:bCs/>
+          <w:color w:val="222222"/>
+          <w:lang w:val="pt-BR"/>
+        </w:rPr>
+        <w:t>Tratamento_Relatorio</w:t>
+      </w:r>
+      <w:proofErr w:type="spellEnd"/>
+      <w:r>
+        <w:rPr>
+          <w:rFonts w:ascii="Calibri" w:hAnsi="Calibri" w:cs="Arial"/>
+          <w:bCs/>
+          <w:color w:val="222222"/>
+          <w:lang w:val="pt-BR"/>
+        </w:rPr>
+        <w:t xml:space="preserve"> para acesso </w:t>
       </w:r>
       <w:r>
         <w:rPr>
@@ -16402,144 +18103,171 @@
           <w:color w:val="222222"/>
           <w:lang w:val="pt-BR"/>
         </w:rPr>
-        <w:t xml:space="preserve"> Key Lookup. Isso significa que, durante a realização do comando inner join, as queries tiveram custo baixo devido ao uso da primary key no relacionamento (e consequentemente, a unique key constraint).</w:t>
-      </w:r>
-    </w:p>
-    <w:p>
-      <w:pPr>
-        <w:ind w:left="720"/>
-        <w:jc w:val="both"/>
-        <w:rPr>
-          <w:rFonts w:ascii="Calibri" w:hAnsi="Calibri" w:cs="Arial"/>
-          <w:bCs/>
-          <w:color w:val="222222"/>
-          <w:lang w:val="pt-BR"/>
-        </w:rPr>
-      </w:pPr>
-    </w:p>
-    <w:p>
-      <w:pPr>
-        <w:ind w:left="720"/>
-        <w:jc w:val="both"/>
-        <w:rPr>
-          <w:rFonts w:ascii="Calibri" w:hAnsi="Calibri" w:cs="Arial"/>
-          <w:bCs/>
-          <w:color w:val="222222"/>
-          <w:lang w:val="pt-BR"/>
-        </w:rPr>
-      </w:pPr>
-    </w:p>
-    <w:p>
-      <w:pPr>
-        <w:ind w:left="720"/>
-        <w:jc w:val="both"/>
-        <w:rPr>
-          <w:rFonts w:ascii="Calibri" w:hAnsi="Calibri" w:cs="Arial"/>
-          <w:bCs/>
-          <w:color w:val="222222"/>
-          <w:lang w:val="pt-BR"/>
-        </w:rPr>
-      </w:pPr>
-    </w:p>
-    <w:p>
-      <w:pPr>
-        <w:ind w:left="720"/>
-        <w:jc w:val="both"/>
-        <w:rPr>
-          <w:rFonts w:ascii="Calibri" w:hAnsi="Calibri" w:cs="Arial"/>
-          <w:bCs/>
-          <w:color w:val="222222"/>
-          <w:lang w:val="pt-BR"/>
-        </w:rPr>
-      </w:pPr>
-    </w:p>
-    <w:p>
-      <w:pPr>
-        <w:ind w:left="720"/>
-        <w:jc w:val="both"/>
-        <w:rPr>
-          <w:rFonts w:ascii="Calibri" w:hAnsi="Calibri" w:cs="Arial"/>
-          <w:bCs/>
-          <w:color w:val="222222"/>
-          <w:lang w:val="pt-BR"/>
-        </w:rPr>
-      </w:pPr>
-    </w:p>
-    <w:p>
-      <w:pPr>
-        <w:ind w:left="720"/>
-        <w:jc w:val="both"/>
-        <w:rPr>
-          <w:rFonts w:ascii="Calibri" w:hAnsi="Calibri" w:cs="Arial"/>
-          <w:bCs/>
-          <w:color w:val="222222"/>
-          <w:lang w:val="pt-BR"/>
-        </w:rPr>
-      </w:pPr>
-    </w:p>
-    <w:p>
-      <w:pPr>
-        <w:ind w:left="720"/>
-        <w:jc w:val="both"/>
-        <w:rPr>
-          <w:rFonts w:ascii="Calibri" w:hAnsi="Calibri" w:cs="Arial"/>
-          <w:bCs/>
-          <w:color w:val="222222"/>
-          <w:lang w:val="pt-BR"/>
-        </w:rPr>
-      </w:pPr>
-    </w:p>
-    <w:p>
-      <w:pPr>
-        <w:ind w:left="720"/>
-        <w:jc w:val="both"/>
-        <w:rPr>
-          <w:rFonts w:ascii="Calibri" w:hAnsi="Calibri" w:cs="Arial"/>
-          <w:bCs/>
-          <w:color w:val="222222"/>
-          <w:lang w:val="pt-BR"/>
-        </w:rPr>
-      </w:pPr>
-    </w:p>
-    <w:p>
-      <w:pPr>
-        <w:ind w:left="720"/>
-        <w:jc w:val="both"/>
-        <w:rPr>
-          <w:rFonts w:ascii="Calibri" w:hAnsi="Calibri" w:cs="Arial"/>
-          <w:bCs/>
-          <w:color w:val="222222"/>
-          <w:lang w:val="pt-BR"/>
-        </w:rPr>
-      </w:pPr>
-    </w:p>
-    <w:p>
-      <w:pPr>
-        <w:ind w:left="720"/>
-        <w:jc w:val="both"/>
-        <w:rPr>
-          <w:rFonts w:ascii="Calibri" w:hAnsi="Calibri" w:cs="Arial"/>
-          <w:bCs/>
-          <w:color w:val="222222"/>
-          <w:lang w:val="pt-BR"/>
-        </w:rPr>
-      </w:pPr>
-    </w:p>
-    <w:p>
-      <w:pPr>
-        <w:ind w:left="720"/>
-        <w:jc w:val="both"/>
-        <w:rPr>
-          <w:rFonts w:ascii="Calibri" w:hAnsi="Calibri" w:cs="Arial"/>
-          <w:bCs/>
-          <w:color w:val="222222"/>
-          <w:lang w:val="pt-BR"/>
-        </w:rPr>
-      </w:pPr>
-    </w:p>
-    <w:p>
-      <w:pPr>
-        <w:ind w:left="720"/>
+        <w:t xml:space="preserve"> Key </w:t>
+      </w:r>
+      <w:proofErr w:type="spellStart"/>
+      <w:r>
+        <w:rPr>
+          <w:rFonts w:ascii="Calibri" w:hAnsi="Calibri" w:cs="Arial"/>
+          <w:bCs/>
+          <w:color w:val="222222"/>
+          <w:lang w:val="pt-BR"/>
+        </w:rPr>
+        <w:t>Lookup</w:t>
+      </w:r>
+      <w:proofErr w:type="spellEnd"/>
+      <w:r>
+        <w:rPr>
+          <w:rFonts w:ascii="Calibri" w:hAnsi="Calibri" w:cs="Arial"/>
+          <w:bCs/>
+          <w:color w:val="222222"/>
+          <w:lang w:val="pt-BR"/>
+        </w:rPr>
+        <w:t xml:space="preserve">. Isso significa que, durante a realização do comando </w:t>
+      </w:r>
+      <w:proofErr w:type="spellStart"/>
+      <w:r>
+        <w:rPr>
+          <w:rFonts w:ascii="Calibri" w:hAnsi="Calibri" w:cs="Arial"/>
+          <w:bCs/>
+          <w:color w:val="222222"/>
+          <w:lang w:val="pt-BR"/>
+        </w:rPr>
+        <w:t>inner</w:t>
+      </w:r>
+      <w:proofErr w:type="spellEnd"/>
+      <w:r>
+        <w:rPr>
+          <w:rFonts w:ascii="Calibri" w:hAnsi="Calibri" w:cs="Arial"/>
+          <w:bCs/>
+          <w:color w:val="222222"/>
+          <w:lang w:val="pt-BR"/>
+        </w:rPr>
+        <w:t xml:space="preserve"> </w:t>
+      </w:r>
+      <w:proofErr w:type="spellStart"/>
+      <w:r>
+        <w:rPr>
+          <w:rFonts w:ascii="Calibri" w:hAnsi="Calibri" w:cs="Arial"/>
+          <w:bCs/>
+          <w:color w:val="222222"/>
+          <w:lang w:val="pt-BR"/>
+        </w:rPr>
+        <w:t>join</w:t>
+      </w:r>
+      <w:proofErr w:type="spellEnd"/>
+      <w:r>
+        <w:rPr>
+          <w:rFonts w:ascii="Calibri" w:hAnsi="Calibri" w:cs="Arial"/>
+          <w:bCs/>
+          <w:color w:val="222222"/>
+          <w:lang w:val="pt-BR"/>
+        </w:rPr>
+        <w:t xml:space="preserve">, as queries tiveram custo baixo devido ao uso da </w:t>
+      </w:r>
+      <w:proofErr w:type="spellStart"/>
+      <w:r>
+        <w:rPr>
+          <w:rFonts w:ascii="Calibri" w:hAnsi="Calibri" w:cs="Arial"/>
+          <w:bCs/>
+          <w:color w:val="222222"/>
+          <w:lang w:val="pt-BR"/>
+        </w:rPr>
+        <w:t>primary</w:t>
+      </w:r>
+      <w:proofErr w:type="spellEnd"/>
+      <w:r>
+        <w:rPr>
+          <w:rFonts w:ascii="Calibri" w:hAnsi="Calibri" w:cs="Arial"/>
+          <w:bCs/>
+          <w:color w:val="222222"/>
+          <w:lang w:val="pt-BR"/>
+        </w:rPr>
+        <w:t xml:space="preserve"> </w:t>
+      </w:r>
+      <w:proofErr w:type="spellStart"/>
+      <w:r>
+        <w:rPr>
+          <w:rFonts w:ascii="Calibri" w:hAnsi="Calibri" w:cs="Arial"/>
+          <w:bCs/>
+          <w:color w:val="222222"/>
+          <w:lang w:val="pt-BR"/>
+        </w:rPr>
+        <w:t>key</w:t>
+      </w:r>
+      <w:proofErr w:type="spellEnd"/>
+      <w:r>
+        <w:rPr>
+          <w:rFonts w:ascii="Calibri" w:hAnsi="Calibri" w:cs="Arial"/>
+          <w:bCs/>
+          <w:color w:val="222222"/>
+          <w:lang w:val="pt-BR"/>
+        </w:rPr>
+        <w:t xml:space="preserve"> no relacionamento (e consequentemente, a </w:t>
+      </w:r>
+      <w:proofErr w:type="spellStart"/>
+      <w:r>
+        <w:rPr>
+          <w:rFonts w:ascii="Calibri" w:hAnsi="Calibri" w:cs="Arial"/>
+          <w:bCs/>
+          <w:color w:val="222222"/>
+          <w:lang w:val="pt-BR"/>
+        </w:rPr>
+        <w:t>unique</w:t>
+      </w:r>
+      <w:proofErr w:type="spellEnd"/>
+      <w:r>
+        <w:rPr>
+          <w:rFonts w:ascii="Calibri" w:hAnsi="Calibri" w:cs="Arial"/>
+          <w:bCs/>
+          <w:color w:val="222222"/>
+          <w:lang w:val="pt-BR"/>
+        </w:rPr>
+        <w:t xml:space="preserve"> </w:t>
+      </w:r>
+      <w:proofErr w:type="spellStart"/>
+      <w:r>
+        <w:rPr>
+          <w:rFonts w:ascii="Calibri" w:hAnsi="Calibri" w:cs="Arial"/>
+          <w:bCs/>
+          <w:color w:val="222222"/>
+          <w:lang w:val="pt-BR"/>
+        </w:rPr>
+        <w:t>key</w:t>
+      </w:r>
+      <w:proofErr w:type="spellEnd"/>
+      <w:r>
+        <w:rPr>
+          <w:rFonts w:ascii="Calibri" w:hAnsi="Calibri" w:cs="Arial"/>
+          <w:bCs/>
+          <w:color w:val="222222"/>
+          <w:lang w:val="pt-BR"/>
+        </w:rPr>
+        <w:t xml:space="preserve"> </w:t>
+      </w:r>
+      <w:proofErr w:type="spellStart"/>
+      <w:r>
+        <w:rPr>
+          <w:rFonts w:ascii="Calibri" w:hAnsi="Calibri" w:cs="Arial"/>
+          <w:bCs/>
+          <w:color w:val="222222"/>
+          <w:lang w:val="pt-BR"/>
+        </w:rPr>
+        <w:t>constraint</w:t>
+      </w:r>
+      <w:proofErr w:type="spellEnd"/>
+      <w:r>
+        <w:rPr>
+          <w:rFonts w:ascii="Calibri" w:hAnsi="Calibri" w:cs="Arial"/>
+          <w:bCs/>
+          <w:color w:val="222222"/>
+          <w:lang w:val="pt-BR"/>
+        </w:rPr>
+        <w:t>).</w:t>
+      </w:r>
+    </w:p>
+    <w:p>
+      <w:pPr>
         <w:jc w:val="both"/>
         <w:rPr>
           <w:rFonts w:ascii="Calibri" w:hAnsi="Calibri" w:cs="Arial"/>
@@ -16569,7 +18297,6 @@
           <w:color w:val="222222"/>
           <w:lang w:val="pt-BR"/>
         </w:rPr>
-        <w:lastRenderedPageBreak/>
         <w:t>A média  da diferença  de produtividade   por  área cultivada  entre tratamentos  para cada cultura</w:t>
       </w:r>
     </w:p>
@@ -16590,46 +18317,47 @@
         <w:jc w:val="both"/>
         <w:rPr>
           <w:rFonts w:ascii="Calibri" w:hAnsi="Calibri" w:cs="Arial"/>
+          <w:bCs/>
+          <w:color w:val="222222"/>
+          <w:lang w:val="pt-BR"/>
+        </w:rPr>
+      </w:pPr>
+      <w:r>
+        <w:rPr>
+          <w:rFonts w:ascii="Calibri" w:hAnsi="Calibri" w:cs="Arial"/>
+          <w:bCs/>
+          <w:color w:val="222222"/>
+          <w:lang w:val="pt-BR"/>
+        </w:rPr>
+        <w:t xml:space="preserve">O desenvolvimento dessa query pode ser encontrado no arquivo </w:t>
+      </w:r>
+      <w:r>
+        <w:rPr>
+          <w:rFonts w:ascii="Calibri" w:hAnsi="Calibri" w:cs="Arial"/>
           <w:b/>
           <w:bCs/>
           <w:color w:val="222222"/>
           <w:lang w:val="pt-BR"/>
         </w:rPr>
-      </w:pPr>
-      <w:r>
-        <w:rPr>
-          <w:rFonts w:ascii="Calibri" w:hAnsi="Calibri" w:cs="Arial"/>
-          <w:bCs/>
-          <w:color w:val="222222"/>
-          <w:lang w:val="pt-BR"/>
-        </w:rPr>
-        <w:t xml:space="preserve">O desenvolvimento dessa query pode ser encontrado no arquivo </w:t>
-      </w:r>
-      <w:r>
+        <w:t xml:space="preserve">Exercicio2_Relatorio_DiffUF.sql, </w:t>
+      </w:r>
+      <w:r>
+        <w:rPr>
+          <w:rFonts w:ascii="Calibri" w:hAnsi="Calibri" w:cs="Arial"/>
+          <w:bCs/>
+          <w:color w:val="222222"/>
+          <w:lang w:val="pt-BR"/>
+        </w:rPr>
+        <w:t>também como no código abaixo:</w:t>
+      </w:r>
+    </w:p>
+    <w:p>
+      <w:pPr>
+        <w:ind w:left="360"/>
+        <w:jc w:val="both"/>
         <w:rPr>
           <w:rFonts w:ascii="Calibri" w:hAnsi="Calibri" w:cs="Arial"/>
           <w:b/>
-          <w:bCs/>
-          <w:color w:val="222222"/>
-          <w:lang w:val="pt-BR"/>
-        </w:rPr>
-        <w:t xml:space="preserve">Exercicio2_Relatorio_DiffUF.sql, </w:t>
-      </w:r>
-      <w:r>
-        <w:rPr>
-          <w:rFonts w:ascii="Calibri" w:hAnsi="Calibri" w:cs="Arial"/>
-          <w:bCs/>
-          <w:color w:val="222222"/>
-          <w:lang w:val="pt-BR"/>
-        </w:rPr>
-        <w:t>também como no código abaixo:</w:t>
-      </w:r>
-    </w:p>
-    <w:p>
-      <w:pPr>
-        <w:jc w:val="both"/>
-        <w:rPr>
-          <w:rFonts w:ascii="Calibri" w:hAnsi="Calibri" w:cs="Arial"/>
           <w:bCs/>
           <w:color w:val="222222"/>
           <w:lang w:val="pt-BR"/>
@@ -16663,7 +18391,6 @@
           <w:rFonts w:ascii="Courier New" w:hAnsi="Courier New" w:cs="Courier New"/>
           <w:sz w:val="20"/>
           <w:szCs w:val="20"/>
-          <w:lang w:val="pt-BR"/>
         </w:rPr>
       </w:pPr>
       <w:r>
@@ -16674,7 +18401,6 @@
           <w:color w:val="408080"/>
           <w:sz w:val="20"/>
           <w:szCs w:val="20"/>
-          <w:lang w:val="pt-BR"/>
         </w:rPr>
         <w:t>/*</w:t>
       </w:r>
@@ -16706,7 +18432,6 @@
           <w:rFonts w:ascii="Courier New" w:hAnsi="Courier New" w:cs="Courier New"/>
           <w:sz w:val="20"/>
           <w:szCs w:val="20"/>
-          <w:lang w:val="pt-BR"/>
         </w:rPr>
       </w:pPr>
       <w:r>
@@ -16717,9 +18442,296 @@
           <w:color w:val="408080"/>
           <w:sz w:val="20"/>
           <w:szCs w:val="20"/>
-          <w:lang w:val="pt-BR"/>
-        </w:rPr>
-        <w:t>O select busca a média da diferença de Produtividade por área entre os tratamentos Yara e Atual, agrupados por UF</w:t>
+        </w:rPr>
+        <w:t xml:space="preserve">O select </w:t>
+      </w:r>
+      <w:proofErr w:type="spellStart"/>
+      <w:r>
+        <w:rPr>
+          <w:rFonts w:ascii="Courier New" w:hAnsi="Courier New" w:cs="Courier New"/>
+          <w:i/>
+          <w:iCs/>
+          <w:color w:val="408080"/>
+          <w:sz w:val="20"/>
+          <w:szCs w:val="20"/>
+        </w:rPr>
+        <w:t>busca</w:t>
+      </w:r>
+      <w:proofErr w:type="spellEnd"/>
+      <w:r>
+        <w:rPr>
+          <w:rFonts w:ascii="Courier New" w:hAnsi="Courier New" w:cs="Courier New"/>
+          <w:i/>
+          <w:iCs/>
+          <w:color w:val="408080"/>
+          <w:sz w:val="20"/>
+          <w:szCs w:val="20"/>
+        </w:rPr>
+        <w:t xml:space="preserve"> a </w:t>
+      </w:r>
+      <w:proofErr w:type="spellStart"/>
+      <w:r>
+        <w:rPr>
+          <w:rFonts w:ascii="Courier New" w:hAnsi="Courier New" w:cs="Courier New"/>
+          <w:i/>
+          <w:iCs/>
+          <w:color w:val="408080"/>
+          <w:sz w:val="20"/>
+          <w:szCs w:val="20"/>
+        </w:rPr>
+        <w:t>média</w:t>
+      </w:r>
+      <w:proofErr w:type="spellEnd"/>
+      <w:r>
+        <w:rPr>
+          <w:rFonts w:ascii="Courier New" w:hAnsi="Courier New" w:cs="Courier New"/>
+          <w:i/>
+          <w:iCs/>
+          <w:color w:val="408080"/>
+          <w:sz w:val="20"/>
+          <w:szCs w:val="20"/>
+        </w:rPr>
+        <w:t xml:space="preserve"> da </w:t>
+      </w:r>
+      <w:proofErr w:type="spellStart"/>
+      <w:r>
+        <w:rPr>
+          <w:rFonts w:ascii="Courier New" w:hAnsi="Courier New" w:cs="Courier New"/>
+          <w:i/>
+          <w:iCs/>
+          <w:color w:val="408080"/>
+          <w:sz w:val="20"/>
+          <w:szCs w:val="20"/>
+        </w:rPr>
+        <w:t>diferença</w:t>
+      </w:r>
+      <w:proofErr w:type="spellEnd"/>
+      <w:r>
+        <w:rPr>
+          <w:rFonts w:ascii="Courier New" w:hAnsi="Courier New" w:cs="Courier New"/>
+          <w:i/>
+          <w:iCs/>
+          <w:color w:val="408080"/>
+          <w:sz w:val="20"/>
+          <w:szCs w:val="20"/>
+        </w:rPr>
+        <w:t xml:space="preserve"> de </w:t>
+      </w:r>
+      <w:proofErr w:type="spellStart"/>
+      <w:r>
+        <w:rPr>
+          <w:rFonts w:ascii="Courier New" w:hAnsi="Courier New" w:cs="Courier New"/>
+          <w:i/>
+          <w:iCs/>
+          <w:color w:val="408080"/>
+          <w:sz w:val="20"/>
+          <w:szCs w:val="20"/>
+        </w:rPr>
+        <w:t>Produtividade</w:t>
+      </w:r>
+      <w:proofErr w:type="spellEnd"/>
+      <w:r>
+        <w:rPr>
+          <w:rFonts w:ascii="Courier New" w:hAnsi="Courier New" w:cs="Courier New"/>
+          <w:i/>
+          <w:iCs/>
+          <w:color w:val="408080"/>
+          <w:sz w:val="20"/>
+          <w:szCs w:val="20"/>
+        </w:rPr>
+        <w:t xml:space="preserve"> </w:t>
+      </w:r>
+      <w:proofErr w:type="spellStart"/>
+      <w:r>
+        <w:rPr>
+          <w:rFonts w:ascii="Courier New" w:hAnsi="Courier New" w:cs="Courier New"/>
+          <w:i/>
+          <w:iCs/>
+          <w:color w:val="408080"/>
+          <w:sz w:val="20"/>
+          <w:szCs w:val="20"/>
+        </w:rPr>
+        <w:t>relativa</w:t>
+      </w:r>
+      <w:proofErr w:type="spellEnd"/>
+      <w:r>
+        <w:rPr>
+          <w:rFonts w:ascii="Courier New" w:hAnsi="Courier New" w:cs="Courier New"/>
+          <w:i/>
+          <w:iCs/>
+          <w:color w:val="408080"/>
+          <w:sz w:val="20"/>
+          <w:szCs w:val="20"/>
+        </w:rPr>
+        <w:t xml:space="preserve"> </w:t>
+      </w:r>
+      <w:proofErr w:type="spellStart"/>
+      <w:r>
+        <w:rPr>
+          <w:rFonts w:ascii="Courier New" w:hAnsi="Courier New" w:cs="Courier New"/>
+          <w:i/>
+          <w:iCs/>
+          <w:color w:val="408080"/>
+          <w:sz w:val="20"/>
+          <w:szCs w:val="20"/>
+        </w:rPr>
+        <w:t>por</w:t>
+      </w:r>
+      <w:proofErr w:type="spellEnd"/>
+      <w:r>
+        <w:rPr>
+          <w:rFonts w:ascii="Courier New" w:hAnsi="Courier New" w:cs="Courier New"/>
+          <w:i/>
+          <w:iCs/>
+          <w:color w:val="408080"/>
+          <w:sz w:val="20"/>
+          <w:szCs w:val="20"/>
+        </w:rPr>
+        <w:t xml:space="preserve"> </w:t>
+      </w:r>
+      <w:proofErr w:type="spellStart"/>
+      <w:r>
+        <w:rPr>
+          <w:rFonts w:ascii="Courier New" w:hAnsi="Courier New" w:cs="Courier New"/>
+          <w:i/>
+          <w:iCs/>
+          <w:color w:val="408080"/>
+          <w:sz w:val="20"/>
+          <w:szCs w:val="20"/>
+        </w:rPr>
+        <w:t>área</w:t>
+      </w:r>
+      <w:proofErr w:type="spellEnd"/>
+      <w:r>
+        <w:rPr>
+          <w:rFonts w:ascii="Courier New" w:hAnsi="Courier New" w:cs="Courier New"/>
+          <w:i/>
+          <w:iCs/>
+          <w:color w:val="408080"/>
+          <w:sz w:val="20"/>
+          <w:szCs w:val="20"/>
+        </w:rPr>
+        <w:t xml:space="preserve"> entre </w:t>
+      </w:r>
+      <w:proofErr w:type="spellStart"/>
+      <w:r>
+        <w:rPr>
+          <w:rFonts w:ascii="Courier New" w:hAnsi="Courier New" w:cs="Courier New"/>
+          <w:i/>
+          <w:iCs/>
+          <w:color w:val="408080"/>
+          <w:sz w:val="20"/>
+          <w:szCs w:val="20"/>
+        </w:rPr>
+        <w:t>os</w:t>
+      </w:r>
+      <w:proofErr w:type="spellEnd"/>
+      <w:r>
+        <w:rPr>
+          <w:rFonts w:ascii="Courier New" w:hAnsi="Courier New" w:cs="Courier New"/>
+          <w:i/>
+          <w:iCs/>
+          <w:color w:val="408080"/>
+          <w:sz w:val="20"/>
+          <w:szCs w:val="20"/>
+        </w:rPr>
+        <w:t xml:space="preserve"> </w:t>
+      </w:r>
+      <w:proofErr w:type="spellStart"/>
+      <w:r>
+        <w:rPr>
+          <w:rFonts w:ascii="Courier New" w:hAnsi="Courier New" w:cs="Courier New"/>
+          <w:i/>
+          <w:iCs/>
+          <w:color w:val="408080"/>
+          <w:sz w:val="20"/>
+          <w:szCs w:val="20"/>
+        </w:rPr>
+        <w:t>tratamentos</w:t>
+      </w:r>
+      <w:proofErr w:type="spellEnd"/>
+      <w:r>
+        <w:rPr>
+          <w:rFonts w:ascii="Courier New" w:hAnsi="Courier New" w:cs="Courier New"/>
+          <w:i/>
+          <w:iCs/>
+          <w:color w:val="408080"/>
+          <w:sz w:val="20"/>
+          <w:szCs w:val="20"/>
+        </w:rPr>
+        <w:t xml:space="preserve"> Yara e </w:t>
+      </w:r>
+      <w:proofErr w:type="spellStart"/>
+      <w:r>
+        <w:rPr>
+          <w:rFonts w:ascii="Courier New" w:hAnsi="Courier New" w:cs="Courier New"/>
+          <w:i/>
+          <w:iCs/>
+          <w:color w:val="408080"/>
+          <w:sz w:val="20"/>
+          <w:szCs w:val="20"/>
+        </w:rPr>
+        <w:t>Atual</w:t>
+      </w:r>
+      <w:proofErr w:type="spellEnd"/>
+      <w:r>
+        <w:rPr>
+          <w:rFonts w:ascii="Courier New" w:hAnsi="Courier New" w:cs="Courier New"/>
+          <w:i/>
+          <w:iCs/>
+          <w:color w:val="408080"/>
+          <w:sz w:val="20"/>
+          <w:szCs w:val="20"/>
+        </w:rPr>
+        <w:t xml:space="preserve">, </w:t>
+      </w:r>
+      <w:proofErr w:type="spellStart"/>
+      <w:r>
+        <w:rPr>
+          <w:rFonts w:ascii="Courier New" w:hAnsi="Courier New" w:cs="Courier New"/>
+          <w:i/>
+          <w:iCs/>
+          <w:color w:val="408080"/>
+          <w:sz w:val="20"/>
+          <w:szCs w:val="20"/>
+        </w:rPr>
+        <w:t>agrupados</w:t>
+      </w:r>
+      <w:proofErr w:type="spellEnd"/>
+      <w:r>
+        <w:rPr>
+          <w:rFonts w:ascii="Courier New" w:hAnsi="Courier New" w:cs="Courier New"/>
+          <w:i/>
+          <w:iCs/>
+          <w:color w:val="408080"/>
+          <w:sz w:val="20"/>
+          <w:szCs w:val="20"/>
+        </w:rPr>
+        <w:t xml:space="preserve"> </w:t>
+      </w:r>
+      <w:proofErr w:type="spellStart"/>
+      <w:r>
+        <w:rPr>
+          <w:rFonts w:ascii="Courier New" w:hAnsi="Courier New" w:cs="Courier New"/>
+          <w:i/>
+          <w:iCs/>
+          <w:color w:val="408080"/>
+          <w:sz w:val="20"/>
+          <w:szCs w:val="20"/>
+        </w:rPr>
+        <w:t>por</w:t>
+      </w:r>
+      <w:proofErr w:type="spellEnd"/>
+      <w:r>
+        <w:rPr>
+          <w:rFonts w:ascii="Courier New" w:hAnsi="Courier New" w:cs="Courier New"/>
+          <w:i/>
+          <w:iCs/>
+          <w:color w:val="408080"/>
+          <w:sz w:val="20"/>
+          <w:szCs w:val="20"/>
+        </w:rPr>
+        <w:t xml:space="preserve"> UF</w:t>
       </w:r>
     </w:p>
     <w:p>
@@ -16749,7 +18761,6 @@
           <w:rFonts w:ascii="Courier New" w:hAnsi="Courier New" w:cs="Courier New"/>
           <w:sz w:val="20"/>
           <w:szCs w:val="20"/>
-          <w:lang w:val="pt-BR"/>
         </w:rPr>
       </w:pPr>
       <w:r>
@@ -16760,9 +18771,128 @@
           <w:color w:val="408080"/>
           <w:sz w:val="20"/>
           <w:szCs w:val="20"/>
-          <w:lang w:val="pt-BR"/>
-        </w:rPr>
-        <w:t>Para isso buscamos os seguintes dado: UF.</w:t>
+        </w:rPr>
+        <w:t xml:space="preserve">Para </w:t>
+      </w:r>
+      <w:proofErr w:type="spellStart"/>
+      <w:r>
+        <w:rPr>
+          <w:rFonts w:ascii="Courier New" w:hAnsi="Courier New" w:cs="Courier New"/>
+          <w:i/>
+          <w:iCs/>
+          <w:color w:val="408080"/>
+          <w:sz w:val="20"/>
+          <w:szCs w:val="20"/>
+        </w:rPr>
+        <w:t>isso</w:t>
+      </w:r>
+      <w:proofErr w:type="spellEnd"/>
+      <w:r>
+        <w:rPr>
+          <w:rFonts w:ascii="Courier New" w:hAnsi="Courier New" w:cs="Courier New"/>
+          <w:i/>
+          <w:iCs/>
+          <w:color w:val="408080"/>
+          <w:sz w:val="20"/>
+          <w:szCs w:val="20"/>
+        </w:rPr>
+        <w:t xml:space="preserve"> </w:t>
+      </w:r>
+      <w:proofErr w:type="spellStart"/>
+      <w:r>
+        <w:rPr>
+          <w:rFonts w:ascii="Courier New" w:hAnsi="Courier New" w:cs="Courier New"/>
+          <w:i/>
+          <w:iCs/>
+          <w:color w:val="408080"/>
+          <w:sz w:val="20"/>
+          <w:szCs w:val="20"/>
+        </w:rPr>
+        <w:t>buscamos</w:t>
+      </w:r>
+      <w:proofErr w:type="spellEnd"/>
+      <w:r>
+        <w:rPr>
+          <w:rFonts w:ascii="Courier New" w:hAnsi="Courier New" w:cs="Courier New"/>
+          <w:i/>
+          <w:iCs/>
+          <w:color w:val="408080"/>
+          <w:sz w:val="20"/>
+          <w:szCs w:val="20"/>
+        </w:rPr>
+        <w:t xml:space="preserve"> </w:t>
+      </w:r>
+      <w:proofErr w:type="spellStart"/>
+      <w:r>
+        <w:rPr>
+          <w:rFonts w:ascii="Courier New" w:hAnsi="Courier New" w:cs="Courier New"/>
+          <w:i/>
+          <w:iCs/>
+          <w:color w:val="408080"/>
+          <w:sz w:val="20"/>
+          <w:szCs w:val="20"/>
+        </w:rPr>
+        <w:t>os</w:t>
+      </w:r>
+      <w:proofErr w:type="spellEnd"/>
+      <w:r>
+        <w:rPr>
+          <w:rFonts w:ascii="Courier New" w:hAnsi="Courier New" w:cs="Courier New"/>
+          <w:i/>
+          <w:iCs/>
+          <w:color w:val="408080"/>
+          <w:sz w:val="20"/>
+          <w:szCs w:val="20"/>
+        </w:rPr>
+        <w:t xml:space="preserve"> </w:t>
+      </w:r>
+      <w:proofErr w:type="spellStart"/>
+      <w:r>
+        <w:rPr>
+          <w:rFonts w:ascii="Courier New" w:hAnsi="Courier New" w:cs="Courier New"/>
+          <w:i/>
+          <w:iCs/>
+          <w:color w:val="408080"/>
+          <w:sz w:val="20"/>
+          <w:szCs w:val="20"/>
+        </w:rPr>
+        <w:t>seguinte</w:t>
+      </w:r>
+      <w:proofErr w:type="spellEnd"/>
+      <w:r>
+        <w:rPr>
+          <w:rFonts w:ascii="Courier New" w:hAnsi="Courier New" w:cs="Courier New"/>
+          <w:i/>
+          <w:iCs/>
+          <w:color w:val="408080"/>
+          <w:sz w:val="20"/>
+          <w:szCs w:val="20"/>
+        </w:rPr>
+        <w:t xml:space="preserve"> dado: </w:t>
+      </w:r>
+      <w:proofErr w:type="spellStart"/>
+      <w:r>
+        <w:rPr>
+          <w:rFonts w:ascii="Courier New" w:hAnsi="Courier New" w:cs="Courier New"/>
+          <w:i/>
+          <w:iCs/>
+          <w:color w:val="408080"/>
+          <w:sz w:val="20"/>
+          <w:szCs w:val="20"/>
+        </w:rPr>
+        <w:t>Descrição</w:t>
+      </w:r>
+      <w:proofErr w:type="spellEnd"/>
+      <w:r>
+        <w:rPr>
+          <w:rFonts w:ascii="Courier New" w:hAnsi="Courier New" w:cs="Courier New"/>
+          <w:i/>
+          <w:iCs/>
+          <w:color w:val="408080"/>
+          <w:sz w:val="20"/>
+          <w:szCs w:val="20"/>
+        </w:rPr>
+        <w:t xml:space="preserve"> da UF</w:t>
       </w:r>
     </w:p>
     <w:p>
@@ -16792,9 +18922,9 @@
           <w:rFonts w:ascii="Courier New" w:hAnsi="Courier New" w:cs="Courier New"/>
           <w:sz w:val="20"/>
           <w:szCs w:val="20"/>
-          <w:lang w:val="pt-BR"/>
-        </w:rPr>
-      </w:pPr>
+        </w:rPr>
+      </w:pPr>
+      <w:proofErr w:type="spellStart"/>
       <w:r>
         <w:rPr>
           <w:rFonts w:ascii="Courier New" w:hAnsi="Courier New" w:cs="Courier New"/>
@@ -16803,10 +18933,10 @@
           <w:color w:val="408080"/>
           <w:sz w:val="20"/>
           <w:szCs w:val="20"/>
-          <w:lang w:val="pt-BR"/>
-        </w:rPr>
-        <w:t xml:space="preserve">Realizamos </w:t>
-      </w:r>
+        </w:rPr>
+        <w:t>Realizamos</w:t>
+      </w:r>
+      <w:proofErr w:type="spellEnd"/>
       <w:r>
         <w:rPr>
           <w:rFonts w:ascii="Courier New" w:hAnsi="Courier New" w:cs="Courier New"/>
@@ -16815,10 +18945,10 @@
           <w:color w:val="408080"/>
           <w:sz w:val="20"/>
           <w:szCs w:val="20"/>
-          <w:lang w:val="pt-BR"/>
-        </w:rPr>
-        <w:t>os seguintes</w:t>
-      </w:r>
+        </w:rPr>
+        <w:t xml:space="preserve"> </w:t>
+      </w:r>
+      <w:proofErr w:type="spellStart"/>
       <w:r>
         <w:rPr>
           <w:rFonts w:ascii="Courier New" w:hAnsi="Courier New" w:cs="Courier New"/>
@@ -16827,9 +18957,68 @@
           <w:color w:val="408080"/>
           <w:sz w:val="20"/>
           <w:szCs w:val="20"/>
-          <w:lang w:val="pt-BR"/>
-        </w:rPr>
-        <w:t xml:space="preserve"> calculo.:</w:t>
+        </w:rPr>
+        <w:t>os</w:t>
+      </w:r>
+      <w:proofErr w:type="spellEnd"/>
+      <w:r>
+        <w:rPr>
+          <w:rFonts w:ascii="Courier New" w:hAnsi="Courier New" w:cs="Courier New"/>
+          <w:i/>
+          <w:iCs/>
+          <w:color w:val="408080"/>
+          <w:sz w:val="20"/>
+          <w:szCs w:val="20"/>
+        </w:rPr>
+        <w:t xml:space="preserve"> </w:t>
+      </w:r>
+      <w:proofErr w:type="spellStart"/>
+      <w:r>
+        <w:rPr>
+          <w:rFonts w:ascii="Courier New" w:hAnsi="Courier New" w:cs="Courier New"/>
+          <w:i/>
+          <w:iCs/>
+          <w:color w:val="408080"/>
+          <w:sz w:val="20"/>
+          <w:szCs w:val="20"/>
+        </w:rPr>
+        <w:t>seguinte</w:t>
+      </w:r>
+      <w:proofErr w:type="spellEnd"/>
+      <w:r>
+        <w:rPr>
+          <w:rFonts w:ascii="Courier New" w:hAnsi="Courier New" w:cs="Courier New"/>
+          <w:i/>
+          <w:iCs/>
+          <w:color w:val="408080"/>
+          <w:sz w:val="20"/>
+          <w:szCs w:val="20"/>
+        </w:rPr>
+        <w:t xml:space="preserve"> </w:t>
+      </w:r>
+      <w:proofErr w:type="spellStart"/>
+      <w:r>
+        <w:rPr>
+          <w:rFonts w:ascii="Courier New" w:hAnsi="Courier New" w:cs="Courier New"/>
+          <w:i/>
+          <w:iCs/>
+          <w:color w:val="408080"/>
+          <w:sz w:val="20"/>
+          <w:szCs w:val="20"/>
+        </w:rPr>
+        <w:t>calculo</w:t>
+      </w:r>
+      <w:proofErr w:type="spellEnd"/>
+      <w:r>
+        <w:rPr>
+          <w:rFonts w:ascii="Courier New" w:hAnsi="Courier New" w:cs="Courier New"/>
+          <w:i/>
+          <w:iCs/>
+          <w:color w:val="408080"/>
+          <w:sz w:val="20"/>
+          <w:szCs w:val="20"/>
+        </w:rPr>
+        <w:t>.:</w:t>
       </w:r>
     </w:p>
     <w:p>
@@ -16859,7 +19048,6 @@
           <w:rFonts w:ascii="Courier New" w:hAnsi="Courier New" w:cs="Courier New"/>
           <w:sz w:val="20"/>
           <w:szCs w:val="20"/>
-          <w:lang w:val="pt-BR"/>
         </w:rPr>
       </w:pPr>
       <w:r>
@@ -16870,9 +19058,237 @@
           <w:color w:val="408080"/>
           <w:sz w:val="20"/>
           <w:szCs w:val="20"/>
-          <w:lang w:val="pt-BR"/>
-        </w:rPr>
-        <w:t>- Para cada comparação no relatório, temos a produtividade do tratamento Yara e do Tratamento Atual.</w:t>
+        </w:rPr>
+        <w:t xml:space="preserve">- Total de </w:t>
+      </w:r>
+      <w:proofErr w:type="spellStart"/>
+      <w:r>
+        <w:rPr>
+          <w:rFonts w:ascii="Courier New" w:hAnsi="Courier New" w:cs="Courier New"/>
+          <w:i/>
+          <w:iCs/>
+          <w:color w:val="408080"/>
+          <w:sz w:val="20"/>
+          <w:szCs w:val="20"/>
+        </w:rPr>
+        <w:t>Produvidade</w:t>
+      </w:r>
+      <w:proofErr w:type="spellEnd"/>
+      <w:r>
+        <w:rPr>
+          <w:rFonts w:ascii="Courier New" w:hAnsi="Courier New" w:cs="Courier New"/>
+          <w:i/>
+          <w:iCs/>
+          <w:color w:val="408080"/>
+          <w:sz w:val="20"/>
+          <w:szCs w:val="20"/>
+        </w:rPr>
+        <w:t xml:space="preserve"> (</w:t>
+      </w:r>
+      <w:proofErr w:type="spellStart"/>
+      <w:r>
+        <w:rPr>
+          <w:rFonts w:ascii="Courier New" w:hAnsi="Courier New" w:cs="Courier New"/>
+          <w:i/>
+          <w:iCs/>
+          <w:color w:val="408080"/>
+          <w:sz w:val="20"/>
+          <w:szCs w:val="20"/>
+        </w:rPr>
+        <w:t>sacas</w:t>
+      </w:r>
+      <w:proofErr w:type="spellEnd"/>
+      <w:r>
+        <w:rPr>
+          <w:rFonts w:ascii="Courier New" w:hAnsi="Courier New" w:cs="Courier New"/>
+          <w:i/>
+          <w:iCs/>
+          <w:color w:val="408080"/>
+          <w:sz w:val="20"/>
+          <w:szCs w:val="20"/>
+        </w:rPr>
+        <w:t>/m2) = (</w:t>
+      </w:r>
+      <w:proofErr w:type="spellStart"/>
+      <w:r>
+        <w:rPr>
+          <w:rFonts w:ascii="Courier New" w:hAnsi="Courier New" w:cs="Courier New"/>
+          <w:i/>
+          <w:iCs/>
+          <w:color w:val="408080"/>
+          <w:sz w:val="20"/>
+          <w:szCs w:val="20"/>
+        </w:rPr>
+        <w:t>Produtividade</w:t>
+      </w:r>
+      <w:proofErr w:type="spellEnd"/>
+      <w:r>
+        <w:rPr>
+          <w:rFonts w:ascii="Courier New" w:hAnsi="Courier New" w:cs="Courier New"/>
+          <w:i/>
+          <w:iCs/>
+          <w:color w:val="408080"/>
+          <w:sz w:val="20"/>
+          <w:szCs w:val="20"/>
+        </w:rPr>
+        <w:t xml:space="preserve"> </w:t>
+      </w:r>
+      <w:proofErr w:type="spellStart"/>
+      <w:r>
+        <w:rPr>
+          <w:rFonts w:ascii="Courier New" w:hAnsi="Courier New" w:cs="Courier New"/>
+          <w:i/>
+          <w:iCs/>
+          <w:color w:val="408080"/>
+          <w:sz w:val="20"/>
+          <w:szCs w:val="20"/>
+        </w:rPr>
+        <w:t>Tratamento</w:t>
+      </w:r>
+      <w:proofErr w:type="spellEnd"/>
+      <w:r>
+        <w:rPr>
+          <w:rFonts w:ascii="Courier New" w:hAnsi="Courier New" w:cs="Courier New"/>
+          <w:i/>
+          <w:iCs/>
+          <w:color w:val="408080"/>
+          <w:sz w:val="20"/>
+          <w:szCs w:val="20"/>
+        </w:rPr>
+        <w:t xml:space="preserve"> Yara + </w:t>
+      </w:r>
+      <w:proofErr w:type="spellStart"/>
+      <w:r>
+        <w:rPr>
+          <w:rFonts w:ascii="Courier New" w:hAnsi="Courier New" w:cs="Courier New"/>
+          <w:i/>
+          <w:iCs/>
+          <w:color w:val="408080"/>
+          <w:sz w:val="20"/>
+          <w:szCs w:val="20"/>
+        </w:rPr>
+        <w:t>Produtividade</w:t>
+      </w:r>
+      <w:proofErr w:type="spellEnd"/>
+      <w:r>
+        <w:rPr>
+          <w:rFonts w:ascii="Courier New" w:hAnsi="Courier New" w:cs="Courier New"/>
+          <w:i/>
+          <w:iCs/>
+          <w:color w:val="408080"/>
+          <w:sz w:val="20"/>
+          <w:szCs w:val="20"/>
+        </w:rPr>
+        <w:t xml:space="preserve"> </w:t>
+      </w:r>
+      <w:proofErr w:type="spellStart"/>
+      <w:r>
+        <w:rPr>
+          <w:rFonts w:ascii="Courier New" w:hAnsi="Courier New" w:cs="Courier New"/>
+          <w:i/>
+          <w:iCs/>
+          <w:color w:val="408080"/>
+          <w:sz w:val="20"/>
+          <w:szCs w:val="20"/>
+        </w:rPr>
+        <w:t>tratamento</w:t>
+      </w:r>
+      <w:proofErr w:type="spellEnd"/>
+      <w:r>
+        <w:rPr>
+          <w:rFonts w:ascii="Courier New" w:hAnsi="Courier New" w:cs="Courier New"/>
+          <w:i/>
+          <w:iCs/>
+          <w:color w:val="408080"/>
+          <w:sz w:val="20"/>
+          <w:szCs w:val="20"/>
+        </w:rPr>
+        <w:t xml:space="preserve"> </w:t>
+      </w:r>
+      <w:proofErr w:type="spellStart"/>
+      <w:r>
+        <w:rPr>
+          <w:rFonts w:ascii="Courier New" w:hAnsi="Courier New" w:cs="Courier New"/>
+          <w:i/>
+          <w:iCs/>
+          <w:color w:val="408080"/>
+          <w:sz w:val="20"/>
+          <w:szCs w:val="20"/>
+        </w:rPr>
+        <w:t>Atual</w:t>
+      </w:r>
+      <w:proofErr w:type="spellEnd"/>
+      <w:r>
+        <w:rPr>
+          <w:rFonts w:ascii="Courier New" w:hAnsi="Courier New" w:cs="Courier New"/>
+          <w:i/>
+          <w:iCs/>
+          <w:color w:val="408080"/>
+          <w:sz w:val="20"/>
+          <w:szCs w:val="20"/>
+        </w:rPr>
+        <w:t>)</w:t>
+      </w:r>
+      <w:proofErr w:type="gramStart"/>
+      <w:r>
+        <w:rPr>
+          <w:rFonts w:ascii="Courier New" w:hAnsi="Courier New" w:cs="Courier New"/>
+          <w:i/>
+          <w:iCs/>
+          <w:color w:val="408080"/>
+          <w:sz w:val="20"/>
+          <w:szCs w:val="20"/>
+        </w:rPr>
+        <w:t>/(</w:t>
+      </w:r>
+      <w:proofErr w:type="spellStart"/>
+      <w:proofErr w:type="gramEnd"/>
+      <w:r>
+        <w:rPr>
+          <w:rFonts w:ascii="Courier New" w:hAnsi="Courier New" w:cs="Courier New"/>
+          <w:i/>
+          <w:iCs/>
+          <w:color w:val="408080"/>
+          <w:sz w:val="20"/>
+          <w:szCs w:val="20"/>
+        </w:rPr>
+        <w:t>Tamanho</w:t>
+      </w:r>
+      <w:proofErr w:type="spellEnd"/>
+      <w:r>
+        <w:rPr>
+          <w:rFonts w:ascii="Courier New" w:hAnsi="Courier New" w:cs="Courier New"/>
+          <w:i/>
+          <w:iCs/>
+          <w:color w:val="408080"/>
+          <w:sz w:val="20"/>
+          <w:szCs w:val="20"/>
+        </w:rPr>
+        <w:t xml:space="preserve"> da </w:t>
+      </w:r>
+      <w:proofErr w:type="spellStart"/>
+      <w:r>
+        <w:rPr>
+          <w:rFonts w:ascii="Courier New" w:hAnsi="Courier New" w:cs="Courier New"/>
+          <w:i/>
+          <w:iCs/>
+          <w:color w:val="408080"/>
+          <w:sz w:val="20"/>
+          <w:szCs w:val="20"/>
+        </w:rPr>
+        <w:t>Colheita</w:t>
+      </w:r>
+      <w:proofErr w:type="spellEnd"/>
+      <w:r>
+        <w:rPr>
+          <w:rFonts w:ascii="Courier New" w:hAnsi="Courier New" w:cs="Courier New"/>
+          <w:i/>
+          <w:iCs/>
+          <w:color w:val="408080"/>
+          <w:sz w:val="20"/>
+          <w:szCs w:val="20"/>
+        </w:rPr>
+        <w:t>*10000m2)</w:t>
       </w:r>
     </w:p>
     <w:p>
@@ -16902,7 +19318,6 @@
           <w:rFonts w:ascii="Courier New" w:hAnsi="Courier New" w:cs="Courier New"/>
           <w:sz w:val="20"/>
           <w:szCs w:val="20"/>
-          <w:lang w:val="pt-BR"/>
         </w:rPr>
       </w:pPr>
       <w:r>
@@ -16913,9 +19328,261 @@
           <w:color w:val="408080"/>
           <w:sz w:val="20"/>
           <w:szCs w:val="20"/>
-          <w:lang w:val="pt-BR"/>
-        </w:rPr>
-        <w:t>- É realizado a subtração entre Prod Yara e Prod atual e esse resultado é dividido pelo TamColhido(Ha)*10000 (transformação e Hectares para Metros quadrados).</w:t>
+        </w:rPr>
+        <w:t xml:space="preserve">- </w:t>
+      </w:r>
+      <w:proofErr w:type="spellStart"/>
+      <w:r>
+        <w:rPr>
+          <w:rFonts w:ascii="Courier New" w:hAnsi="Courier New" w:cs="Courier New"/>
+          <w:i/>
+          <w:iCs/>
+          <w:color w:val="408080"/>
+          <w:sz w:val="20"/>
+          <w:szCs w:val="20"/>
+        </w:rPr>
+        <w:t>Diferença</w:t>
+      </w:r>
+      <w:proofErr w:type="spellEnd"/>
+      <w:r>
+        <w:rPr>
+          <w:rFonts w:ascii="Courier New" w:hAnsi="Courier New" w:cs="Courier New"/>
+          <w:i/>
+          <w:iCs/>
+          <w:color w:val="408080"/>
+          <w:sz w:val="20"/>
+          <w:szCs w:val="20"/>
+        </w:rPr>
+        <w:t xml:space="preserve"> da </w:t>
+      </w:r>
+      <w:proofErr w:type="spellStart"/>
+      <w:r>
+        <w:rPr>
+          <w:rFonts w:ascii="Courier New" w:hAnsi="Courier New" w:cs="Courier New"/>
+          <w:i/>
+          <w:iCs/>
+          <w:color w:val="408080"/>
+          <w:sz w:val="20"/>
+          <w:szCs w:val="20"/>
+        </w:rPr>
+        <w:t>Produtividade</w:t>
+      </w:r>
+      <w:proofErr w:type="spellEnd"/>
+      <w:r>
+        <w:rPr>
+          <w:rFonts w:ascii="Courier New" w:hAnsi="Courier New" w:cs="Courier New"/>
+          <w:i/>
+          <w:iCs/>
+          <w:color w:val="408080"/>
+          <w:sz w:val="20"/>
+          <w:szCs w:val="20"/>
+        </w:rPr>
+        <w:t xml:space="preserve"> (</w:t>
+      </w:r>
+      <w:proofErr w:type="spellStart"/>
+      <w:proofErr w:type="gramStart"/>
+      <w:r>
+        <w:rPr>
+          <w:rFonts w:ascii="Courier New" w:hAnsi="Courier New" w:cs="Courier New"/>
+          <w:i/>
+          <w:iCs/>
+          <w:color w:val="408080"/>
+          <w:sz w:val="20"/>
+          <w:szCs w:val="20"/>
+        </w:rPr>
+        <w:t>sacas</w:t>
+      </w:r>
+      <w:proofErr w:type="spellEnd"/>
+      <w:r>
+        <w:rPr>
+          <w:rFonts w:ascii="Courier New" w:hAnsi="Courier New" w:cs="Courier New"/>
+          <w:i/>
+          <w:iCs/>
+          <w:color w:val="408080"/>
+          <w:sz w:val="20"/>
+          <w:szCs w:val="20"/>
+        </w:rPr>
+        <w:t>)  =</w:t>
+      </w:r>
+      <w:proofErr w:type="gramEnd"/>
+      <w:r>
+        <w:rPr>
+          <w:rFonts w:ascii="Courier New" w:hAnsi="Courier New" w:cs="Courier New"/>
+          <w:i/>
+          <w:iCs/>
+          <w:color w:val="408080"/>
+          <w:sz w:val="20"/>
+          <w:szCs w:val="20"/>
+        </w:rPr>
+        <w:t xml:space="preserve"> (</w:t>
+      </w:r>
+      <w:proofErr w:type="spellStart"/>
+      <w:r>
+        <w:rPr>
+          <w:rFonts w:ascii="Courier New" w:hAnsi="Courier New" w:cs="Courier New"/>
+          <w:i/>
+          <w:iCs/>
+          <w:color w:val="408080"/>
+          <w:sz w:val="20"/>
+          <w:szCs w:val="20"/>
+        </w:rPr>
+        <w:t>Produtividade</w:t>
+      </w:r>
+      <w:proofErr w:type="spellEnd"/>
+      <w:r>
+        <w:rPr>
+          <w:rFonts w:ascii="Courier New" w:hAnsi="Courier New" w:cs="Courier New"/>
+          <w:i/>
+          <w:iCs/>
+          <w:color w:val="408080"/>
+          <w:sz w:val="20"/>
+          <w:szCs w:val="20"/>
+        </w:rPr>
+        <w:t xml:space="preserve"> </w:t>
+      </w:r>
+      <w:proofErr w:type="spellStart"/>
+      <w:r>
+        <w:rPr>
+          <w:rFonts w:ascii="Courier New" w:hAnsi="Courier New" w:cs="Courier New"/>
+          <w:i/>
+          <w:iCs/>
+          <w:color w:val="408080"/>
+          <w:sz w:val="20"/>
+          <w:szCs w:val="20"/>
+        </w:rPr>
+        <w:t>Tratamento</w:t>
+      </w:r>
+      <w:proofErr w:type="spellEnd"/>
+      <w:r>
+        <w:rPr>
+          <w:rFonts w:ascii="Courier New" w:hAnsi="Courier New" w:cs="Courier New"/>
+          <w:i/>
+          <w:iCs/>
+          <w:color w:val="408080"/>
+          <w:sz w:val="20"/>
+          <w:szCs w:val="20"/>
+        </w:rPr>
+        <w:t xml:space="preserve"> Yara - </w:t>
+      </w:r>
+      <w:proofErr w:type="spellStart"/>
+      <w:r>
+        <w:rPr>
+          <w:rFonts w:ascii="Courier New" w:hAnsi="Courier New" w:cs="Courier New"/>
+          <w:i/>
+          <w:iCs/>
+          <w:color w:val="408080"/>
+          <w:sz w:val="20"/>
+          <w:szCs w:val="20"/>
+        </w:rPr>
+        <w:t>Produtividade</w:t>
+      </w:r>
+      <w:proofErr w:type="spellEnd"/>
+      <w:r>
+        <w:rPr>
+          <w:rFonts w:ascii="Courier New" w:hAnsi="Courier New" w:cs="Courier New"/>
+          <w:i/>
+          <w:iCs/>
+          <w:color w:val="408080"/>
+          <w:sz w:val="20"/>
+          <w:szCs w:val="20"/>
+        </w:rPr>
+        <w:t xml:space="preserve"> </w:t>
+      </w:r>
+      <w:proofErr w:type="spellStart"/>
+      <w:r>
+        <w:rPr>
+          <w:rFonts w:ascii="Courier New" w:hAnsi="Courier New" w:cs="Courier New"/>
+          <w:i/>
+          <w:iCs/>
+          <w:color w:val="408080"/>
+          <w:sz w:val="20"/>
+          <w:szCs w:val="20"/>
+        </w:rPr>
+        <w:t>tratamento</w:t>
+      </w:r>
+      <w:proofErr w:type="spellEnd"/>
+      <w:r>
+        <w:rPr>
+          <w:rFonts w:ascii="Courier New" w:hAnsi="Courier New" w:cs="Courier New"/>
+          <w:i/>
+          <w:iCs/>
+          <w:color w:val="408080"/>
+          <w:sz w:val="20"/>
+          <w:szCs w:val="20"/>
+        </w:rPr>
+        <w:t xml:space="preserve"> </w:t>
+      </w:r>
+      <w:proofErr w:type="spellStart"/>
+      <w:r>
+        <w:rPr>
+          <w:rFonts w:ascii="Courier New" w:hAnsi="Courier New" w:cs="Courier New"/>
+          <w:i/>
+          <w:iCs/>
+          <w:color w:val="408080"/>
+          <w:sz w:val="20"/>
+          <w:szCs w:val="20"/>
+        </w:rPr>
+        <w:t>Atual</w:t>
+      </w:r>
+      <w:proofErr w:type="spellEnd"/>
+      <w:r>
+        <w:rPr>
+          <w:rFonts w:ascii="Courier New" w:hAnsi="Courier New" w:cs="Courier New"/>
+          <w:i/>
+          <w:iCs/>
+          <w:color w:val="408080"/>
+          <w:sz w:val="20"/>
+          <w:szCs w:val="20"/>
+        </w:rPr>
+        <w:t>)/(</w:t>
+      </w:r>
+      <w:proofErr w:type="spellStart"/>
+      <w:r>
+        <w:rPr>
+          <w:rFonts w:ascii="Courier New" w:hAnsi="Courier New" w:cs="Courier New"/>
+          <w:i/>
+          <w:iCs/>
+          <w:color w:val="408080"/>
+          <w:sz w:val="20"/>
+          <w:szCs w:val="20"/>
+        </w:rPr>
+        <w:t>Tamanho</w:t>
+      </w:r>
+      <w:proofErr w:type="spellEnd"/>
+      <w:r>
+        <w:rPr>
+          <w:rFonts w:ascii="Courier New" w:hAnsi="Courier New" w:cs="Courier New"/>
+          <w:i/>
+          <w:iCs/>
+          <w:color w:val="408080"/>
+          <w:sz w:val="20"/>
+          <w:szCs w:val="20"/>
+        </w:rPr>
+        <w:t xml:space="preserve"> da </w:t>
+      </w:r>
+      <w:proofErr w:type="spellStart"/>
+      <w:r>
+        <w:rPr>
+          <w:rFonts w:ascii="Courier New" w:hAnsi="Courier New" w:cs="Courier New"/>
+          <w:i/>
+          <w:iCs/>
+          <w:color w:val="408080"/>
+          <w:sz w:val="20"/>
+          <w:szCs w:val="20"/>
+        </w:rPr>
+        <w:t>Colheita</w:t>
+      </w:r>
+      <w:proofErr w:type="spellEnd"/>
+      <w:r>
+        <w:rPr>
+          <w:rFonts w:ascii="Courier New" w:hAnsi="Courier New" w:cs="Courier New"/>
+          <w:i/>
+          <w:iCs/>
+          <w:color w:val="408080"/>
+          <w:sz w:val="20"/>
+          <w:szCs w:val="20"/>
+        </w:rPr>
+        <w:t>*10000m2)</w:t>
       </w:r>
     </w:p>
     <w:p>
@@ -16945,7 +19612,6 @@
           <w:rFonts w:ascii="Courier New" w:hAnsi="Courier New" w:cs="Courier New"/>
           <w:sz w:val="20"/>
           <w:szCs w:val="20"/>
-          <w:lang w:val="pt-BR"/>
         </w:rPr>
       </w:pPr>
       <w:r>
@@ -16956,10 +19622,142 @@
           <w:color w:val="408080"/>
           <w:sz w:val="20"/>
           <w:szCs w:val="20"/>
-          <w:lang w:val="pt-BR"/>
-        </w:rPr>
-        <w:t>- Desta maneira temos a quantidade da diferença entre produtividade por metro quadrado (m2).</w:t>
-      </w:r>
+        </w:rPr>
+        <w:t xml:space="preserve">- </w:t>
+      </w:r>
+      <w:proofErr w:type="spellStart"/>
+      <w:r>
+        <w:rPr>
+          <w:rFonts w:ascii="Courier New" w:hAnsi="Courier New" w:cs="Courier New"/>
+          <w:i/>
+          <w:iCs/>
+          <w:color w:val="408080"/>
+          <w:sz w:val="20"/>
+          <w:szCs w:val="20"/>
+        </w:rPr>
+        <w:t>Diferença</w:t>
+      </w:r>
+      <w:proofErr w:type="spellEnd"/>
+      <w:r>
+        <w:rPr>
+          <w:rFonts w:ascii="Courier New" w:hAnsi="Courier New" w:cs="Courier New"/>
+          <w:i/>
+          <w:iCs/>
+          <w:color w:val="408080"/>
+          <w:sz w:val="20"/>
+          <w:szCs w:val="20"/>
+        </w:rPr>
+        <w:t xml:space="preserve"> da </w:t>
+      </w:r>
+      <w:proofErr w:type="spellStart"/>
+      <w:r>
+        <w:rPr>
+          <w:rFonts w:ascii="Courier New" w:hAnsi="Courier New" w:cs="Courier New"/>
+          <w:i/>
+          <w:iCs/>
+          <w:color w:val="408080"/>
+          <w:sz w:val="20"/>
+          <w:szCs w:val="20"/>
+        </w:rPr>
+        <w:t>Produtividade</w:t>
+      </w:r>
+      <w:proofErr w:type="spellEnd"/>
+      <w:r>
+        <w:rPr>
+          <w:rFonts w:ascii="Courier New" w:hAnsi="Courier New" w:cs="Courier New"/>
+          <w:i/>
+          <w:iCs/>
+          <w:color w:val="408080"/>
+          <w:sz w:val="20"/>
+          <w:szCs w:val="20"/>
+        </w:rPr>
+        <w:t xml:space="preserve"> </w:t>
+      </w:r>
+      <w:proofErr w:type="spellStart"/>
+      <w:r>
+        <w:rPr>
+          <w:rFonts w:ascii="Courier New" w:hAnsi="Courier New" w:cs="Courier New"/>
+          <w:i/>
+          <w:iCs/>
+          <w:color w:val="408080"/>
+          <w:sz w:val="20"/>
+          <w:szCs w:val="20"/>
+        </w:rPr>
+        <w:t>relativa</w:t>
+      </w:r>
+      <w:proofErr w:type="spellEnd"/>
+      <w:r>
+        <w:rPr>
+          <w:rFonts w:ascii="Courier New" w:hAnsi="Courier New" w:cs="Courier New"/>
+          <w:i/>
+          <w:iCs/>
+          <w:color w:val="408080"/>
+          <w:sz w:val="20"/>
+          <w:szCs w:val="20"/>
+        </w:rPr>
+        <w:t xml:space="preserve"> (entre 0.00 a 1.00) = </w:t>
+      </w:r>
+      <w:proofErr w:type="spellStart"/>
+      <w:r>
+        <w:rPr>
+          <w:rFonts w:ascii="Courier New" w:hAnsi="Courier New" w:cs="Courier New"/>
+          <w:i/>
+          <w:iCs/>
+          <w:color w:val="408080"/>
+          <w:sz w:val="20"/>
+          <w:szCs w:val="20"/>
+        </w:rPr>
+        <w:t>Diferença</w:t>
+      </w:r>
+      <w:proofErr w:type="spellEnd"/>
+      <w:r>
+        <w:rPr>
+          <w:rFonts w:ascii="Courier New" w:hAnsi="Courier New" w:cs="Courier New"/>
+          <w:i/>
+          <w:iCs/>
+          <w:color w:val="408080"/>
+          <w:sz w:val="20"/>
+          <w:szCs w:val="20"/>
+        </w:rPr>
+        <w:t xml:space="preserve"> da </w:t>
+      </w:r>
+      <w:proofErr w:type="spellStart"/>
+      <w:r>
+        <w:rPr>
+          <w:rFonts w:ascii="Courier New" w:hAnsi="Courier New" w:cs="Courier New"/>
+          <w:i/>
+          <w:iCs/>
+          <w:color w:val="408080"/>
+          <w:sz w:val="20"/>
+          <w:szCs w:val="20"/>
+        </w:rPr>
+        <w:t>Produtividade</w:t>
+      </w:r>
+      <w:proofErr w:type="spellEnd"/>
+      <w:r>
+        <w:rPr>
+          <w:rFonts w:ascii="Courier New" w:hAnsi="Courier New" w:cs="Courier New"/>
+          <w:i/>
+          <w:iCs/>
+          <w:color w:val="408080"/>
+          <w:sz w:val="20"/>
+          <w:szCs w:val="20"/>
+        </w:rPr>
+        <w:t xml:space="preserve">/Total de </w:t>
+      </w:r>
+      <w:proofErr w:type="spellStart"/>
+      <w:r>
+        <w:rPr>
+          <w:rFonts w:ascii="Courier New" w:hAnsi="Courier New" w:cs="Courier New"/>
+          <w:i/>
+          <w:iCs/>
+          <w:color w:val="408080"/>
+          <w:sz w:val="20"/>
+          <w:szCs w:val="20"/>
+        </w:rPr>
+        <w:t>Produvidade</w:t>
+      </w:r>
+      <w:proofErr w:type="spellEnd"/>
     </w:p>
     <w:p>
       <w:pPr>
@@ -16988,7 +19786,6 @@
           <w:rFonts w:ascii="Courier New" w:hAnsi="Courier New" w:cs="Courier New"/>
           <w:sz w:val="20"/>
           <w:szCs w:val="20"/>
-          <w:lang w:val="pt-BR"/>
         </w:rPr>
       </w:pPr>
       <w:r>
@@ -16999,9 +19796,224 @@
           <w:color w:val="408080"/>
           <w:sz w:val="20"/>
           <w:szCs w:val="20"/>
-          <w:lang w:val="pt-BR"/>
-        </w:rPr>
-        <w:t>- Por fim, agrupamos a média desse valor por UF para finalmente obtermos o valor.</w:t>
+        </w:rPr>
+        <w:t xml:space="preserve">- Media da </w:t>
+      </w:r>
+      <w:proofErr w:type="spellStart"/>
+      <w:r>
+        <w:rPr>
+          <w:rFonts w:ascii="Courier New" w:hAnsi="Courier New" w:cs="Courier New"/>
+          <w:i/>
+          <w:iCs/>
+          <w:color w:val="408080"/>
+          <w:sz w:val="20"/>
+          <w:szCs w:val="20"/>
+        </w:rPr>
+        <w:t>Diferença</w:t>
+      </w:r>
+      <w:proofErr w:type="spellEnd"/>
+      <w:r>
+        <w:rPr>
+          <w:rFonts w:ascii="Courier New" w:hAnsi="Courier New" w:cs="Courier New"/>
+          <w:i/>
+          <w:iCs/>
+          <w:color w:val="408080"/>
+          <w:sz w:val="20"/>
+          <w:szCs w:val="20"/>
+        </w:rPr>
+        <w:t xml:space="preserve"> da </w:t>
+      </w:r>
+      <w:proofErr w:type="spellStart"/>
+      <w:r>
+        <w:rPr>
+          <w:rFonts w:ascii="Courier New" w:hAnsi="Courier New" w:cs="Courier New"/>
+          <w:i/>
+          <w:iCs/>
+          <w:color w:val="408080"/>
+          <w:sz w:val="20"/>
+          <w:szCs w:val="20"/>
+        </w:rPr>
+        <w:t>Produtividade</w:t>
+      </w:r>
+      <w:proofErr w:type="spellEnd"/>
+      <w:r>
+        <w:rPr>
+          <w:rFonts w:ascii="Courier New" w:hAnsi="Courier New" w:cs="Courier New"/>
+          <w:i/>
+          <w:iCs/>
+          <w:color w:val="408080"/>
+          <w:sz w:val="20"/>
+          <w:szCs w:val="20"/>
+        </w:rPr>
+        <w:t xml:space="preserve"> </w:t>
+      </w:r>
+      <w:proofErr w:type="spellStart"/>
+      <w:r>
+        <w:rPr>
+          <w:rFonts w:ascii="Courier New" w:hAnsi="Courier New" w:cs="Courier New"/>
+          <w:i/>
+          <w:iCs/>
+          <w:color w:val="408080"/>
+          <w:sz w:val="20"/>
+          <w:szCs w:val="20"/>
+        </w:rPr>
+        <w:t>Relativa</w:t>
+      </w:r>
+      <w:proofErr w:type="spellEnd"/>
+      <w:r>
+        <w:rPr>
+          <w:rFonts w:ascii="Courier New" w:hAnsi="Courier New" w:cs="Courier New"/>
+          <w:i/>
+          <w:iCs/>
+          <w:color w:val="408080"/>
+          <w:sz w:val="20"/>
+          <w:szCs w:val="20"/>
+        </w:rPr>
+        <w:t xml:space="preserve"> (</w:t>
+      </w:r>
+      <w:proofErr w:type="spellStart"/>
+      <w:r>
+        <w:rPr>
+          <w:rFonts w:ascii="Courier New" w:hAnsi="Courier New" w:cs="Courier New"/>
+          <w:i/>
+          <w:iCs/>
+          <w:color w:val="408080"/>
+          <w:sz w:val="20"/>
+          <w:szCs w:val="20"/>
+        </w:rPr>
+        <w:t>percentual</w:t>
+      </w:r>
+      <w:proofErr w:type="spellEnd"/>
+      <w:r>
+        <w:rPr>
+          <w:rFonts w:ascii="Courier New" w:hAnsi="Courier New" w:cs="Courier New"/>
+          <w:i/>
+          <w:iCs/>
+          <w:color w:val="408080"/>
+          <w:sz w:val="20"/>
+          <w:szCs w:val="20"/>
+        </w:rPr>
+        <w:t xml:space="preserve">) = </w:t>
+      </w:r>
+      <w:proofErr w:type="spellStart"/>
+      <w:r>
+        <w:rPr>
+          <w:rFonts w:ascii="Courier New" w:hAnsi="Courier New" w:cs="Courier New"/>
+          <w:i/>
+          <w:iCs/>
+          <w:color w:val="408080"/>
+          <w:sz w:val="20"/>
+          <w:szCs w:val="20"/>
+        </w:rPr>
+        <w:t>Funcão</w:t>
+      </w:r>
+      <w:proofErr w:type="spellEnd"/>
+      <w:r>
+        <w:rPr>
+          <w:rFonts w:ascii="Courier New" w:hAnsi="Courier New" w:cs="Courier New"/>
+          <w:i/>
+          <w:iCs/>
+          <w:color w:val="408080"/>
+          <w:sz w:val="20"/>
+          <w:szCs w:val="20"/>
+        </w:rPr>
+        <w:t xml:space="preserve"> </w:t>
+      </w:r>
+      <w:proofErr w:type="spellStart"/>
+      <w:r>
+        <w:rPr>
+          <w:rFonts w:ascii="Courier New" w:hAnsi="Courier New" w:cs="Courier New"/>
+          <w:i/>
+          <w:iCs/>
+          <w:color w:val="408080"/>
+          <w:sz w:val="20"/>
+          <w:szCs w:val="20"/>
+        </w:rPr>
+        <w:t>Média</w:t>
+      </w:r>
+      <w:proofErr w:type="spellEnd"/>
+      <w:r>
+        <w:rPr>
+          <w:rFonts w:ascii="Courier New" w:hAnsi="Courier New" w:cs="Courier New"/>
+          <w:i/>
+          <w:iCs/>
+          <w:color w:val="408080"/>
+          <w:sz w:val="20"/>
+          <w:szCs w:val="20"/>
+        </w:rPr>
+        <w:t xml:space="preserve"> (</w:t>
+      </w:r>
+      <w:proofErr w:type="spellStart"/>
+      <w:r>
+        <w:rPr>
+          <w:rFonts w:ascii="Courier New" w:hAnsi="Courier New" w:cs="Courier New"/>
+          <w:i/>
+          <w:iCs/>
+          <w:color w:val="408080"/>
+          <w:sz w:val="20"/>
+          <w:szCs w:val="20"/>
+        </w:rPr>
+        <w:t>Diferença</w:t>
+      </w:r>
+      <w:proofErr w:type="spellEnd"/>
+      <w:r>
+        <w:rPr>
+          <w:rFonts w:ascii="Courier New" w:hAnsi="Courier New" w:cs="Courier New"/>
+          <w:i/>
+          <w:iCs/>
+          <w:color w:val="408080"/>
+          <w:sz w:val="20"/>
+          <w:szCs w:val="20"/>
+        </w:rPr>
+        <w:t xml:space="preserve"> da </w:t>
+      </w:r>
+      <w:proofErr w:type="spellStart"/>
+      <w:r>
+        <w:rPr>
+          <w:rFonts w:ascii="Courier New" w:hAnsi="Courier New" w:cs="Courier New"/>
+          <w:i/>
+          <w:iCs/>
+          <w:color w:val="408080"/>
+          <w:sz w:val="20"/>
+          <w:szCs w:val="20"/>
+        </w:rPr>
+        <w:t>Produtividade</w:t>
+      </w:r>
+      <w:proofErr w:type="spellEnd"/>
+      <w:r>
+        <w:rPr>
+          <w:rFonts w:ascii="Courier New" w:hAnsi="Courier New" w:cs="Courier New"/>
+          <w:i/>
+          <w:iCs/>
+          <w:color w:val="408080"/>
+          <w:sz w:val="20"/>
+          <w:szCs w:val="20"/>
+        </w:rPr>
+        <w:t xml:space="preserve"> </w:t>
+      </w:r>
+      <w:proofErr w:type="spellStart"/>
+      <w:r>
+        <w:rPr>
+          <w:rFonts w:ascii="Courier New" w:hAnsi="Courier New" w:cs="Courier New"/>
+          <w:i/>
+          <w:iCs/>
+          <w:color w:val="408080"/>
+          <w:sz w:val="20"/>
+          <w:szCs w:val="20"/>
+        </w:rPr>
+        <w:t>Relativa</w:t>
+      </w:r>
+      <w:proofErr w:type="spellEnd"/>
+      <w:r>
+        <w:rPr>
+          <w:rFonts w:ascii="Courier New" w:hAnsi="Courier New" w:cs="Courier New"/>
+          <w:i/>
+          <w:iCs/>
+          <w:color w:val="408080"/>
+          <w:sz w:val="20"/>
+          <w:szCs w:val="20"/>
+        </w:rPr>
+        <w:t>) * 100</w:t>
       </w:r>
     </w:p>
     <w:p>
@@ -17031,7 +20043,6 @@
           <w:rFonts w:ascii="Courier New" w:hAnsi="Courier New" w:cs="Courier New"/>
           <w:sz w:val="20"/>
           <w:szCs w:val="20"/>
-          <w:lang w:val="pt-BR"/>
         </w:rPr>
       </w:pPr>
       <w:r>
@@ -17042,10 +20053,214 @@
           <w:color w:val="408080"/>
           <w:sz w:val="20"/>
           <w:szCs w:val="20"/>
-          <w:lang w:val="pt-BR"/>
-        </w:rPr>
-        <w:t>*/</w:t>
-      </w:r>
+        </w:rPr>
+        <w:t xml:space="preserve">- Desta </w:t>
+      </w:r>
+      <w:proofErr w:type="spellStart"/>
+      <w:r>
+        <w:rPr>
+          <w:rFonts w:ascii="Courier New" w:hAnsi="Courier New" w:cs="Courier New"/>
+          <w:i/>
+          <w:iCs/>
+          <w:color w:val="408080"/>
+          <w:sz w:val="20"/>
+          <w:szCs w:val="20"/>
+        </w:rPr>
+        <w:t>maneira</w:t>
+      </w:r>
+      <w:proofErr w:type="spellEnd"/>
+      <w:r>
+        <w:rPr>
+          <w:rFonts w:ascii="Courier New" w:hAnsi="Courier New" w:cs="Courier New"/>
+          <w:i/>
+          <w:iCs/>
+          <w:color w:val="408080"/>
+          <w:sz w:val="20"/>
+          <w:szCs w:val="20"/>
+        </w:rPr>
+        <w:t xml:space="preserve">, </w:t>
+      </w:r>
+      <w:proofErr w:type="spellStart"/>
+      <w:r>
+        <w:rPr>
+          <w:rFonts w:ascii="Courier New" w:hAnsi="Courier New" w:cs="Courier New"/>
+          <w:i/>
+          <w:iCs/>
+          <w:color w:val="408080"/>
+          <w:sz w:val="20"/>
+          <w:szCs w:val="20"/>
+        </w:rPr>
+        <w:t>temos</w:t>
+      </w:r>
+      <w:proofErr w:type="spellEnd"/>
+      <w:r>
+        <w:rPr>
+          <w:rFonts w:ascii="Courier New" w:hAnsi="Courier New" w:cs="Courier New"/>
+          <w:i/>
+          <w:iCs/>
+          <w:color w:val="408080"/>
+          <w:sz w:val="20"/>
+          <w:szCs w:val="20"/>
+        </w:rPr>
+        <w:t xml:space="preserve"> a </w:t>
+      </w:r>
+      <w:proofErr w:type="spellStart"/>
+      <w:r>
+        <w:rPr>
+          <w:rFonts w:ascii="Courier New" w:hAnsi="Courier New" w:cs="Courier New"/>
+          <w:i/>
+          <w:iCs/>
+          <w:color w:val="408080"/>
+          <w:sz w:val="20"/>
+          <w:szCs w:val="20"/>
+        </w:rPr>
+        <w:t>Média</w:t>
+      </w:r>
+      <w:proofErr w:type="spellEnd"/>
+      <w:r>
+        <w:rPr>
+          <w:rFonts w:ascii="Courier New" w:hAnsi="Courier New" w:cs="Courier New"/>
+          <w:i/>
+          <w:iCs/>
+          <w:color w:val="408080"/>
+          <w:sz w:val="20"/>
+          <w:szCs w:val="20"/>
+        </w:rPr>
+        <w:t xml:space="preserve"> da </w:t>
+      </w:r>
+      <w:proofErr w:type="spellStart"/>
+      <w:r>
+        <w:rPr>
+          <w:rFonts w:ascii="Courier New" w:hAnsi="Courier New" w:cs="Courier New"/>
+          <w:i/>
+          <w:iCs/>
+          <w:color w:val="408080"/>
+          <w:sz w:val="20"/>
+          <w:szCs w:val="20"/>
+        </w:rPr>
+        <w:t>Diferença</w:t>
+      </w:r>
+      <w:proofErr w:type="spellEnd"/>
+      <w:r>
+        <w:rPr>
+          <w:rFonts w:ascii="Courier New" w:hAnsi="Courier New" w:cs="Courier New"/>
+          <w:i/>
+          <w:iCs/>
+          <w:color w:val="408080"/>
+          <w:sz w:val="20"/>
+          <w:szCs w:val="20"/>
+        </w:rPr>
+        <w:t xml:space="preserve"> da </w:t>
+      </w:r>
+      <w:proofErr w:type="spellStart"/>
+      <w:r>
+        <w:rPr>
+          <w:rFonts w:ascii="Courier New" w:hAnsi="Courier New" w:cs="Courier New"/>
+          <w:i/>
+          <w:iCs/>
+          <w:color w:val="408080"/>
+          <w:sz w:val="20"/>
+          <w:szCs w:val="20"/>
+        </w:rPr>
+        <w:t>Produtividade</w:t>
+      </w:r>
+      <w:proofErr w:type="spellEnd"/>
+      <w:r>
+        <w:rPr>
+          <w:rFonts w:ascii="Courier New" w:hAnsi="Courier New" w:cs="Courier New"/>
+          <w:i/>
+          <w:iCs/>
+          <w:color w:val="408080"/>
+          <w:sz w:val="20"/>
+          <w:szCs w:val="20"/>
+        </w:rPr>
+        <w:t xml:space="preserve"> </w:t>
+      </w:r>
+      <w:proofErr w:type="spellStart"/>
+      <w:r>
+        <w:rPr>
+          <w:rFonts w:ascii="Courier New" w:hAnsi="Courier New" w:cs="Courier New"/>
+          <w:i/>
+          <w:iCs/>
+          <w:color w:val="408080"/>
+          <w:sz w:val="20"/>
+          <w:szCs w:val="20"/>
+        </w:rPr>
+        <w:t>Relativa</w:t>
+      </w:r>
+      <w:proofErr w:type="spellEnd"/>
+      <w:r>
+        <w:rPr>
+          <w:rFonts w:ascii="Courier New" w:hAnsi="Courier New" w:cs="Courier New"/>
+          <w:i/>
+          <w:iCs/>
+          <w:color w:val="408080"/>
+          <w:sz w:val="20"/>
+          <w:szCs w:val="20"/>
+        </w:rPr>
+        <w:t xml:space="preserve">, </w:t>
+      </w:r>
+      <w:proofErr w:type="spellStart"/>
+      <w:r>
+        <w:rPr>
+          <w:rFonts w:ascii="Courier New" w:hAnsi="Courier New" w:cs="Courier New"/>
+          <w:i/>
+          <w:iCs/>
+          <w:color w:val="408080"/>
+          <w:sz w:val="20"/>
+          <w:szCs w:val="20"/>
+        </w:rPr>
+        <w:t>arredondado</w:t>
+      </w:r>
+      <w:proofErr w:type="spellEnd"/>
+      <w:r>
+        <w:rPr>
+          <w:rFonts w:ascii="Courier New" w:hAnsi="Courier New" w:cs="Courier New"/>
+          <w:i/>
+          <w:iCs/>
+          <w:color w:val="408080"/>
+          <w:sz w:val="20"/>
+          <w:szCs w:val="20"/>
+        </w:rPr>
+        <w:t xml:space="preserve"> para </w:t>
+      </w:r>
+      <w:proofErr w:type="spellStart"/>
+      <w:r>
+        <w:rPr>
+          <w:rFonts w:ascii="Courier New" w:hAnsi="Courier New" w:cs="Courier New"/>
+          <w:i/>
+          <w:iCs/>
+          <w:color w:val="408080"/>
+          <w:sz w:val="20"/>
+          <w:szCs w:val="20"/>
+        </w:rPr>
+        <w:t>duas</w:t>
+      </w:r>
+      <w:proofErr w:type="spellEnd"/>
+      <w:r>
+        <w:rPr>
+          <w:rFonts w:ascii="Courier New" w:hAnsi="Courier New" w:cs="Courier New"/>
+          <w:i/>
+          <w:iCs/>
+          <w:color w:val="408080"/>
+          <w:sz w:val="20"/>
+          <w:szCs w:val="20"/>
+        </w:rPr>
+        <w:t xml:space="preserve"> casas </w:t>
+      </w:r>
+      <w:proofErr w:type="spellStart"/>
+      <w:r>
+        <w:rPr>
+          <w:rFonts w:ascii="Courier New" w:hAnsi="Courier New" w:cs="Courier New"/>
+          <w:i/>
+          <w:iCs/>
+          <w:color w:val="408080"/>
+          <w:sz w:val="20"/>
+          <w:szCs w:val="20"/>
+        </w:rPr>
+        <w:t>decimais</w:t>
+      </w:r>
+      <w:proofErr w:type="spellEnd"/>
     </w:p>
     <w:p>
       <w:pPr>
@@ -17074,9 +20289,139 @@
           <w:rFonts w:ascii="Courier New" w:hAnsi="Courier New" w:cs="Courier New"/>
           <w:sz w:val="20"/>
           <w:szCs w:val="20"/>
-          <w:lang w:val="pt-BR"/>
-        </w:rPr>
-      </w:pPr>
+        </w:rPr>
+      </w:pPr>
+      <w:r>
+        <w:rPr>
+          <w:rFonts w:ascii="Courier New" w:hAnsi="Courier New" w:cs="Courier New"/>
+          <w:i/>
+          <w:iCs/>
+          <w:color w:val="408080"/>
+          <w:sz w:val="20"/>
+          <w:szCs w:val="20"/>
+        </w:rPr>
+        <w:t xml:space="preserve">- Por </w:t>
+      </w:r>
+      <w:proofErr w:type="spellStart"/>
+      <w:r>
+        <w:rPr>
+          <w:rFonts w:ascii="Courier New" w:hAnsi="Courier New" w:cs="Courier New"/>
+          <w:i/>
+          <w:iCs/>
+          <w:color w:val="408080"/>
+          <w:sz w:val="20"/>
+          <w:szCs w:val="20"/>
+        </w:rPr>
+        <w:t>fim</w:t>
+      </w:r>
+      <w:proofErr w:type="spellEnd"/>
+      <w:r>
+        <w:rPr>
+          <w:rFonts w:ascii="Courier New" w:hAnsi="Courier New" w:cs="Courier New"/>
+          <w:i/>
+          <w:iCs/>
+          <w:color w:val="408080"/>
+          <w:sz w:val="20"/>
+          <w:szCs w:val="20"/>
+        </w:rPr>
+        <w:t xml:space="preserve">, </w:t>
+      </w:r>
+      <w:proofErr w:type="spellStart"/>
+      <w:r>
+        <w:rPr>
+          <w:rFonts w:ascii="Courier New" w:hAnsi="Courier New" w:cs="Courier New"/>
+          <w:i/>
+          <w:iCs/>
+          <w:color w:val="408080"/>
+          <w:sz w:val="20"/>
+          <w:szCs w:val="20"/>
+        </w:rPr>
+        <w:t>agrupamos</w:t>
+      </w:r>
+      <w:proofErr w:type="spellEnd"/>
+      <w:r>
+        <w:rPr>
+          <w:rFonts w:ascii="Courier New" w:hAnsi="Courier New" w:cs="Courier New"/>
+          <w:i/>
+          <w:iCs/>
+          <w:color w:val="408080"/>
+          <w:sz w:val="20"/>
+          <w:szCs w:val="20"/>
+        </w:rPr>
+        <w:t xml:space="preserve"> a </w:t>
+      </w:r>
+      <w:proofErr w:type="spellStart"/>
+      <w:r>
+        <w:rPr>
+          <w:rFonts w:ascii="Courier New" w:hAnsi="Courier New" w:cs="Courier New"/>
+          <w:i/>
+          <w:iCs/>
+          <w:color w:val="408080"/>
+          <w:sz w:val="20"/>
+          <w:szCs w:val="20"/>
+        </w:rPr>
+        <w:t>média</w:t>
+      </w:r>
+      <w:proofErr w:type="spellEnd"/>
+      <w:r>
+        <w:rPr>
+          <w:rFonts w:ascii="Courier New" w:hAnsi="Courier New" w:cs="Courier New"/>
+          <w:i/>
+          <w:iCs/>
+          <w:color w:val="408080"/>
+          <w:sz w:val="20"/>
+          <w:szCs w:val="20"/>
+        </w:rPr>
+        <w:t xml:space="preserve"> </w:t>
+      </w:r>
+      <w:proofErr w:type="spellStart"/>
+      <w:r>
+        <w:rPr>
+          <w:rFonts w:ascii="Courier New" w:hAnsi="Courier New" w:cs="Courier New"/>
+          <w:i/>
+          <w:iCs/>
+          <w:color w:val="408080"/>
+          <w:sz w:val="20"/>
+          <w:szCs w:val="20"/>
+        </w:rPr>
+        <w:t>desse</w:t>
+      </w:r>
+      <w:proofErr w:type="spellEnd"/>
+      <w:r>
+        <w:rPr>
+          <w:rFonts w:ascii="Courier New" w:hAnsi="Courier New" w:cs="Courier New"/>
+          <w:i/>
+          <w:iCs/>
+          <w:color w:val="408080"/>
+          <w:sz w:val="20"/>
+          <w:szCs w:val="20"/>
+        </w:rPr>
+        <w:t xml:space="preserve"> valor </w:t>
+      </w:r>
+      <w:proofErr w:type="spellStart"/>
+      <w:r>
+        <w:rPr>
+          <w:rFonts w:ascii="Courier New" w:hAnsi="Courier New" w:cs="Courier New"/>
+          <w:i/>
+          <w:iCs/>
+          <w:color w:val="408080"/>
+          <w:sz w:val="20"/>
+          <w:szCs w:val="20"/>
+        </w:rPr>
+        <w:t>por</w:t>
+      </w:r>
+      <w:proofErr w:type="spellEnd"/>
+      <w:r>
+        <w:rPr>
+          <w:rFonts w:ascii="Courier New" w:hAnsi="Courier New" w:cs="Courier New"/>
+          <w:i/>
+          <w:iCs/>
+          <w:color w:val="408080"/>
+          <w:sz w:val="20"/>
+          <w:szCs w:val="20"/>
+        </w:rPr>
+        <w:t xml:space="preserve"> UF</w:t>
+      </w:r>
     </w:p>
     <w:p>
       <w:pPr>
@@ -17105,29 +20450,18 @@
           <w:rFonts w:ascii="Courier New" w:hAnsi="Courier New" w:cs="Courier New"/>
           <w:sz w:val="20"/>
           <w:szCs w:val="20"/>
-          <w:lang w:val="pt-BR"/>
-        </w:rPr>
-      </w:pPr>
-      <w:r>
-        <w:rPr>
-          <w:rFonts w:ascii="Courier New" w:hAnsi="Courier New" w:cs="Courier New"/>
-          <w:b/>
-          <w:bCs/>
-          <w:color w:val="008000"/>
-          <w:sz w:val="20"/>
-          <w:szCs w:val="20"/>
-          <w:lang w:val="pt-BR"/>
-        </w:rPr>
-        <w:t>select</w:t>
-      </w:r>
-      <w:r>
-        <w:rPr>
-          <w:rFonts w:ascii="Courier New" w:hAnsi="Courier New" w:cs="Courier New"/>
-          <w:sz w:val="20"/>
-          <w:szCs w:val="20"/>
-          <w:lang w:val="pt-BR"/>
-        </w:rPr>
-        <w:t xml:space="preserve"> </w:t>
+        </w:rPr>
+      </w:pPr>
+      <w:r>
+        <w:rPr>
+          <w:rFonts w:ascii="Courier New" w:hAnsi="Courier New" w:cs="Courier New"/>
+          <w:i/>
+          <w:iCs/>
+          <w:color w:val="408080"/>
+          <w:sz w:val="20"/>
+          <w:szCs w:val="20"/>
+        </w:rPr>
+        <w:t>*/</w:t>
       </w:r>
     </w:p>
     <w:p>
@@ -17157,37 +20491,8 @@
           <w:rFonts w:ascii="Courier New" w:hAnsi="Courier New" w:cs="Courier New"/>
           <w:sz w:val="20"/>
           <w:szCs w:val="20"/>
-          <w:lang w:val="pt-BR"/>
-        </w:rPr>
-      </w:pPr>
-      <w:r>
-        <w:rPr>
-          <w:rFonts w:ascii="Courier New" w:hAnsi="Courier New" w:cs="Courier New"/>
-          <w:sz w:val="20"/>
-          <w:szCs w:val="20"/>
-          <w:lang w:val="pt-BR"/>
-        </w:rPr>
-        <w:t xml:space="preserve">f.UF_fazenda </w:t>
-      </w:r>
-      <w:r>
-        <w:rPr>
-          <w:rFonts w:ascii="Courier New" w:hAnsi="Courier New" w:cs="Courier New"/>
-          <w:color w:val="BA2121"/>
-          <w:sz w:val="20"/>
-          <w:szCs w:val="20"/>
-          <w:lang w:val="pt-BR"/>
-        </w:rPr>
-        <w:t>'UF'</w:t>
-      </w:r>
-      <w:r>
-        <w:rPr>
-          <w:rFonts w:ascii="Courier New" w:hAnsi="Courier New" w:cs="Courier New"/>
-          <w:sz w:val="20"/>
-          <w:szCs w:val="20"/>
-          <w:lang w:val="pt-BR"/>
-        </w:rPr>
-        <w:t>,</w:t>
-      </w:r>
+        </w:rPr>
+      </w:pPr>
     </w:p>
     <w:p>
       <w:pPr>
@@ -17216,9 +20521,10 @@
           <w:rFonts w:ascii="Courier New" w:hAnsi="Courier New" w:cs="Courier New"/>
           <w:sz w:val="20"/>
           <w:szCs w:val="20"/>
-          <w:lang w:val="pt-BR"/>
-        </w:rPr>
-      </w:pPr>
+        </w:rPr>
+      </w:pPr>
+      <w:bookmarkStart w:id="0" w:name="_GoBack"/>
+      <w:bookmarkEnd w:id="0"/>
       <w:r>
         <w:rPr>
           <w:rFonts w:ascii="Courier New" w:hAnsi="Courier New" w:cs="Courier New"/>
@@ -17227,85 +20533,17 @@
           <w:color w:val="008000"/>
           <w:sz w:val="20"/>
           <w:szCs w:val="20"/>
-          <w:lang w:val="pt-BR"/>
-        </w:rPr>
-        <w:t>avg</w:t>
-      </w:r>
-      <w:r>
-        <w:rPr>
-          <w:rFonts w:ascii="Courier New" w:hAnsi="Courier New" w:cs="Courier New"/>
-          <w:sz w:val="20"/>
-          <w:szCs w:val="20"/>
-          <w:lang w:val="pt-BR"/>
-        </w:rPr>
-        <w:t xml:space="preserve">((ty.Produtividade_tratamento </w:t>
-      </w:r>
-      <w:r>
-        <w:rPr>
-          <w:rFonts w:ascii="Courier New" w:hAnsi="Courier New" w:cs="Courier New"/>
-          <w:color w:val="666666"/>
-          <w:sz w:val="20"/>
-          <w:szCs w:val="20"/>
-          <w:lang w:val="pt-BR"/>
-        </w:rPr>
-        <w:t>-</w:t>
-      </w:r>
-      <w:r>
-        <w:rPr>
-          <w:rFonts w:ascii="Courier New" w:hAnsi="Courier New" w:cs="Courier New"/>
-          <w:sz w:val="20"/>
-          <w:szCs w:val="20"/>
-          <w:lang w:val="pt-BR"/>
-        </w:rPr>
-        <w:t xml:space="preserve"> ta.Produtividade_tratamento)</w:t>
-      </w:r>
-      <w:r>
-        <w:rPr>
-          <w:rFonts w:ascii="Courier New" w:hAnsi="Courier New" w:cs="Courier New"/>
-          <w:color w:val="666666"/>
-          <w:sz w:val="20"/>
-          <w:szCs w:val="20"/>
-          <w:lang w:val="pt-BR"/>
-        </w:rPr>
-        <w:t>/</w:t>
-      </w:r>
-      <w:r>
-        <w:rPr>
-          <w:rFonts w:ascii="Courier New" w:hAnsi="Courier New" w:cs="Courier New"/>
-          <w:sz w:val="20"/>
-          <w:szCs w:val="20"/>
-          <w:lang w:val="pt-BR"/>
-        </w:rPr>
-        <w:t>l.TamColhido_lavoura</w:t>
-      </w:r>
-      <w:r>
-        <w:rPr>
-          <w:rFonts w:ascii="Courier New" w:hAnsi="Courier New" w:cs="Courier New"/>
-          <w:color w:val="666666"/>
-          <w:sz w:val="20"/>
-          <w:szCs w:val="20"/>
-          <w:lang w:val="pt-BR"/>
-        </w:rPr>
-        <w:t>*10000</w:t>
-      </w:r>
-      <w:r>
-        <w:rPr>
-          <w:rFonts w:ascii="Courier New" w:hAnsi="Courier New" w:cs="Courier New"/>
-          <w:sz w:val="20"/>
-          <w:szCs w:val="20"/>
-          <w:lang w:val="pt-BR"/>
-        </w:rPr>
-        <w:t xml:space="preserve">)  </w:t>
-      </w:r>
-      <w:r>
-        <w:rPr>
-          <w:rFonts w:ascii="Courier New" w:hAnsi="Courier New" w:cs="Courier New"/>
-          <w:color w:val="BA2121"/>
-          <w:sz w:val="20"/>
-          <w:szCs w:val="20"/>
-          <w:lang w:val="pt-BR"/>
-        </w:rPr>
-        <w:t>'Media da Diferença de Produtividade por áreas entre tratamento'</w:t>
+        </w:rPr>
+        <w:lastRenderedPageBreak/>
+        <w:t>select</w:t>
+      </w:r>
+      <w:r>
+        <w:rPr>
+          <w:rFonts w:ascii="Courier New" w:hAnsi="Courier New" w:cs="Courier New"/>
+          <w:sz w:val="20"/>
+          <w:szCs w:val="20"/>
+        </w:rPr>
+        <w:t xml:space="preserve"> </w:t>
       </w:r>
     </w:p>
     <w:p>
@@ -17335,29 +20573,68 @@
           <w:rFonts w:ascii="Courier New" w:hAnsi="Courier New" w:cs="Courier New"/>
           <w:sz w:val="20"/>
           <w:szCs w:val="20"/>
-          <w:lang w:val="pt-BR"/>
-        </w:rPr>
-      </w:pPr>
-      <w:r>
-        <w:rPr>
-          <w:rFonts w:ascii="Courier New" w:hAnsi="Courier New" w:cs="Courier New"/>
-          <w:b/>
-          <w:bCs/>
-          <w:color w:val="008000"/>
-          <w:sz w:val="20"/>
-          <w:szCs w:val="20"/>
-          <w:lang w:val="pt-BR"/>
-        </w:rPr>
-        <w:t>from</w:t>
-      </w:r>
-      <w:r>
-        <w:rPr>
-          <w:rFonts w:ascii="Courier New" w:hAnsi="Courier New" w:cs="Courier New"/>
-          <w:sz w:val="20"/>
-          <w:szCs w:val="20"/>
-          <w:lang w:val="pt-BR"/>
-        </w:rPr>
-        <w:t xml:space="preserve"> Tratamento_Relatorio tr</w:t>
+        </w:rPr>
+      </w:pPr>
+      <w:r>
+        <w:rPr>
+          <w:rFonts w:ascii="Courier New" w:hAnsi="Courier New" w:cs="Courier New"/>
+          <w:sz w:val="20"/>
+          <w:szCs w:val="20"/>
+        </w:rPr>
+        <w:tab/>
+      </w:r>
+      <w:r>
+        <w:rPr>
+          <w:rFonts w:ascii="Courier New" w:hAnsi="Courier New" w:cs="Courier New"/>
+          <w:sz w:val="20"/>
+          <w:szCs w:val="20"/>
+        </w:rPr>
+        <w:tab/>
+      </w:r>
+      <w:proofErr w:type="spellStart"/>
+      <w:proofErr w:type="gramStart"/>
+      <w:r>
+        <w:rPr>
+          <w:rFonts w:ascii="Courier New" w:hAnsi="Courier New" w:cs="Courier New"/>
+          <w:sz w:val="20"/>
+          <w:szCs w:val="20"/>
+        </w:rPr>
+        <w:t>f.UF</w:t>
+      </w:r>
+      <w:proofErr w:type="gramEnd"/>
+      <w:r>
+        <w:rPr>
+          <w:rFonts w:ascii="Courier New" w:hAnsi="Courier New" w:cs="Courier New"/>
+          <w:sz w:val="20"/>
+          <w:szCs w:val="20"/>
+        </w:rPr>
+        <w:t>_fazenda</w:t>
+      </w:r>
+      <w:proofErr w:type="spellEnd"/>
+      <w:r>
+        <w:rPr>
+          <w:rFonts w:ascii="Courier New" w:hAnsi="Courier New" w:cs="Courier New"/>
+          <w:sz w:val="20"/>
+          <w:szCs w:val="20"/>
+        </w:rPr>
+        <w:t xml:space="preserve"> </w:t>
+      </w:r>
+      <w:r>
+        <w:rPr>
+          <w:rFonts w:ascii="Courier New" w:hAnsi="Courier New" w:cs="Courier New"/>
+          <w:color w:val="BA2121"/>
+          <w:sz w:val="20"/>
+          <w:szCs w:val="20"/>
+        </w:rPr>
+        <w:t>'UF'</w:t>
+      </w:r>
+      <w:r>
+        <w:rPr>
+          <w:rFonts w:ascii="Courier New" w:hAnsi="Courier New" w:cs="Courier New"/>
+          <w:sz w:val="20"/>
+          <w:szCs w:val="20"/>
+        </w:rPr>
+        <w:t>,</w:t>
       </w:r>
     </w:p>
     <w:p>
@@ -17387,9 +20664,35 @@
           <w:rFonts w:ascii="Courier New" w:hAnsi="Courier New" w:cs="Courier New"/>
           <w:sz w:val="20"/>
           <w:szCs w:val="20"/>
-          <w:lang w:val="pt-BR"/>
-        </w:rPr>
-      </w:pPr>
+        </w:rPr>
+      </w:pPr>
+      <w:r>
+        <w:rPr>
+          <w:rFonts w:ascii="Courier New" w:hAnsi="Courier New" w:cs="Courier New"/>
+          <w:sz w:val="20"/>
+          <w:szCs w:val="20"/>
+        </w:rPr>
+        <w:tab/>
+      </w:r>
+      <w:r>
+        <w:rPr>
+          <w:rFonts w:ascii="Courier New" w:hAnsi="Courier New" w:cs="Courier New"/>
+          <w:sz w:val="20"/>
+          <w:szCs w:val="20"/>
+        </w:rPr>
+        <w:tab/>
+      </w:r>
+      <w:proofErr w:type="gramStart"/>
+      <w:r>
+        <w:rPr>
+          <w:rFonts w:ascii="Courier New" w:hAnsi="Courier New" w:cs="Courier New"/>
+          <w:sz w:val="20"/>
+          <w:szCs w:val="20"/>
+        </w:rPr>
+        <w:t>ROUND(</w:t>
+      </w:r>
+      <w:proofErr w:type="spellStart"/>
+      <w:proofErr w:type="gramEnd"/>
       <w:r>
         <w:rPr>
           <w:rFonts w:ascii="Courier New" w:hAnsi="Courier New" w:cs="Courier New"/>
@@ -17398,39 +20701,203 @@
           <w:color w:val="008000"/>
           <w:sz w:val="20"/>
           <w:szCs w:val="20"/>
-          <w:lang w:val="pt-BR"/>
-        </w:rPr>
-        <w:t>inner</w:t>
-      </w:r>
-      <w:r>
-        <w:rPr>
-          <w:rFonts w:ascii="Courier New" w:hAnsi="Courier New" w:cs="Courier New"/>
-          <w:sz w:val="20"/>
-          <w:szCs w:val="20"/>
-          <w:lang w:val="pt-BR"/>
-        </w:rPr>
-        <w:t xml:space="preserve"> </w:t>
-      </w:r>
-      <w:r>
-        <w:rPr>
-          <w:rFonts w:ascii="Courier New" w:hAnsi="Courier New" w:cs="Courier New"/>
-          <w:b/>
-          <w:bCs/>
-          <w:color w:val="008000"/>
-          <w:sz w:val="20"/>
-          <w:szCs w:val="20"/>
-          <w:lang w:val="pt-BR"/>
-        </w:rPr>
-        <w:t>join</w:t>
-      </w:r>
-      <w:r>
-        <w:rPr>
-          <w:rFonts w:ascii="Courier New" w:hAnsi="Courier New" w:cs="Courier New"/>
-          <w:sz w:val="20"/>
-          <w:szCs w:val="20"/>
-          <w:lang w:val="pt-BR"/>
-        </w:rPr>
-        <w:t xml:space="preserve"> Tratamento ty</w:t>
+        </w:rPr>
+        <w:t>avg</w:t>
+      </w:r>
+      <w:proofErr w:type="spellEnd"/>
+      <w:r>
+        <w:rPr>
+          <w:rFonts w:ascii="Courier New" w:hAnsi="Courier New" w:cs="Courier New"/>
+          <w:sz w:val="20"/>
+          <w:szCs w:val="20"/>
+        </w:rPr>
+        <w:t>((</w:t>
+      </w:r>
+      <w:proofErr w:type="spellStart"/>
+      <w:r>
+        <w:rPr>
+          <w:rFonts w:ascii="Courier New" w:hAnsi="Courier New" w:cs="Courier New"/>
+          <w:sz w:val="20"/>
+          <w:szCs w:val="20"/>
+        </w:rPr>
+        <w:t>ty.Produtividade_tratamento</w:t>
+      </w:r>
+      <w:proofErr w:type="spellEnd"/>
+      <w:r>
+        <w:rPr>
+          <w:rFonts w:ascii="Courier New" w:hAnsi="Courier New" w:cs="Courier New"/>
+          <w:sz w:val="20"/>
+          <w:szCs w:val="20"/>
+        </w:rPr>
+        <w:t xml:space="preserve"> </w:t>
+      </w:r>
+      <w:r>
+        <w:rPr>
+          <w:rFonts w:ascii="Courier New" w:hAnsi="Courier New" w:cs="Courier New"/>
+          <w:color w:val="666666"/>
+          <w:sz w:val="20"/>
+          <w:szCs w:val="20"/>
+        </w:rPr>
+        <w:t>-</w:t>
+      </w:r>
+      <w:r>
+        <w:rPr>
+          <w:rFonts w:ascii="Courier New" w:hAnsi="Courier New" w:cs="Courier New"/>
+          <w:sz w:val="20"/>
+          <w:szCs w:val="20"/>
+        </w:rPr>
+        <w:t xml:space="preserve"> </w:t>
+      </w:r>
+      <w:proofErr w:type="spellStart"/>
+      <w:r>
+        <w:rPr>
+          <w:rFonts w:ascii="Courier New" w:hAnsi="Courier New" w:cs="Courier New"/>
+          <w:sz w:val="20"/>
+          <w:szCs w:val="20"/>
+        </w:rPr>
+        <w:t>ta.Produtividade_tratamento</w:t>
+      </w:r>
+      <w:proofErr w:type="spellEnd"/>
+      <w:r>
+        <w:rPr>
+          <w:rFonts w:ascii="Courier New" w:hAnsi="Courier New" w:cs="Courier New"/>
+          <w:sz w:val="20"/>
+          <w:szCs w:val="20"/>
+        </w:rPr>
+        <w:t>)</w:t>
+      </w:r>
+      <w:r>
+        <w:rPr>
+          <w:rFonts w:ascii="Courier New" w:hAnsi="Courier New" w:cs="Courier New"/>
+          <w:color w:val="666666"/>
+          <w:sz w:val="20"/>
+          <w:szCs w:val="20"/>
+        </w:rPr>
+        <w:t>/</w:t>
+      </w:r>
+      <w:r>
+        <w:rPr>
+          <w:rFonts w:ascii="Courier New" w:hAnsi="Courier New" w:cs="Courier New"/>
+          <w:sz w:val="20"/>
+          <w:szCs w:val="20"/>
+        </w:rPr>
+        <w:t>(</w:t>
+      </w:r>
+      <w:proofErr w:type="spellStart"/>
+      <w:r>
+        <w:rPr>
+          <w:rFonts w:ascii="Courier New" w:hAnsi="Courier New" w:cs="Courier New"/>
+          <w:sz w:val="20"/>
+          <w:szCs w:val="20"/>
+        </w:rPr>
+        <w:t>ty.Produtividade_tratamento</w:t>
+      </w:r>
+      <w:proofErr w:type="spellEnd"/>
+      <w:r>
+        <w:rPr>
+          <w:rFonts w:ascii="Courier New" w:hAnsi="Courier New" w:cs="Courier New"/>
+          <w:sz w:val="20"/>
+          <w:szCs w:val="20"/>
+        </w:rPr>
+        <w:t xml:space="preserve"> </w:t>
+      </w:r>
+      <w:r>
+        <w:rPr>
+          <w:rFonts w:ascii="Courier New" w:hAnsi="Courier New" w:cs="Courier New"/>
+          <w:color w:val="666666"/>
+          <w:sz w:val="20"/>
+          <w:szCs w:val="20"/>
+        </w:rPr>
+        <w:t>+</w:t>
+      </w:r>
+      <w:r>
+        <w:rPr>
+          <w:rFonts w:ascii="Courier New" w:hAnsi="Courier New" w:cs="Courier New"/>
+          <w:sz w:val="20"/>
+          <w:szCs w:val="20"/>
+        </w:rPr>
+        <w:t xml:space="preserve"> </w:t>
+      </w:r>
+      <w:proofErr w:type="spellStart"/>
+      <w:r>
+        <w:rPr>
+          <w:rFonts w:ascii="Courier New" w:hAnsi="Courier New" w:cs="Courier New"/>
+          <w:sz w:val="20"/>
+          <w:szCs w:val="20"/>
+        </w:rPr>
+        <w:t>ta.Produtividade_tratamento</w:t>
+      </w:r>
+      <w:proofErr w:type="spellEnd"/>
+      <w:r>
+        <w:rPr>
+          <w:rFonts w:ascii="Courier New" w:hAnsi="Courier New" w:cs="Courier New"/>
+          <w:sz w:val="20"/>
+          <w:szCs w:val="20"/>
+        </w:rPr>
+        <w:t>))</w:t>
+      </w:r>
+      <w:r>
+        <w:rPr>
+          <w:rFonts w:ascii="Courier New" w:hAnsi="Courier New" w:cs="Courier New"/>
+          <w:color w:val="666666"/>
+          <w:sz w:val="20"/>
+          <w:szCs w:val="20"/>
+        </w:rPr>
+        <w:t>*100</w:t>
+      </w:r>
+      <w:r>
+        <w:rPr>
+          <w:rFonts w:ascii="Courier New" w:hAnsi="Courier New" w:cs="Courier New"/>
+          <w:sz w:val="20"/>
+          <w:szCs w:val="20"/>
+        </w:rPr>
+        <w:t>,</w:t>
+      </w:r>
+      <w:r>
+        <w:rPr>
+          <w:rFonts w:ascii="Courier New" w:hAnsi="Courier New" w:cs="Courier New"/>
+          <w:color w:val="666666"/>
+          <w:sz w:val="20"/>
+          <w:szCs w:val="20"/>
+        </w:rPr>
+        <w:t>2</w:t>
+      </w:r>
+      <w:r>
+        <w:rPr>
+          <w:rFonts w:ascii="Courier New" w:hAnsi="Courier New" w:cs="Courier New"/>
+          <w:sz w:val="20"/>
+          <w:szCs w:val="20"/>
+        </w:rPr>
+        <w:t xml:space="preserve">) </w:t>
+      </w:r>
+      <w:r>
+        <w:rPr>
+          <w:rFonts w:ascii="Courier New" w:hAnsi="Courier New" w:cs="Courier New"/>
+          <w:color w:val="BA2121"/>
+          <w:sz w:val="20"/>
+          <w:szCs w:val="20"/>
+        </w:rPr>
+        <w:t>'</w:t>
+      </w:r>
+      <w:proofErr w:type="spellStart"/>
+      <w:r>
+        <w:rPr>
+          <w:rFonts w:ascii="Courier New" w:hAnsi="Courier New" w:cs="Courier New"/>
+          <w:color w:val="BA2121"/>
+          <w:sz w:val="20"/>
+          <w:szCs w:val="20"/>
+        </w:rPr>
+        <w:t>media_Diff_Prod_Relativa_UF</w:t>
+      </w:r>
+      <w:proofErr w:type="spellEnd"/>
+      <w:r>
+        <w:rPr>
+          <w:rFonts w:ascii="Courier New" w:hAnsi="Courier New" w:cs="Courier New"/>
+          <w:color w:val="BA2121"/>
+          <w:sz w:val="20"/>
+          <w:szCs w:val="20"/>
+        </w:rPr>
+        <w:t>'</w:t>
       </w:r>
     </w:p>
     <w:p>
@@ -17460,9 +20927,24 @@
           <w:rFonts w:ascii="Courier New" w:hAnsi="Courier New" w:cs="Courier New"/>
           <w:sz w:val="20"/>
           <w:szCs w:val="20"/>
-          <w:lang w:val="pt-BR"/>
-        </w:rPr>
-      </w:pPr>
+        </w:rPr>
+      </w:pPr>
+      <w:r>
+        <w:rPr>
+          <w:rFonts w:ascii="Courier New" w:hAnsi="Courier New" w:cs="Courier New"/>
+          <w:sz w:val="20"/>
+          <w:szCs w:val="20"/>
+        </w:rPr>
+        <w:tab/>
+      </w:r>
+      <w:r>
+        <w:rPr>
+          <w:rFonts w:ascii="Courier New" w:hAnsi="Courier New" w:cs="Courier New"/>
+          <w:sz w:val="20"/>
+          <w:szCs w:val="20"/>
+        </w:rPr>
+        <w:tab/>
+      </w:r>
       <w:r>
         <w:rPr>
           <w:rFonts w:ascii="Courier New" w:hAnsi="Courier New" w:cs="Courier New"/>
@@ -17471,38 +20953,45 @@
           <w:color w:val="008000"/>
           <w:sz w:val="20"/>
           <w:szCs w:val="20"/>
-          <w:lang w:val="pt-BR"/>
-        </w:rPr>
-        <w:t>on</w:t>
-      </w:r>
-      <w:r>
-        <w:rPr>
-          <w:rFonts w:ascii="Courier New" w:hAnsi="Courier New" w:cs="Courier New"/>
-          <w:sz w:val="20"/>
-          <w:szCs w:val="20"/>
-          <w:lang w:val="pt-BR"/>
-        </w:rPr>
-        <w:t xml:space="preserve"> tr.id_tratamento_yara </w:t>
-      </w:r>
-      <w:r>
-        <w:rPr>
-          <w:rFonts w:ascii="Courier New" w:hAnsi="Courier New" w:cs="Courier New"/>
-          <w:color w:val="666666"/>
-          <w:sz w:val="20"/>
-          <w:szCs w:val="20"/>
-          <w:lang w:val="pt-BR"/>
-        </w:rPr>
-        <w:t>=</w:t>
-      </w:r>
-      <w:r>
-        <w:rPr>
-          <w:rFonts w:ascii="Courier New" w:hAnsi="Courier New" w:cs="Courier New"/>
-          <w:sz w:val="20"/>
-          <w:szCs w:val="20"/>
-          <w:lang w:val="pt-BR"/>
-        </w:rPr>
-        <w:t xml:space="preserve"> ty.Id_tratamento</w:t>
-      </w:r>
+        </w:rPr>
+        <w:t>from</w:t>
+      </w:r>
+      <w:r>
+        <w:rPr>
+          <w:rFonts w:ascii="Courier New" w:hAnsi="Courier New" w:cs="Courier New"/>
+          <w:sz w:val="20"/>
+          <w:szCs w:val="20"/>
+        </w:rPr>
+        <w:t xml:space="preserve"> </w:t>
+      </w:r>
+      <w:proofErr w:type="spellStart"/>
+      <w:r>
+        <w:rPr>
+          <w:rFonts w:ascii="Courier New" w:hAnsi="Courier New" w:cs="Courier New"/>
+          <w:sz w:val="20"/>
+          <w:szCs w:val="20"/>
+        </w:rPr>
+        <w:t>Tratamento_Relatorio</w:t>
+      </w:r>
+      <w:proofErr w:type="spellEnd"/>
+      <w:r>
+        <w:rPr>
+          <w:rFonts w:ascii="Courier New" w:hAnsi="Courier New" w:cs="Courier New"/>
+          <w:sz w:val="20"/>
+          <w:szCs w:val="20"/>
+        </w:rPr>
+        <w:t xml:space="preserve"> </w:t>
+      </w:r>
+      <w:proofErr w:type="spellStart"/>
+      <w:r>
+        <w:rPr>
+          <w:rFonts w:ascii="Courier New" w:hAnsi="Courier New" w:cs="Courier New"/>
+          <w:sz w:val="20"/>
+          <w:szCs w:val="20"/>
+        </w:rPr>
+        <w:t>tr</w:t>
+      </w:r>
+      <w:proofErr w:type="spellEnd"/>
     </w:p>
     <w:p>
       <w:pPr>
@@ -17531,9 +21020,32 @@
           <w:rFonts w:ascii="Courier New" w:hAnsi="Courier New" w:cs="Courier New"/>
           <w:sz w:val="20"/>
           <w:szCs w:val="20"/>
-          <w:lang w:val="pt-BR"/>
-        </w:rPr>
-      </w:pPr>
+        </w:rPr>
+      </w:pPr>
+      <w:r>
+        <w:rPr>
+          <w:rFonts w:ascii="Courier New" w:hAnsi="Courier New" w:cs="Courier New"/>
+          <w:sz w:val="20"/>
+          <w:szCs w:val="20"/>
+        </w:rPr>
+        <w:tab/>
+      </w:r>
+      <w:r>
+        <w:rPr>
+          <w:rFonts w:ascii="Courier New" w:hAnsi="Courier New" w:cs="Courier New"/>
+          <w:sz w:val="20"/>
+          <w:szCs w:val="20"/>
+        </w:rPr>
+        <w:tab/>
+      </w:r>
+      <w:r>
+        <w:rPr>
+          <w:rFonts w:ascii="Courier New" w:hAnsi="Courier New" w:cs="Courier New"/>
+          <w:sz w:val="20"/>
+          <w:szCs w:val="20"/>
+        </w:rPr>
+        <w:tab/>
+      </w:r>
       <w:r>
         <w:rPr>
           <w:rFonts w:ascii="Courier New" w:hAnsi="Courier New" w:cs="Courier New"/>
@@ -17542,7 +21054,6 @@
           <w:color w:val="008000"/>
           <w:sz w:val="20"/>
           <w:szCs w:val="20"/>
-          <w:lang w:val="pt-BR"/>
         </w:rPr>
         <w:t>inner</w:t>
       </w:r>
@@ -17551,7 +21062,6 @@
           <w:rFonts w:ascii="Courier New" w:hAnsi="Courier New" w:cs="Courier New"/>
           <w:sz w:val="20"/>
           <w:szCs w:val="20"/>
-          <w:lang w:val="pt-BR"/>
         </w:rPr>
         <w:t xml:space="preserve"> </w:t>
       </w:r>
@@ -17563,7 +21073,6 @@
           <w:color w:val="008000"/>
           <w:sz w:val="20"/>
           <w:szCs w:val="20"/>
-          <w:lang w:val="pt-BR"/>
         </w:rPr>
         <w:t>join</w:t>
       </w:r>
@@ -17572,9 +21081,26 @@
           <w:rFonts w:ascii="Courier New" w:hAnsi="Courier New" w:cs="Courier New"/>
           <w:sz w:val="20"/>
           <w:szCs w:val="20"/>
-          <w:lang w:val="pt-BR"/>
-        </w:rPr>
-        <w:t xml:space="preserve"> Tratamento ta</w:t>
+        </w:rPr>
+        <w:t xml:space="preserve"> </w:t>
+      </w:r>
+      <w:proofErr w:type="spellStart"/>
+      <w:r>
+        <w:rPr>
+          <w:rFonts w:ascii="Courier New" w:hAnsi="Courier New" w:cs="Courier New"/>
+          <w:sz w:val="20"/>
+          <w:szCs w:val="20"/>
+        </w:rPr>
+        <w:t>Tratamento</w:t>
+      </w:r>
+      <w:proofErr w:type="spellEnd"/>
+      <w:r>
+        <w:rPr>
+          <w:rFonts w:ascii="Courier New" w:hAnsi="Courier New" w:cs="Courier New"/>
+          <w:sz w:val="20"/>
+          <w:szCs w:val="20"/>
+        </w:rPr>
+        <w:t xml:space="preserve"> ty</w:t>
       </w:r>
     </w:p>
     <w:p>
@@ -17604,9 +21130,40 @@
           <w:rFonts w:ascii="Courier New" w:hAnsi="Courier New" w:cs="Courier New"/>
           <w:sz w:val="20"/>
           <w:szCs w:val="20"/>
-          <w:lang w:val="pt-BR"/>
-        </w:rPr>
-      </w:pPr>
+        </w:rPr>
+      </w:pPr>
+      <w:r>
+        <w:rPr>
+          <w:rFonts w:ascii="Courier New" w:hAnsi="Courier New" w:cs="Courier New"/>
+          <w:sz w:val="20"/>
+          <w:szCs w:val="20"/>
+        </w:rPr>
+        <w:tab/>
+      </w:r>
+      <w:r>
+        <w:rPr>
+          <w:rFonts w:ascii="Courier New" w:hAnsi="Courier New" w:cs="Courier New"/>
+          <w:sz w:val="20"/>
+          <w:szCs w:val="20"/>
+        </w:rPr>
+        <w:tab/>
+      </w:r>
+      <w:r>
+        <w:rPr>
+          <w:rFonts w:ascii="Courier New" w:hAnsi="Courier New" w:cs="Courier New"/>
+          <w:sz w:val="20"/>
+          <w:szCs w:val="20"/>
+        </w:rPr>
+        <w:tab/>
+      </w:r>
+      <w:r>
+        <w:rPr>
+          <w:rFonts w:ascii="Courier New" w:hAnsi="Courier New" w:cs="Courier New"/>
+          <w:sz w:val="20"/>
+          <w:szCs w:val="20"/>
+        </w:rPr>
+        <w:tab/>
+      </w:r>
       <w:r>
         <w:rPr>
           <w:rFonts w:ascii="Courier New" w:hAnsi="Courier New" w:cs="Courier New"/>
@@ -17615,7 +21172,6 @@
           <w:color w:val="008000"/>
           <w:sz w:val="20"/>
           <w:szCs w:val="20"/>
-          <w:lang w:val="pt-BR"/>
         </w:rPr>
         <w:t>on</w:t>
       </w:r>
@@ -17624,9 +21180,26 @@
           <w:rFonts w:ascii="Courier New" w:hAnsi="Courier New" w:cs="Courier New"/>
           <w:sz w:val="20"/>
           <w:szCs w:val="20"/>
-          <w:lang w:val="pt-BR"/>
-        </w:rPr>
-        <w:t xml:space="preserve"> tr.id_tratamento_atual </w:t>
+        </w:rPr>
+        <w:t xml:space="preserve"> </w:t>
+      </w:r>
+      <w:proofErr w:type="spellStart"/>
+      <w:r>
+        <w:rPr>
+          <w:rFonts w:ascii="Courier New" w:hAnsi="Courier New" w:cs="Courier New"/>
+          <w:sz w:val="20"/>
+          <w:szCs w:val="20"/>
+        </w:rPr>
+        <w:t>tr.id_tratamento_yara</w:t>
+      </w:r>
+      <w:proofErr w:type="spellEnd"/>
+      <w:r>
+        <w:rPr>
+          <w:rFonts w:ascii="Courier New" w:hAnsi="Courier New" w:cs="Courier New"/>
+          <w:sz w:val="20"/>
+          <w:szCs w:val="20"/>
+        </w:rPr>
+        <w:t xml:space="preserve"> </w:t>
       </w:r>
       <w:r>
         <w:rPr>
@@ -17634,7 +21207,6 @@
           <w:color w:val="666666"/>
           <w:sz w:val="20"/>
           <w:szCs w:val="20"/>
-          <w:lang w:val="pt-BR"/>
         </w:rPr>
         <w:t>=</w:t>
       </w:r>
@@ -17643,10 +21215,29 @@
           <w:rFonts w:ascii="Courier New" w:hAnsi="Courier New" w:cs="Courier New"/>
           <w:sz w:val="20"/>
           <w:szCs w:val="20"/>
-          <w:lang w:val="pt-BR"/>
-        </w:rPr>
-        <w:t xml:space="preserve"> ta.Id_tratamento</w:t>
-      </w:r>
+        </w:rPr>
+        <w:t xml:space="preserve"> </w:t>
+      </w:r>
+      <w:proofErr w:type="spellStart"/>
+      <w:proofErr w:type="gramStart"/>
+      <w:r>
+        <w:rPr>
+          <w:rFonts w:ascii="Courier New" w:hAnsi="Courier New" w:cs="Courier New"/>
+          <w:sz w:val="20"/>
+          <w:szCs w:val="20"/>
+        </w:rPr>
+        <w:t>ty.Id</w:t>
+      </w:r>
+      <w:proofErr w:type="gramEnd"/>
+      <w:r>
+        <w:rPr>
+          <w:rFonts w:ascii="Courier New" w:hAnsi="Courier New" w:cs="Courier New"/>
+          <w:sz w:val="20"/>
+          <w:szCs w:val="20"/>
+        </w:rPr>
+        <w:t>_tratamento</w:t>
+      </w:r>
+      <w:proofErr w:type="spellEnd"/>
     </w:p>
     <w:p>
       <w:pPr>
@@ -17675,9 +21266,32 @@
           <w:rFonts w:ascii="Courier New" w:hAnsi="Courier New" w:cs="Courier New"/>
           <w:sz w:val="20"/>
           <w:szCs w:val="20"/>
-          <w:lang w:val="pt-BR"/>
-        </w:rPr>
-      </w:pPr>
+        </w:rPr>
+      </w:pPr>
+      <w:r>
+        <w:rPr>
+          <w:rFonts w:ascii="Courier New" w:hAnsi="Courier New" w:cs="Courier New"/>
+          <w:sz w:val="20"/>
+          <w:szCs w:val="20"/>
+        </w:rPr>
+        <w:tab/>
+      </w:r>
+      <w:r>
+        <w:rPr>
+          <w:rFonts w:ascii="Courier New" w:hAnsi="Courier New" w:cs="Courier New"/>
+          <w:sz w:val="20"/>
+          <w:szCs w:val="20"/>
+        </w:rPr>
+        <w:tab/>
+      </w:r>
+      <w:r>
+        <w:rPr>
+          <w:rFonts w:ascii="Courier New" w:hAnsi="Courier New" w:cs="Courier New"/>
+          <w:sz w:val="20"/>
+          <w:szCs w:val="20"/>
+        </w:rPr>
+        <w:tab/>
+      </w:r>
       <w:r>
         <w:rPr>
           <w:rFonts w:ascii="Courier New" w:hAnsi="Courier New" w:cs="Courier New"/>
@@ -17686,7 +21300,6 @@
           <w:color w:val="008000"/>
           <w:sz w:val="20"/>
           <w:szCs w:val="20"/>
-          <w:lang w:val="pt-BR"/>
         </w:rPr>
         <w:t>inner</w:t>
       </w:r>
@@ -17695,7 +21308,6 @@
           <w:rFonts w:ascii="Courier New" w:hAnsi="Courier New" w:cs="Courier New"/>
           <w:sz w:val="20"/>
           <w:szCs w:val="20"/>
-          <w:lang w:val="pt-BR"/>
         </w:rPr>
         <w:t xml:space="preserve"> </w:t>
       </w:r>
@@ -17707,7 +21319,6 @@
           <w:color w:val="008000"/>
           <w:sz w:val="20"/>
           <w:szCs w:val="20"/>
-          <w:lang w:val="pt-BR"/>
         </w:rPr>
         <w:t>join</w:t>
       </w:r>
@@ -17716,9 +21327,26 @@
           <w:rFonts w:ascii="Courier New" w:hAnsi="Courier New" w:cs="Courier New"/>
           <w:sz w:val="20"/>
           <w:szCs w:val="20"/>
-          <w:lang w:val="pt-BR"/>
-        </w:rPr>
-        <w:t xml:space="preserve"> relatorio r</w:t>
+        </w:rPr>
+        <w:t xml:space="preserve"> </w:t>
+      </w:r>
+      <w:proofErr w:type="spellStart"/>
+      <w:r>
+        <w:rPr>
+          <w:rFonts w:ascii="Courier New" w:hAnsi="Courier New" w:cs="Courier New"/>
+          <w:sz w:val="20"/>
+          <w:szCs w:val="20"/>
+        </w:rPr>
+        <w:t>Tratamento</w:t>
+      </w:r>
+      <w:proofErr w:type="spellEnd"/>
+      <w:r>
+        <w:rPr>
+          <w:rFonts w:ascii="Courier New" w:hAnsi="Courier New" w:cs="Courier New"/>
+          <w:sz w:val="20"/>
+          <w:szCs w:val="20"/>
+        </w:rPr>
+        <w:t xml:space="preserve"> ta</w:t>
       </w:r>
     </w:p>
     <w:p>
@@ -17748,9 +21376,40 @@
           <w:rFonts w:ascii="Courier New" w:hAnsi="Courier New" w:cs="Courier New"/>
           <w:sz w:val="20"/>
           <w:szCs w:val="20"/>
-          <w:lang w:val="pt-BR"/>
-        </w:rPr>
-      </w:pPr>
+        </w:rPr>
+      </w:pPr>
+      <w:r>
+        <w:rPr>
+          <w:rFonts w:ascii="Courier New" w:hAnsi="Courier New" w:cs="Courier New"/>
+          <w:sz w:val="20"/>
+          <w:szCs w:val="20"/>
+        </w:rPr>
+        <w:tab/>
+      </w:r>
+      <w:r>
+        <w:rPr>
+          <w:rFonts w:ascii="Courier New" w:hAnsi="Courier New" w:cs="Courier New"/>
+          <w:sz w:val="20"/>
+          <w:szCs w:val="20"/>
+        </w:rPr>
+        <w:tab/>
+      </w:r>
+      <w:r>
+        <w:rPr>
+          <w:rFonts w:ascii="Courier New" w:hAnsi="Courier New" w:cs="Courier New"/>
+          <w:sz w:val="20"/>
+          <w:szCs w:val="20"/>
+        </w:rPr>
+        <w:tab/>
+      </w:r>
+      <w:r>
+        <w:rPr>
+          <w:rFonts w:ascii="Courier New" w:hAnsi="Courier New" w:cs="Courier New"/>
+          <w:sz w:val="20"/>
+          <w:szCs w:val="20"/>
+        </w:rPr>
+        <w:tab/>
+      </w:r>
       <w:r>
         <w:rPr>
           <w:rFonts w:ascii="Courier New" w:hAnsi="Courier New" w:cs="Courier New"/>
@@ -17759,7 +21418,6 @@
           <w:color w:val="008000"/>
           <w:sz w:val="20"/>
           <w:szCs w:val="20"/>
-          <w:lang w:val="pt-BR"/>
         </w:rPr>
         <w:t>on</w:t>
       </w:r>
@@ -17768,9 +21426,26 @@
           <w:rFonts w:ascii="Courier New" w:hAnsi="Courier New" w:cs="Courier New"/>
           <w:sz w:val="20"/>
           <w:szCs w:val="20"/>
-          <w:lang w:val="pt-BR"/>
-        </w:rPr>
-        <w:t xml:space="preserve"> tr.id_relatorio </w:t>
+        </w:rPr>
+        <w:t xml:space="preserve"> </w:t>
+      </w:r>
+      <w:proofErr w:type="spellStart"/>
+      <w:r>
+        <w:rPr>
+          <w:rFonts w:ascii="Courier New" w:hAnsi="Courier New" w:cs="Courier New"/>
+          <w:sz w:val="20"/>
+          <w:szCs w:val="20"/>
+        </w:rPr>
+        <w:t>tr.id_tratamento_atual</w:t>
+      </w:r>
+      <w:proofErr w:type="spellEnd"/>
+      <w:r>
+        <w:rPr>
+          <w:rFonts w:ascii="Courier New" w:hAnsi="Courier New" w:cs="Courier New"/>
+          <w:sz w:val="20"/>
+          <w:szCs w:val="20"/>
+        </w:rPr>
+        <w:t xml:space="preserve"> </w:t>
       </w:r>
       <w:r>
         <w:rPr>
@@ -17778,7 +21453,6 @@
           <w:color w:val="666666"/>
           <w:sz w:val="20"/>
           <w:szCs w:val="20"/>
-          <w:lang w:val="pt-BR"/>
         </w:rPr>
         <w:t>=</w:t>
       </w:r>
@@ -17787,10 +21461,29 @@
           <w:rFonts w:ascii="Courier New" w:hAnsi="Courier New" w:cs="Courier New"/>
           <w:sz w:val="20"/>
           <w:szCs w:val="20"/>
-          <w:lang w:val="pt-BR"/>
-        </w:rPr>
-        <w:t xml:space="preserve"> r.Id_relatorio</w:t>
-      </w:r>
+        </w:rPr>
+        <w:t xml:space="preserve"> </w:t>
+      </w:r>
+      <w:proofErr w:type="spellStart"/>
+      <w:proofErr w:type="gramStart"/>
+      <w:r>
+        <w:rPr>
+          <w:rFonts w:ascii="Courier New" w:hAnsi="Courier New" w:cs="Courier New"/>
+          <w:sz w:val="20"/>
+          <w:szCs w:val="20"/>
+        </w:rPr>
+        <w:t>ta.Id</w:t>
+      </w:r>
+      <w:proofErr w:type="gramEnd"/>
+      <w:r>
+        <w:rPr>
+          <w:rFonts w:ascii="Courier New" w:hAnsi="Courier New" w:cs="Courier New"/>
+          <w:sz w:val="20"/>
+          <w:szCs w:val="20"/>
+        </w:rPr>
+        <w:t>_tratamento</w:t>
+      </w:r>
+      <w:proofErr w:type="spellEnd"/>
     </w:p>
     <w:p>
       <w:pPr>
@@ -17819,9 +21512,32 @@
           <w:rFonts w:ascii="Courier New" w:hAnsi="Courier New" w:cs="Courier New"/>
           <w:sz w:val="20"/>
           <w:szCs w:val="20"/>
-          <w:lang w:val="pt-BR"/>
-        </w:rPr>
-      </w:pPr>
+        </w:rPr>
+      </w:pPr>
+      <w:r>
+        <w:rPr>
+          <w:rFonts w:ascii="Courier New" w:hAnsi="Courier New" w:cs="Courier New"/>
+          <w:sz w:val="20"/>
+          <w:szCs w:val="20"/>
+        </w:rPr>
+        <w:tab/>
+      </w:r>
+      <w:r>
+        <w:rPr>
+          <w:rFonts w:ascii="Courier New" w:hAnsi="Courier New" w:cs="Courier New"/>
+          <w:sz w:val="20"/>
+          <w:szCs w:val="20"/>
+        </w:rPr>
+        <w:tab/>
+      </w:r>
+      <w:r>
+        <w:rPr>
+          <w:rFonts w:ascii="Courier New" w:hAnsi="Courier New" w:cs="Courier New"/>
+          <w:sz w:val="20"/>
+          <w:szCs w:val="20"/>
+        </w:rPr>
+        <w:tab/>
+      </w:r>
       <w:r>
         <w:rPr>
           <w:rFonts w:ascii="Courier New" w:hAnsi="Courier New" w:cs="Courier New"/>
@@ -17830,7 +21546,6 @@
           <w:color w:val="008000"/>
           <w:sz w:val="20"/>
           <w:szCs w:val="20"/>
-          <w:lang w:val="pt-BR"/>
         </w:rPr>
         <w:t>inner</w:t>
       </w:r>
@@ -17839,7 +21554,6 @@
           <w:rFonts w:ascii="Courier New" w:hAnsi="Courier New" w:cs="Courier New"/>
           <w:sz w:val="20"/>
           <w:szCs w:val="20"/>
-          <w:lang w:val="pt-BR"/>
         </w:rPr>
         <w:t xml:space="preserve"> </w:t>
       </w:r>
@@ -17851,7 +21565,6 @@
           <w:color w:val="008000"/>
           <w:sz w:val="20"/>
           <w:szCs w:val="20"/>
-          <w:lang w:val="pt-BR"/>
         </w:rPr>
         <w:t>join</w:t>
       </w:r>
@@ -17860,9 +21573,26 @@
           <w:rFonts w:ascii="Courier New" w:hAnsi="Courier New" w:cs="Courier New"/>
           <w:sz w:val="20"/>
           <w:szCs w:val="20"/>
-          <w:lang w:val="pt-BR"/>
-        </w:rPr>
-        <w:t xml:space="preserve"> lavoura l</w:t>
+        </w:rPr>
+        <w:t xml:space="preserve"> </w:t>
+      </w:r>
+      <w:proofErr w:type="spellStart"/>
+      <w:r>
+        <w:rPr>
+          <w:rFonts w:ascii="Courier New" w:hAnsi="Courier New" w:cs="Courier New"/>
+          <w:sz w:val="20"/>
+          <w:szCs w:val="20"/>
+        </w:rPr>
+        <w:t>relatorio</w:t>
+      </w:r>
+      <w:proofErr w:type="spellEnd"/>
+      <w:r>
+        <w:rPr>
+          <w:rFonts w:ascii="Courier New" w:hAnsi="Courier New" w:cs="Courier New"/>
+          <w:sz w:val="20"/>
+          <w:szCs w:val="20"/>
+        </w:rPr>
+        <w:t xml:space="preserve"> r</w:t>
       </w:r>
     </w:p>
     <w:p>
@@ -17892,9 +21622,40 @@
           <w:rFonts w:ascii="Courier New" w:hAnsi="Courier New" w:cs="Courier New"/>
           <w:sz w:val="20"/>
           <w:szCs w:val="20"/>
-          <w:lang w:val="pt-BR"/>
-        </w:rPr>
-      </w:pPr>
+        </w:rPr>
+      </w:pPr>
+      <w:r>
+        <w:rPr>
+          <w:rFonts w:ascii="Courier New" w:hAnsi="Courier New" w:cs="Courier New"/>
+          <w:sz w:val="20"/>
+          <w:szCs w:val="20"/>
+        </w:rPr>
+        <w:tab/>
+      </w:r>
+      <w:r>
+        <w:rPr>
+          <w:rFonts w:ascii="Courier New" w:hAnsi="Courier New" w:cs="Courier New"/>
+          <w:sz w:val="20"/>
+          <w:szCs w:val="20"/>
+        </w:rPr>
+        <w:tab/>
+      </w:r>
+      <w:r>
+        <w:rPr>
+          <w:rFonts w:ascii="Courier New" w:hAnsi="Courier New" w:cs="Courier New"/>
+          <w:sz w:val="20"/>
+          <w:szCs w:val="20"/>
+        </w:rPr>
+        <w:tab/>
+      </w:r>
+      <w:r>
+        <w:rPr>
+          <w:rFonts w:ascii="Courier New" w:hAnsi="Courier New" w:cs="Courier New"/>
+          <w:sz w:val="20"/>
+          <w:szCs w:val="20"/>
+        </w:rPr>
+        <w:tab/>
+      </w:r>
       <w:r>
         <w:rPr>
           <w:rFonts w:ascii="Courier New" w:hAnsi="Courier New" w:cs="Courier New"/>
@@ -17903,7 +21664,6 @@
           <w:color w:val="008000"/>
           <w:sz w:val="20"/>
           <w:szCs w:val="20"/>
-          <w:lang w:val="pt-BR"/>
         </w:rPr>
         <w:t>on</w:t>
       </w:r>
@@ -17912,9 +21672,26 @@
           <w:rFonts w:ascii="Courier New" w:hAnsi="Courier New" w:cs="Courier New"/>
           <w:sz w:val="20"/>
           <w:szCs w:val="20"/>
-          <w:lang w:val="pt-BR"/>
-        </w:rPr>
-        <w:t xml:space="preserve"> r.id_lavoura </w:t>
+        </w:rPr>
+        <w:t xml:space="preserve"> </w:t>
+      </w:r>
+      <w:proofErr w:type="spellStart"/>
+      <w:r>
+        <w:rPr>
+          <w:rFonts w:ascii="Courier New" w:hAnsi="Courier New" w:cs="Courier New"/>
+          <w:sz w:val="20"/>
+          <w:szCs w:val="20"/>
+        </w:rPr>
+        <w:t>tr.id_relatorio</w:t>
+      </w:r>
+      <w:proofErr w:type="spellEnd"/>
+      <w:r>
+        <w:rPr>
+          <w:rFonts w:ascii="Courier New" w:hAnsi="Courier New" w:cs="Courier New"/>
+          <w:sz w:val="20"/>
+          <w:szCs w:val="20"/>
+        </w:rPr>
+        <w:t xml:space="preserve"> </w:t>
       </w:r>
       <w:r>
         <w:rPr>
@@ -17922,7 +21699,6 @@
           <w:color w:val="666666"/>
           <w:sz w:val="20"/>
           <w:szCs w:val="20"/>
-          <w:lang w:val="pt-BR"/>
         </w:rPr>
         <w:t>=</w:t>
       </w:r>
@@ -17931,10 +21707,29 @@
           <w:rFonts w:ascii="Courier New" w:hAnsi="Courier New" w:cs="Courier New"/>
           <w:sz w:val="20"/>
           <w:szCs w:val="20"/>
-          <w:lang w:val="pt-BR"/>
-        </w:rPr>
-        <w:t xml:space="preserve"> l.id_lavoura</w:t>
-      </w:r>
+        </w:rPr>
+        <w:t xml:space="preserve"> </w:t>
+      </w:r>
+      <w:proofErr w:type="spellStart"/>
+      <w:proofErr w:type="gramStart"/>
+      <w:r>
+        <w:rPr>
+          <w:rFonts w:ascii="Courier New" w:hAnsi="Courier New" w:cs="Courier New"/>
+          <w:sz w:val="20"/>
+          <w:szCs w:val="20"/>
+        </w:rPr>
+        <w:t>r.Id</w:t>
+      </w:r>
+      <w:proofErr w:type="gramEnd"/>
+      <w:r>
+        <w:rPr>
+          <w:rFonts w:ascii="Courier New" w:hAnsi="Courier New" w:cs="Courier New"/>
+          <w:sz w:val="20"/>
+          <w:szCs w:val="20"/>
+        </w:rPr>
+        <w:t>_relatorio</w:t>
+      </w:r>
+      <w:proofErr w:type="spellEnd"/>
     </w:p>
     <w:p>
       <w:pPr>
@@ -17963,9 +21758,32 @@
           <w:rFonts w:ascii="Courier New" w:hAnsi="Courier New" w:cs="Courier New"/>
           <w:sz w:val="20"/>
           <w:szCs w:val="20"/>
-          <w:lang w:val="pt-BR"/>
-        </w:rPr>
-      </w:pPr>
+        </w:rPr>
+      </w:pPr>
+      <w:r>
+        <w:rPr>
+          <w:rFonts w:ascii="Courier New" w:hAnsi="Courier New" w:cs="Courier New"/>
+          <w:sz w:val="20"/>
+          <w:szCs w:val="20"/>
+        </w:rPr>
+        <w:tab/>
+      </w:r>
+      <w:r>
+        <w:rPr>
+          <w:rFonts w:ascii="Courier New" w:hAnsi="Courier New" w:cs="Courier New"/>
+          <w:sz w:val="20"/>
+          <w:szCs w:val="20"/>
+        </w:rPr>
+        <w:tab/>
+      </w:r>
+      <w:r>
+        <w:rPr>
+          <w:rFonts w:ascii="Courier New" w:hAnsi="Courier New" w:cs="Courier New"/>
+          <w:sz w:val="20"/>
+          <w:szCs w:val="20"/>
+        </w:rPr>
+        <w:tab/>
+      </w:r>
       <w:r>
         <w:rPr>
           <w:rFonts w:ascii="Courier New" w:hAnsi="Courier New" w:cs="Courier New"/>
@@ -17974,7 +21792,6 @@
           <w:color w:val="008000"/>
           <w:sz w:val="20"/>
           <w:szCs w:val="20"/>
-          <w:lang w:val="pt-BR"/>
         </w:rPr>
         <w:t>inner</w:t>
       </w:r>
@@ -17983,7 +21800,6 @@
           <w:rFonts w:ascii="Courier New" w:hAnsi="Courier New" w:cs="Courier New"/>
           <w:sz w:val="20"/>
           <w:szCs w:val="20"/>
-          <w:lang w:val="pt-BR"/>
         </w:rPr>
         <w:t xml:space="preserve"> </w:t>
       </w:r>
@@ -17995,7 +21811,6 @@
           <w:color w:val="008000"/>
           <w:sz w:val="20"/>
           <w:szCs w:val="20"/>
-          <w:lang w:val="pt-BR"/>
         </w:rPr>
         <w:t>join</w:t>
       </w:r>
@@ -18004,21 +21819,26 @@
           <w:rFonts w:ascii="Courier New" w:hAnsi="Courier New" w:cs="Courier New"/>
           <w:sz w:val="20"/>
           <w:szCs w:val="20"/>
-          <w:lang w:val="pt-BR"/>
-        </w:rPr>
-        <w:t xml:space="preserve"> cultura </w:t>
-      </w:r>
-      <w:r>
-        <w:rPr>
-          <w:rFonts w:ascii="Courier New" w:hAnsi="Courier New" w:cs="Courier New"/>
-          <w:b/>
-          <w:bCs/>
-          <w:color w:val="008000"/>
-          <w:sz w:val="20"/>
-          <w:szCs w:val="20"/>
-          <w:lang w:val="pt-BR"/>
-        </w:rPr>
-        <w:t>c</w:t>
+        </w:rPr>
+        <w:t xml:space="preserve"> </w:t>
+      </w:r>
+      <w:proofErr w:type="spellStart"/>
+      <w:r>
+        <w:rPr>
+          <w:rFonts w:ascii="Courier New" w:hAnsi="Courier New" w:cs="Courier New"/>
+          <w:sz w:val="20"/>
+          <w:szCs w:val="20"/>
+        </w:rPr>
+        <w:t>lavoura</w:t>
+      </w:r>
+      <w:proofErr w:type="spellEnd"/>
+      <w:r>
+        <w:rPr>
+          <w:rFonts w:ascii="Courier New" w:hAnsi="Courier New" w:cs="Courier New"/>
+          <w:sz w:val="20"/>
+          <w:szCs w:val="20"/>
+        </w:rPr>
+        <w:t xml:space="preserve"> l</w:t>
       </w:r>
     </w:p>
     <w:p>
@@ -18048,9 +21868,40 @@
           <w:rFonts w:ascii="Courier New" w:hAnsi="Courier New" w:cs="Courier New"/>
           <w:sz w:val="20"/>
           <w:szCs w:val="20"/>
-          <w:lang w:val="pt-BR"/>
-        </w:rPr>
-      </w:pPr>
+        </w:rPr>
+      </w:pPr>
+      <w:r>
+        <w:rPr>
+          <w:rFonts w:ascii="Courier New" w:hAnsi="Courier New" w:cs="Courier New"/>
+          <w:sz w:val="20"/>
+          <w:szCs w:val="20"/>
+        </w:rPr>
+        <w:tab/>
+      </w:r>
+      <w:r>
+        <w:rPr>
+          <w:rFonts w:ascii="Courier New" w:hAnsi="Courier New" w:cs="Courier New"/>
+          <w:sz w:val="20"/>
+          <w:szCs w:val="20"/>
+        </w:rPr>
+        <w:tab/>
+      </w:r>
+      <w:r>
+        <w:rPr>
+          <w:rFonts w:ascii="Courier New" w:hAnsi="Courier New" w:cs="Courier New"/>
+          <w:sz w:val="20"/>
+          <w:szCs w:val="20"/>
+        </w:rPr>
+        <w:tab/>
+      </w:r>
+      <w:r>
+        <w:rPr>
+          <w:rFonts w:ascii="Courier New" w:hAnsi="Courier New" w:cs="Courier New"/>
+          <w:sz w:val="20"/>
+          <w:szCs w:val="20"/>
+        </w:rPr>
+        <w:tab/>
+      </w:r>
       <w:r>
         <w:rPr>
           <w:rFonts w:ascii="Courier New" w:hAnsi="Courier New" w:cs="Courier New"/>
@@ -18059,7 +21910,6 @@
           <w:color w:val="008000"/>
           <w:sz w:val="20"/>
           <w:szCs w:val="20"/>
-          <w:lang w:val="pt-BR"/>
         </w:rPr>
         <w:t>on</w:t>
       </w:r>
@@ -18068,9 +21918,26 @@
           <w:rFonts w:ascii="Courier New" w:hAnsi="Courier New" w:cs="Courier New"/>
           <w:sz w:val="20"/>
           <w:szCs w:val="20"/>
-          <w:lang w:val="pt-BR"/>
-        </w:rPr>
-        <w:t xml:space="preserve"> l.id_cultura_lavoura </w:t>
+        </w:rPr>
+        <w:t xml:space="preserve"> </w:t>
+      </w:r>
+      <w:proofErr w:type="spellStart"/>
+      <w:r>
+        <w:rPr>
+          <w:rFonts w:ascii="Courier New" w:hAnsi="Courier New" w:cs="Courier New"/>
+          <w:sz w:val="20"/>
+          <w:szCs w:val="20"/>
+        </w:rPr>
+        <w:t>r.id_lavoura</w:t>
+      </w:r>
+      <w:proofErr w:type="spellEnd"/>
+      <w:r>
+        <w:rPr>
+          <w:rFonts w:ascii="Courier New" w:hAnsi="Courier New" w:cs="Courier New"/>
+          <w:sz w:val="20"/>
+          <w:szCs w:val="20"/>
+        </w:rPr>
+        <w:t xml:space="preserve"> </w:t>
       </w:r>
       <w:r>
         <w:rPr>
@@ -18078,7 +21945,6 @@
           <w:color w:val="666666"/>
           <w:sz w:val="20"/>
           <w:szCs w:val="20"/>
-          <w:lang w:val="pt-BR"/>
         </w:rPr>
         <w:t>=</w:t>
       </w:r>
@@ -18087,31 +21953,19 @@
           <w:rFonts w:ascii="Courier New" w:hAnsi="Courier New" w:cs="Courier New"/>
           <w:sz w:val="20"/>
           <w:szCs w:val="20"/>
-          <w:lang w:val="pt-BR"/>
-        </w:rPr>
-        <w:t xml:space="preserve"> </w:t>
-      </w:r>
-      <w:r>
-        <w:rPr>
-          <w:rFonts w:ascii="Courier New" w:hAnsi="Courier New" w:cs="Courier New"/>
-          <w:b/>
-          <w:bCs/>
-          <w:color w:val="008000"/>
-          <w:sz w:val="20"/>
-          <w:szCs w:val="20"/>
-          <w:lang w:val="pt-BR"/>
-        </w:rPr>
-        <w:t>c</w:t>
-      </w:r>
-      <w:r>
-        <w:rPr>
-          <w:rFonts w:ascii="Courier New" w:hAnsi="Courier New" w:cs="Courier New"/>
-          <w:sz w:val="20"/>
-          <w:szCs w:val="20"/>
-          <w:lang w:val="pt-BR"/>
-        </w:rPr>
-        <w:t>.Id_cultura</w:t>
-      </w:r>
+        </w:rPr>
+        <w:t xml:space="preserve"> </w:t>
+      </w:r>
+      <w:proofErr w:type="spellStart"/>
+      <w:r>
+        <w:rPr>
+          <w:rFonts w:ascii="Courier New" w:hAnsi="Courier New" w:cs="Courier New"/>
+          <w:sz w:val="20"/>
+          <w:szCs w:val="20"/>
+        </w:rPr>
+        <w:t>l.id_lavoura</w:t>
+      </w:r>
+      <w:proofErr w:type="spellEnd"/>
     </w:p>
     <w:p>
       <w:pPr>
@@ -18140,9 +21994,32 @@
           <w:rFonts w:ascii="Courier New" w:hAnsi="Courier New" w:cs="Courier New"/>
           <w:sz w:val="20"/>
           <w:szCs w:val="20"/>
-          <w:lang w:val="pt-BR"/>
-        </w:rPr>
-      </w:pPr>
+        </w:rPr>
+      </w:pPr>
+      <w:r>
+        <w:rPr>
+          <w:rFonts w:ascii="Courier New" w:hAnsi="Courier New" w:cs="Courier New"/>
+          <w:sz w:val="20"/>
+          <w:szCs w:val="20"/>
+        </w:rPr>
+        <w:tab/>
+      </w:r>
+      <w:r>
+        <w:rPr>
+          <w:rFonts w:ascii="Courier New" w:hAnsi="Courier New" w:cs="Courier New"/>
+          <w:sz w:val="20"/>
+          <w:szCs w:val="20"/>
+        </w:rPr>
+        <w:tab/>
+      </w:r>
+      <w:r>
+        <w:rPr>
+          <w:rFonts w:ascii="Courier New" w:hAnsi="Courier New" w:cs="Courier New"/>
+          <w:sz w:val="20"/>
+          <w:szCs w:val="20"/>
+        </w:rPr>
+        <w:tab/>
+      </w:r>
       <w:r>
         <w:rPr>
           <w:rFonts w:ascii="Courier New" w:hAnsi="Courier New" w:cs="Courier New"/>
@@ -18151,7 +22028,6 @@
           <w:color w:val="008000"/>
           <w:sz w:val="20"/>
           <w:szCs w:val="20"/>
-          <w:lang w:val="pt-BR"/>
         </w:rPr>
         <w:t>inner</w:t>
       </w:r>
@@ -18160,7 +22036,6 @@
           <w:rFonts w:ascii="Courier New" w:hAnsi="Courier New" w:cs="Courier New"/>
           <w:sz w:val="20"/>
           <w:szCs w:val="20"/>
-          <w:lang w:val="pt-BR"/>
         </w:rPr>
         <w:t xml:space="preserve"> </w:t>
       </w:r>
@@ -18172,7 +22047,6 @@
           <w:color w:val="008000"/>
           <w:sz w:val="20"/>
           <w:szCs w:val="20"/>
-          <w:lang w:val="pt-BR"/>
         </w:rPr>
         <w:t>join</w:t>
       </w:r>
@@ -18181,9 +22055,37 @@
           <w:rFonts w:ascii="Courier New" w:hAnsi="Courier New" w:cs="Courier New"/>
           <w:sz w:val="20"/>
           <w:szCs w:val="20"/>
-          <w:lang w:val="pt-BR"/>
-        </w:rPr>
-        <w:t xml:space="preserve"> fazenda f</w:t>
+        </w:rPr>
+        <w:t xml:space="preserve"> </w:t>
+      </w:r>
+      <w:proofErr w:type="spellStart"/>
+      <w:r>
+        <w:rPr>
+          <w:rFonts w:ascii="Courier New" w:hAnsi="Courier New" w:cs="Courier New"/>
+          <w:sz w:val="20"/>
+          <w:szCs w:val="20"/>
+        </w:rPr>
+        <w:t>cultura</w:t>
+      </w:r>
+      <w:proofErr w:type="spellEnd"/>
+      <w:r>
+        <w:rPr>
+          <w:rFonts w:ascii="Courier New" w:hAnsi="Courier New" w:cs="Courier New"/>
+          <w:sz w:val="20"/>
+          <w:szCs w:val="20"/>
+        </w:rPr>
+        <w:t xml:space="preserve"> </w:t>
+      </w:r>
+      <w:r>
+        <w:rPr>
+          <w:rFonts w:ascii="Courier New" w:hAnsi="Courier New" w:cs="Courier New"/>
+          <w:b/>
+          <w:bCs/>
+          <w:color w:val="008000"/>
+          <w:sz w:val="20"/>
+          <w:szCs w:val="20"/>
+        </w:rPr>
+        <w:t>c</w:t>
       </w:r>
     </w:p>
     <w:p>
@@ -18213,9 +22115,40 @@
           <w:rFonts w:ascii="Courier New" w:hAnsi="Courier New" w:cs="Courier New"/>
           <w:sz w:val="20"/>
           <w:szCs w:val="20"/>
-          <w:lang w:val="pt-BR"/>
-        </w:rPr>
-      </w:pPr>
+        </w:rPr>
+      </w:pPr>
+      <w:r>
+        <w:rPr>
+          <w:rFonts w:ascii="Courier New" w:hAnsi="Courier New" w:cs="Courier New"/>
+          <w:sz w:val="20"/>
+          <w:szCs w:val="20"/>
+        </w:rPr>
+        <w:tab/>
+      </w:r>
+      <w:r>
+        <w:rPr>
+          <w:rFonts w:ascii="Courier New" w:hAnsi="Courier New" w:cs="Courier New"/>
+          <w:sz w:val="20"/>
+          <w:szCs w:val="20"/>
+        </w:rPr>
+        <w:tab/>
+      </w:r>
+      <w:r>
+        <w:rPr>
+          <w:rFonts w:ascii="Courier New" w:hAnsi="Courier New" w:cs="Courier New"/>
+          <w:sz w:val="20"/>
+          <w:szCs w:val="20"/>
+        </w:rPr>
+        <w:tab/>
+      </w:r>
+      <w:r>
+        <w:rPr>
+          <w:rFonts w:ascii="Courier New" w:hAnsi="Courier New" w:cs="Courier New"/>
+          <w:sz w:val="20"/>
+          <w:szCs w:val="20"/>
+        </w:rPr>
+        <w:tab/>
+      </w:r>
       <w:r>
         <w:rPr>
           <w:rFonts w:ascii="Courier New" w:hAnsi="Courier New" w:cs="Courier New"/>
@@ -18224,7 +22157,6 @@
           <w:color w:val="008000"/>
           <w:sz w:val="20"/>
           <w:szCs w:val="20"/>
-          <w:lang w:val="pt-BR"/>
         </w:rPr>
         <w:t>on</w:t>
       </w:r>
@@ -18233,9 +22165,26 @@
           <w:rFonts w:ascii="Courier New" w:hAnsi="Courier New" w:cs="Courier New"/>
           <w:sz w:val="20"/>
           <w:szCs w:val="20"/>
-          <w:lang w:val="pt-BR"/>
-        </w:rPr>
-        <w:t xml:space="preserve"> l.id_fazenda </w:t>
+        </w:rPr>
+        <w:t xml:space="preserve"> </w:t>
+      </w:r>
+      <w:proofErr w:type="spellStart"/>
+      <w:r>
+        <w:rPr>
+          <w:rFonts w:ascii="Courier New" w:hAnsi="Courier New" w:cs="Courier New"/>
+          <w:sz w:val="20"/>
+          <w:szCs w:val="20"/>
+        </w:rPr>
+        <w:t>l.id_cultura_lavoura</w:t>
+      </w:r>
+      <w:proofErr w:type="spellEnd"/>
+      <w:r>
+        <w:rPr>
+          <w:rFonts w:ascii="Courier New" w:hAnsi="Courier New" w:cs="Courier New"/>
+          <w:sz w:val="20"/>
+          <w:szCs w:val="20"/>
+        </w:rPr>
+        <w:t xml:space="preserve"> </w:t>
       </w:r>
       <w:r>
         <w:rPr>
@@ -18243,7 +22192,6 @@
           <w:color w:val="666666"/>
           <w:sz w:val="20"/>
           <w:szCs w:val="20"/>
-          <w:lang w:val="pt-BR"/>
         </w:rPr>
         <w:t>=</w:t>
       </w:r>
@@ -18252,10 +22200,40 @@
           <w:rFonts w:ascii="Courier New" w:hAnsi="Courier New" w:cs="Courier New"/>
           <w:sz w:val="20"/>
           <w:szCs w:val="20"/>
-          <w:lang w:val="pt-BR"/>
-        </w:rPr>
-        <w:t xml:space="preserve"> f.id_fazenda</w:t>
-      </w:r>
+        </w:rPr>
+        <w:t xml:space="preserve"> </w:t>
+      </w:r>
+      <w:proofErr w:type="spellStart"/>
+      <w:proofErr w:type="gramStart"/>
+      <w:r>
+        <w:rPr>
+          <w:rFonts w:ascii="Courier New" w:hAnsi="Courier New" w:cs="Courier New"/>
+          <w:b/>
+          <w:bCs/>
+          <w:color w:val="008000"/>
+          <w:sz w:val="20"/>
+          <w:szCs w:val="20"/>
+        </w:rPr>
+        <w:t>c</w:t>
+      </w:r>
+      <w:r>
+        <w:rPr>
+          <w:rFonts w:ascii="Courier New" w:hAnsi="Courier New" w:cs="Courier New"/>
+          <w:sz w:val="20"/>
+          <w:szCs w:val="20"/>
+        </w:rPr>
+        <w:t>.Id</w:t>
+      </w:r>
+      <w:proofErr w:type="gramEnd"/>
+      <w:r>
+        <w:rPr>
+          <w:rFonts w:ascii="Courier New" w:hAnsi="Courier New" w:cs="Courier New"/>
+          <w:sz w:val="20"/>
+          <w:szCs w:val="20"/>
+        </w:rPr>
+        <w:t>_cultura</w:t>
+      </w:r>
+      <w:proofErr w:type="spellEnd"/>
     </w:p>
     <w:p>
       <w:pPr>
@@ -18284,9 +22262,32 @@
           <w:rFonts w:ascii="Courier New" w:hAnsi="Courier New" w:cs="Courier New"/>
           <w:sz w:val="20"/>
           <w:szCs w:val="20"/>
-          <w:lang w:val="pt-BR"/>
-        </w:rPr>
-      </w:pPr>
+        </w:rPr>
+      </w:pPr>
+      <w:r>
+        <w:rPr>
+          <w:rFonts w:ascii="Courier New" w:hAnsi="Courier New" w:cs="Courier New"/>
+          <w:sz w:val="20"/>
+          <w:szCs w:val="20"/>
+        </w:rPr>
+        <w:tab/>
+      </w:r>
+      <w:r>
+        <w:rPr>
+          <w:rFonts w:ascii="Courier New" w:hAnsi="Courier New" w:cs="Courier New"/>
+          <w:sz w:val="20"/>
+          <w:szCs w:val="20"/>
+        </w:rPr>
+        <w:tab/>
+      </w:r>
+      <w:r>
+        <w:rPr>
+          <w:rFonts w:ascii="Courier New" w:hAnsi="Courier New" w:cs="Courier New"/>
+          <w:sz w:val="20"/>
+          <w:szCs w:val="20"/>
+        </w:rPr>
+        <w:tab/>
+      </w:r>
       <w:r>
         <w:rPr>
           <w:rFonts w:ascii="Courier New" w:hAnsi="Courier New" w:cs="Courier New"/>
@@ -18295,16 +22296,14 @@
           <w:color w:val="008000"/>
           <w:sz w:val="20"/>
           <w:szCs w:val="20"/>
-          <w:lang w:val="pt-BR"/>
-        </w:rPr>
-        <w:t>group</w:t>
-      </w:r>
-      <w:r>
-        <w:rPr>
-          <w:rFonts w:ascii="Courier New" w:hAnsi="Courier New" w:cs="Courier New"/>
-          <w:sz w:val="20"/>
-          <w:szCs w:val="20"/>
-          <w:lang w:val="pt-BR"/>
+        </w:rPr>
+        <w:t>inner</w:t>
+      </w:r>
+      <w:r>
+        <w:rPr>
+          <w:rFonts w:ascii="Courier New" w:hAnsi="Courier New" w:cs="Courier New"/>
+          <w:sz w:val="20"/>
+          <w:szCs w:val="20"/>
         </w:rPr>
         <w:t xml:space="preserve"> </w:t>
       </w:r>
@@ -18316,7 +22315,218 @@
           <w:color w:val="008000"/>
           <w:sz w:val="20"/>
           <w:szCs w:val="20"/>
-          <w:lang w:val="pt-BR"/>
+        </w:rPr>
+        <w:t>join</w:t>
+      </w:r>
+      <w:r>
+        <w:rPr>
+          <w:rFonts w:ascii="Courier New" w:hAnsi="Courier New" w:cs="Courier New"/>
+          <w:sz w:val="20"/>
+          <w:szCs w:val="20"/>
+        </w:rPr>
+        <w:t xml:space="preserve"> </w:t>
+      </w:r>
+      <w:proofErr w:type="spellStart"/>
+      <w:r>
+        <w:rPr>
+          <w:rFonts w:ascii="Courier New" w:hAnsi="Courier New" w:cs="Courier New"/>
+          <w:sz w:val="20"/>
+          <w:szCs w:val="20"/>
+        </w:rPr>
+        <w:t>fazenda</w:t>
+      </w:r>
+      <w:proofErr w:type="spellEnd"/>
+      <w:r>
+        <w:rPr>
+          <w:rFonts w:ascii="Courier New" w:hAnsi="Courier New" w:cs="Courier New"/>
+          <w:sz w:val="20"/>
+          <w:szCs w:val="20"/>
+        </w:rPr>
+        <w:t xml:space="preserve"> f</w:t>
+      </w:r>
+    </w:p>
+    <w:p>
+      <w:pPr>
+        <w:shd w:val="clear" w:color="auto" w:fill="F8F8F8"/>
+        <w:tabs>
+          <w:tab w:val="left" w:pos="916"/>
+          <w:tab w:val="left" w:pos="1832"/>
+          <w:tab w:val="left" w:pos="2748"/>
+          <w:tab w:val="left" w:pos="3664"/>
+          <w:tab w:val="left" w:pos="4580"/>
+          <w:tab w:val="left" w:pos="5496"/>
+          <w:tab w:val="left" w:pos="6412"/>
+          <w:tab w:val="left" w:pos="7328"/>
+          <w:tab w:val="left" w:pos="8244"/>
+          <w:tab w:val="left" w:pos="9160"/>
+          <w:tab w:val="left" w:pos="10076"/>
+          <w:tab w:val="left" w:pos="10992"/>
+          <w:tab w:val="left" w:pos="11908"/>
+          <w:tab w:val="left" w:pos="12824"/>
+          <w:tab w:val="left" w:pos="13740"/>
+          <w:tab w:val="left" w:pos="14656"/>
+        </w:tabs>
+        <w:spacing w:line="300" w:lineRule="auto"/>
+        <w:ind w:left="284"/>
+        <w:rPr>
+          <w:rFonts w:ascii="Courier New" w:hAnsi="Courier New" w:cs="Courier New"/>
+          <w:sz w:val="20"/>
+          <w:szCs w:val="20"/>
+        </w:rPr>
+      </w:pPr>
+      <w:r>
+        <w:rPr>
+          <w:rFonts w:ascii="Courier New" w:hAnsi="Courier New" w:cs="Courier New"/>
+          <w:sz w:val="20"/>
+          <w:szCs w:val="20"/>
+        </w:rPr>
+        <w:tab/>
+      </w:r>
+      <w:r>
+        <w:rPr>
+          <w:rFonts w:ascii="Courier New" w:hAnsi="Courier New" w:cs="Courier New"/>
+          <w:sz w:val="20"/>
+          <w:szCs w:val="20"/>
+        </w:rPr>
+        <w:tab/>
+      </w:r>
+      <w:r>
+        <w:rPr>
+          <w:rFonts w:ascii="Courier New" w:hAnsi="Courier New" w:cs="Courier New"/>
+          <w:sz w:val="20"/>
+          <w:szCs w:val="20"/>
+        </w:rPr>
+        <w:tab/>
+      </w:r>
+      <w:r>
+        <w:rPr>
+          <w:rFonts w:ascii="Courier New" w:hAnsi="Courier New" w:cs="Courier New"/>
+          <w:sz w:val="20"/>
+          <w:szCs w:val="20"/>
+        </w:rPr>
+        <w:tab/>
+      </w:r>
+      <w:r>
+        <w:rPr>
+          <w:rFonts w:ascii="Courier New" w:hAnsi="Courier New" w:cs="Courier New"/>
+          <w:b/>
+          <w:bCs/>
+          <w:color w:val="008000"/>
+          <w:sz w:val="20"/>
+          <w:szCs w:val="20"/>
+        </w:rPr>
+        <w:t>on</w:t>
+      </w:r>
+      <w:r>
+        <w:rPr>
+          <w:rFonts w:ascii="Courier New" w:hAnsi="Courier New" w:cs="Courier New"/>
+          <w:sz w:val="20"/>
+          <w:szCs w:val="20"/>
+        </w:rPr>
+        <w:t xml:space="preserve"> </w:t>
+      </w:r>
+      <w:proofErr w:type="spellStart"/>
+      <w:r>
+        <w:rPr>
+          <w:rFonts w:ascii="Courier New" w:hAnsi="Courier New" w:cs="Courier New"/>
+          <w:sz w:val="20"/>
+          <w:szCs w:val="20"/>
+        </w:rPr>
+        <w:t>l.id_fazenda</w:t>
+      </w:r>
+      <w:proofErr w:type="spellEnd"/>
+      <w:r>
+        <w:rPr>
+          <w:rFonts w:ascii="Courier New" w:hAnsi="Courier New" w:cs="Courier New"/>
+          <w:sz w:val="20"/>
+          <w:szCs w:val="20"/>
+        </w:rPr>
+        <w:t xml:space="preserve"> </w:t>
+      </w:r>
+      <w:r>
+        <w:rPr>
+          <w:rFonts w:ascii="Courier New" w:hAnsi="Courier New" w:cs="Courier New"/>
+          <w:color w:val="666666"/>
+          <w:sz w:val="20"/>
+          <w:szCs w:val="20"/>
+        </w:rPr>
+        <w:t>=</w:t>
+      </w:r>
+      <w:r>
+        <w:rPr>
+          <w:rFonts w:ascii="Courier New" w:hAnsi="Courier New" w:cs="Courier New"/>
+          <w:sz w:val="20"/>
+          <w:szCs w:val="20"/>
+        </w:rPr>
+        <w:t xml:space="preserve"> </w:t>
+      </w:r>
+      <w:proofErr w:type="spellStart"/>
+      <w:r>
+        <w:rPr>
+          <w:rFonts w:ascii="Courier New" w:hAnsi="Courier New" w:cs="Courier New"/>
+          <w:sz w:val="20"/>
+          <w:szCs w:val="20"/>
+        </w:rPr>
+        <w:t>f.id_fazenda</w:t>
+      </w:r>
+      <w:proofErr w:type="spellEnd"/>
+    </w:p>
+    <w:p>
+      <w:pPr>
+        <w:shd w:val="clear" w:color="auto" w:fill="F8F8F8"/>
+        <w:tabs>
+          <w:tab w:val="left" w:pos="916"/>
+          <w:tab w:val="left" w:pos="1832"/>
+          <w:tab w:val="left" w:pos="2748"/>
+          <w:tab w:val="left" w:pos="3664"/>
+          <w:tab w:val="left" w:pos="4580"/>
+          <w:tab w:val="left" w:pos="5496"/>
+          <w:tab w:val="left" w:pos="6412"/>
+          <w:tab w:val="left" w:pos="7328"/>
+          <w:tab w:val="left" w:pos="8244"/>
+          <w:tab w:val="left" w:pos="9160"/>
+          <w:tab w:val="left" w:pos="10076"/>
+          <w:tab w:val="left" w:pos="10992"/>
+          <w:tab w:val="left" w:pos="11908"/>
+          <w:tab w:val="left" w:pos="12824"/>
+          <w:tab w:val="left" w:pos="13740"/>
+          <w:tab w:val="left" w:pos="14656"/>
+        </w:tabs>
+        <w:spacing w:line="300" w:lineRule="auto"/>
+        <w:ind w:left="284"/>
+        <w:rPr>
+          <w:rFonts w:ascii="Courier New" w:hAnsi="Courier New" w:cs="Courier New"/>
+          <w:sz w:val="20"/>
+          <w:szCs w:val="20"/>
+        </w:rPr>
+      </w:pPr>
+      <w:r>
+        <w:rPr>
+          <w:rFonts w:ascii="Courier New" w:hAnsi="Courier New" w:cs="Courier New"/>
+          <w:b/>
+          <w:bCs/>
+          <w:color w:val="008000"/>
+          <w:sz w:val="20"/>
+          <w:szCs w:val="20"/>
+        </w:rPr>
+        <w:t>Group</w:t>
+      </w:r>
+      <w:r>
+        <w:rPr>
+          <w:rFonts w:ascii="Courier New" w:hAnsi="Courier New" w:cs="Courier New"/>
+          <w:sz w:val="20"/>
+          <w:szCs w:val="20"/>
+        </w:rPr>
+        <w:t xml:space="preserve"> </w:t>
+      </w:r>
+      <w:r>
+        <w:rPr>
+          <w:rFonts w:ascii="Courier New" w:hAnsi="Courier New" w:cs="Courier New"/>
+          <w:b/>
+          <w:bCs/>
+          <w:color w:val="008000"/>
+          <w:sz w:val="20"/>
+          <w:szCs w:val="20"/>
         </w:rPr>
         <w:t>by</w:t>
       </w:r>
@@ -18325,76 +22535,29 @@
           <w:rFonts w:ascii="Courier New" w:hAnsi="Courier New" w:cs="Courier New"/>
           <w:sz w:val="20"/>
           <w:szCs w:val="20"/>
-          <w:lang w:val="pt-BR"/>
-        </w:rPr>
-        <w:t xml:space="preserve"> f.UF_Fazenda</w:t>
-      </w:r>
-    </w:p>
-    <w:p>
-      <w:pPr>
-        <w:jc w:val="both"/>
-        <w:rPr>
-          <w:rFonts w:ascii="Calibri" w:hAnsi="Calibri" w:cs="Arial"/>
-          <w:bCs/>
-          <w:color w:val="222222"/>
-          <w:lang w:val="pt-BR"/>
-        </w:rPr>
-      </w:pPr>
-    </w:p>
-    <w:p>
-      <w:pPr>
-        <w:jc w:val="both"/>
-        <w:rPr>
-          <w:rFonts w:ascii="Calibri" w:hAnsi="Calibri" w:cs="Arial"/>
-          <w:bCs/>
-          <w:color w:val="222222"/>
-          <w:lang w:val="pt-BR"/>
-        </w:rPr>
-      </w:pPr>
-    </w:p>
-    <w:p>
-      <w:pPr>
-        <w:jc w:val="both"/>
-        <w:rPr>
-          <w:rFonts w:ascii="Calibri" w:hAnsi="Calibri" w:cs="Arial"/>
-          <w:bCs/>
-          <w:color w:val="222222"/>
-          <w:lang w:val="pt-BR"/>
-        </w:rPr>
-      </w:pPr>
-    </w:p>
-    <w:p>
-      <w:pPr>
-        <w:jc w:val="both"/>
-        <w:rPr>
-          <w:rFonts w:ascii="Calibri" w:hAnsi="Calibri" w:cs="Arial"/>
-          <w:bCs/>
-          <w:color w:val="222222"/>
-          <w:lang w:val="pt-BR"/>
-        </w:rPr>
-      </w:pPr>
-    </w:p>
-    <w:p>
-      <w:pPr>
-        <w:jc w:val="both"/>
-        <w:rPr>
-          <w:rFonts w:ascii="Calibri" w:hAnsi="Calibri" w:cs="Arial"/>
-          <w:bCs/>
-          <w:color w:val="222222"/>
-          <w:lang w:val="pt-BR"/>
-        </w:rPr>
-      </w:pPr>
-    </w:p>
-    <w:p>
-      <w:pPr>
-        <w:jc w:val="both"/>
-        <w:rPr>
-          <w:rFonts w:ascii="Calibri" w:hAnsi="Calibri" w:cs="Arial"/>
-          <w:bCs/>
-          <w:color w:val="222222"/>
-          <w:lang w:val="pt-BR"/>
-        </w:rPr>
-      </w:pPr>
+        </w:rPr>
+        <w:t xml:space="preserve"> </w:t>
+      </w:r>
+      <w:proofErr w:type="spellStart"/>
+      <w:proofErr w:type="gramStart"/>
+      <w:r>
+        <w:rPr>
+          <w:rFonts w:ascii="Courier New" w:hAnsi="Courier New" w:cs="Courier New"/>
+          <w:sz w:val="20"/>
+          <w:szCs w:val="20"/>
+        </w:rPr>
+        <w:t>f.UF</w:t>
+      </w:r>
+      <w:proofErr w:type="gramEnd"/>
+      <w:r>
+        <w:rPr>
+          <w:rFonts w:ascii="Courier New" w:hAnsi="Courier New" w:cs="Courier New"/>
+          <w:sz w:val="20"/>
+          <w:szCs w:val="20"/>
+        </w:rPr>
+        <w:t>_fazenda</w:t>
+      </w:r>
+      <w:proofErr w:type="spellEnd"/>
     </w:p>
     <w:p>
       <w:pPr>
@@ -18425,7 +22588,6 @@
           <w:color w:val="222222"/>
           <w:lang w:val="pt-BR"/>
         </w:rPr>
-        <w:lastRenderedPageBreak/>
         <w:t>A performance da query acima pode ser compreendida da seguinte maneira:</w:t>
       </w:r>
     </w:p>
@@ -18454,9 +22616,9 @@
           <w:lang w:val="pt-BR"/>
         </w:rPr>
         <w:drawing>
-          <wp:inline distT="0" distB="0" distL="0" distR="0" wp14:anchorId="12F5EC66" wp14:editId="38B518FD">
-            <wp:extent cx="5886450" cy="2024364"/>
-            <wp:effectExtent l="12700" t="12700" r="6350" b="8255"/>
+          <wp:inline distT="0" distB="0" distL="0" distR="0" wp14:anchorId="12F5EC66" wp14:editId="5D382EE8">
+            <wp:extent cx="6098377" cy="2097247"/>
+            <wp:effectExtent l="12700" t="12700" r="10795" b="11430"/>
             <wp:docPr id="5" name="Picture 5"/>
             <wp:cNvGraphicFramePr>
               <a:graphicFrameLocks xmlns:a="http://schemas.openxmlformats.org/drawingml/2006/main" noChangeAspect="1"/>
@@ -18469,7 +22631,7 @@
                     <pic:cNvPicPr/>
                   </pic:nvPicPr>
                   <pic:blipFill>
-                    <a:blip r:embed="rId14">
+                    <a:blip r:embed="rId12">
                       <a:extLst>
                         <a:ext uri="{28A0092B-C50C-407E-A947-70E740481C1C}">
                           <a14:useLocalDpi xmlns:a14="http://schemas.microsoft.com/office/drawing/2010/main" val="0"/>
@@ -18483,7 +22645,7 @@
                   <pic:spPr>
                     <a:xfrm>
                       <a:off x="0" y="0"/>
-                      <a:ext cx="5939824" cy="2042720"/>
+                      <a:ext cx="6171731" cy="2122474"/>
                     </a:xfrm>
                     <a:prstGeom prst="rect">
                       <a:avLst/>
@@ -18521,89 +22683,37 @@
         <w:t xml:space="preserve"> </w:t>
       </w:r>
       <w:r>
+        <w:rPr>
+          <w:noProof/>
+        </w:rPr>
         <w:fldChar w:fldCharType="begin"/>
       </w:r>
       <w:r>
+        <w:rPr>
+          <w:noProof/>
+        </w:rPr>
         <w:instrText xml:space="preserve"> SEQ Figura \* ARABIC </w:instrText>
       </w:r>
       <w:r>
+        <w:rPr>
+          <w:noProof/>
+        </w:rPr>
         <w:fldChar w:fldCharType="separate"/>
       </w:r>
       <w:r>
         <w:rPr>
           <w:noProof/>
         </w:rPr>
-        <w:t>5</w:t>
-      </w:r>
-      <w:r>
+        <w:t>4</w:t>
+      </w:r>
+      <w:r>
+        <w:rPr>
+          <w:noProof/>
+        </w:rPr>
         <w:fldChar w:fldCharType="end"/>
       </w:r>
       <w:r>
         <w:t xml:space="preserve"> - Query Execution Plan Image - Select 2</w:t>
-      </w:r>
-    </w:p>
-    <w:p>
-      <w:pPr>
-        <w:pStyle w:val="ListParagraph"/>
-        <w:keepNext/>
-        <w:ind w:left="0"/>
-        <w:jc w:val="both"/>
-      </w:pPr>
-      <w:r>
-        <w:rPr>
-          <w:rFonts w:ascii="Calibri" w:hAnsi="Calibri" w:cs="Arial"/>
-          <w:bCs/>
-          <w:noProof/>
-          <w:color w:val="222222"/>
-          <w:lang w:val="pt-BR"/>
-        </w:rPr>
-        <w:object w:dxaOrig="8920" w:dyaOrig="1710" w14:anchorId="7B329562">
-          <v:shape id="_x0000_i1025" type="#_x0000_t75" alt="" style="width:445.85pt;height:85.2pt;mso-width-percent:0;mso-height-percent:0;mso-width-percent:0;mso-height-percent:0" o:ole="">
-            <v:imagedata r:id="rId15" o:title=""/>
-          </v:shape>
-          <o:OLEObject Type="Embed" ProgID="Excel.Sheet.12" ShapeID="_x0000_i1025" DrawAspect="Content" ObjectID="_1597449527" r:id="rId16"/>
-        </w:object>
-      </w:r>
-    </w:p>
-    <w:p>
-      <w:pPr>
-        <w:pStyle w:val="Caption"/>
-        <w:jc w:val="both"/>
-        <w:rPr>
-          <w:rFonts w:ascii="Calibri" w:hAnsi="Calibri" w:cs="Arial"/>
-          <w:bCs/>
-          <w:color w:val="222222"/>
-          <w:lang w:val="pt-BR"/>
-        </w:rPr>
-      </w:pPr>
-      <w:proofErr w:type="spellStart"/>
-      <w:r>
-        <w:t>Figura</w:t>
-      </w:r>
-      <w:proofErr w:type="spellEnd"/>
-      <w:r>
-        <w:t xml:space="preserve"> </w:t>
-      </w:r>
-      <w:r>
-        <w:fldChar w:fldCharType="begin"/>
-      </w:r>
-      <w:r>
-        <w:instrText xml:space="preserve"> SEQ Figura \* ARABIC </w:instrText>
-      </w:r>
-      <w:r>
-        <w:fldChar w:fldCharType="separate"/>
-      </w:r>
-      <w:r>
-        <w:rPr>
-          <w:noProof/>
-        </w:rPr>
-        <w:t>6</w:t>
-      </w:r>
-      <w:r>
-        <w:fldChar w:fldCharType="end"/>
-      </w:r>
-      <w:r>
-        <w:t xml:space="preserve"> - Query Execution Plan Grid - Select 2</w:t>
       </w:r>
     </w:p>
     <w:p>
@@ -18649,7 +22759,67 @@
           <w:color w:val="222222"/>
           <w:lang w:val="pt-BR"/>
         </w:rPr>
-        <w:t>Foi realizado um Full Index Scan na tabela Tratamento_Relatorio para acesso a todos os itens do tratamento.</w:t>
+        <w:t xml:space="preserve">Foi realizado um </w:t>
+      </w:r>
+      <w:proofErr w:type="spellStart"/>
+      <w:r>
+        <w:rPr>
+          <w:rFonts w:ascii="Calibri" w:hAnsi="Calibri" w:cs="Arial"/>
+          <w:bCs/>
+          <w:color w:val="222222"/>
+          <w:lang w:val="pt-BR"/>
+        </w:rPr>
+        <w:t>Full</w:t>
+      </w:r>
+      <w:proofErr w:type="spellEnd"/>
+      <w:r>
+        <w:rPr>
+          <w:rFonts w:ascii="Calibri" w:hAnsi="Calibri" w:cs="Arial"/>
+          <w:bCs/>
+          <w:color w:val="222222"/>
+          <w:lang w:val="pt-BR"/>
+        </w:rPr>
+        <w:t xml:space="preserve"> Index </w:t>
+      </w:r>
+      <w:proofErr w:type="spellStart"/>
+      <w:r>
+        <w:rPr>
+          <w:rFonts w:ascii="Calibri" w:hAnsi="Calibri" w:cs="Arial"/>
+          <w:bCs/>
+          <w:color w:val="222222"/>
+          <w:lang w:val="pt-BR"/>
+        </w:rPr>
+        <w:t>Scan</w:t>
+      </w:r>
+      <w:proofErr w:type="spellEnd"/>
+      <w:r>
+        <w:rPr>
+          <w:rFonts w:ascii="Calibri" w:hAnsi="Calibri" w:cs="Arial"/>
+          <w:bCs/>
+          <w:color w:val="222222"/>
+          <w:lang w:val="pt-BR"/>
+        </w:rPr>
+        <w:t xml:space="preserve"> na tabela </w:t>
+      </w:r>
+      <w:proofErr w:type="spellStart"/>
+      <w:r>
+        <w:rPr>
+          <w:rFonts w:ascii="Calibri" w:hAnsi="Calibri" w:cs="Arial"/>
+          <w:bCs/>
+          <w:color w:val="222222"/>
+          <w:lang w:val="pt-BR"/>
+        </w:rPr>
+        <w:t>Tratamento_Relatorio</w:t>
+      </w:r>
+      <w:proofErr w:type="spellEnd"/>
+      <w:r>
+        <w:rPr>
+          <w:rFonts w:ascii="Calibri" w:hAnsi="Calibri" w:cs="Arial"/>
+          <w:bCs/>
+          <w:color w:val="222222"/>
+          <w:lang w:val="pt-BR"/>
+        </w:rPr>
+        <w:t xml:space="preserve"> para acesso a todos os itens do tratamento.</w:t>
       </w:r>
     </w:p>
     <w:p>
@@ -18687,7 +22857,127 @@
           <w:color w:val="222222"/>
           <w:lang w:val="pt-BR"/>
         </w:rPr>
-        <w:t xml:space="preserve">Nas demais tabelas, foram realizadas Unique Key Lookup. Isso significa que, durante a realização do comando inner join, as queries tiveram custo baixo devido ao uso da primary key no relacionamento (e consequentemente, a </w:t>
+        <w:t xml:space="preserve">Nas demais tabelas, foram realizadas </w:t>
+      </w:r>
+      <w:proofErr w:type="spellStart"/>
+      <w:r>
+        <w:rPr>
+          <w:rFonts w:ascii="Calibri" w:hAnsi="Calibri" w:cs="Arial"/>
+          <w:bCs/>
+          <w:color w:val="222222"/>
+          <w:lang w:val="pt-BR"/>
+        </w:rPr>
+        <w:t>Unique</w:t>
+      </w:r>
+      <w:proofErr w:type="spellEnd"/>
+      <w:r>
+        <w:rPr>
+          <w:rFonts w:ascii="Calibri" w:hAnsi="Calibri" w:cs="Arial"/>
+          <w:bCs/>
+          <w:color w:val="222222"/>
+          <w:lang w:val="pt-BR"/>
+        </w:rPr>
+        <w:t xml:space="preserve"> Key </w:t>
+      </w:r>
+      <w:proofErr w:type="spellStart"/>
+      <w:r>
+        <w:rPr>
+          <w:rFonts w:ascii="Calibri" w:hAnsi="Calibri" w:cs="Arial"/>
+          <w:bCs/>
+          <w:color w:val="222222"/>
+          <w:lang w:val="pt-BR"/>
+        </w:rPr>
+        <w:t>Lookup</w:t>
+      </w:r>
+      <w:proofErr w:type="spellEnd"/>
+      <w:r>
+        <w:rPr>
+          <w:rFonts w:ascii="Calibri" w:hAnsi="Calibri" w:cs="Arial"/>
+          <w:bCs/>
+          <w:color w:val="222222"/>
+          <w:lang w:val="pt-BR"/>
+        </w:rPr>
+        <w:t xml:space="preserve">. Isso significa que, durante a realização do comando </w:t>
+      </w:r>
+      <w:proofErr w:type="spellStart"/>
+      <w:r>
+        <w:rPr>
+          <w:rFonts w:ascii="Calibri" w:hAnsi="Calibri" w:cs="Arial"/>
+          <w:bCs/>
+          <w:color w:val="222222"/>
+          <w:lang w:val="pt-BR"/>
+        </w:rPr>
+        <w:t>inner</w:t>
+      </w:r>
+      <w:proofErr w:type="spellEnd"/>
+      <w:r>
+        <w:rPr>
+          <w:rFonts w:ascii="Calibri" w:hAnsi="Calibri" w:cs="Arial"/>
+          <w:bCs/>
+          <w:color w:val="222222"/>
+          <w:lang w:val="pt-BR"/>
+        </w:rPr>
+        <w:t xml:space="preserve"> </w:t>
+      </w:r>
+      <w:proofErr w:type="spellStart"/>
+      <w:r>
+        <w:rPr>
+          <w:rFonts w:ascii="Calibri" w:hAnsi="Calibri" w:cs="Arial"/>
+          <w:bCs/>
+          <w:color w:val="222222"/>
+          <w:lang w:val="pt-BR"/>
+        </w:rPr>
+        <w:t>join</w:t>
+      </w:r>
+      <w:proofErr w:type="spellEnd"/>
+      <w:r>
+        <w:rPr>
+          <w:rFonts w:ascii="Calibri" w:hAnsi="Calibri" w:cs="Arial"/>
+          <w:bCs/>
+          <w:color w:val="222222"/>
+          <w:lang w:val="pt-BR"/>
+        </w:rPr>
+        <w:t xml:space="preserve">, as queries tiveram custo baixo devido ao uso da </w:t>
+      </w:r>
+      <w:proofErr w:type="spellStart"/>
+      <w:r>
+        <w:rPr>
+          <w:rFonts w:ascii="Calibri" w:hAnsi="Calibri" w:cs="Arial"/>
+          <w:bCs/>
+          <w:color w:val="222222"/>
+          <w:lang w:val="pt-BR"/>
+        </w:rPr>
+        <w:t>primary</w:t>
+      </w:r>
+      <w:proofErr w:type="spellEnd"/>
+      <w:r>
+        <w:rPr>
+          <w:rFonts w:ascii="Calibri" w:hAnsi="Calibri" w:cs="Arial"/>
+          <w:bCs/>
+          <w:color w:val="222222"/>
+          <w:lang w:val="pt-BR"/>
+        </w:rPr>
+        <w:t xml:space="preserve"> </w:t>
+      </w:r>
+      <w:proofErr w:type="spellStart"/>
+      <w:r>
+        <w:rPr>
+          <w:rFonts w:ascii="Calibri" w:hAnsi="Calibri" w:cs="Arial"/>
+          <w:bCs/>
+          <w:color w:val="222222"/>
+          <w:lang w:val="pt-BR"/>
+        </w:rPr>
+        <w:t>key</w:t>
+      </w:r>
+      <w:proofErr w:type="spellEnd"/>
+      <w:r>
+        <w:rPr>
+          <w:rFonts w:ascii="Calibri" w:hAnsi="Calibri" w:cs="Arial"/>
+          <w:bCs/>
+          <w:color w:val="222222"/>
+          <w:lang w:val="pt-BR"/>
+        </w:rPr>
+        <w:t xml:space="preserve"> no relacionamento (e consequentemente, a </w:t>
       </w:r>
       <w:proofErr w:type="spellStart"/>
       <w:r>
@@ -18749,6 +23039,39 @@
         </w:rPr>
         <w:t>).</w:t>
       </w:r>
+    </w:p>
+    <w:p>
+      <w:pPr>
+        <w:pStyle w:val="ListParagraph"/>
+        <w:rPr>
+          <w:rFonts w:ascii="Calibri" w:hAnsi="Calibri" w:cs="Arial"/>
+          <w:bCs/>
+          <w:color w:val="222222"/>
+          <w:lang w:val="pt-BR"/>
+        </w:rPr>
+      </w:pPr>
+    </w:p>
+    <w:p>
+      <w:pPr>
+        <w:jc w:val="both"/>
+        <w:rPr>
+          <w:rFonts w:ascii="Calibri" w:hAnsi="Calibri" w:cs="Arial"/>
+          <w:bCs/>
+          <w:color w:val="222222"/>
+          <w:lang w:val="pt-BR"/>
+        </w:rPr>
+      </w:pPr>
+    </w:p>
+    <w:p>
+      <w:pPr>
+        <w:jc w:val="both"/>
+        <w:rPr>
+          <w:rFonts w:ascii="Calibri" w:hAnsi="Calibri" w:cs="Arial"/>
+          <w:bCs/>
+          <w:color w:val="222222"/>
+          <w:lang w:val="pt-BR"/>
+        </w:rPr>
+      </w:pPr>
     </w:p>
     <w:p>
       <w:pPr>
@@ -18767,6 +23090,7 @@
           <w:rFonts w:eastAsia="Times New Roman"/>
           <w:lang w:val="pt-BR"/>
         </w:rPr>
+        <w:lastRenderedPageBreak/>
         <w:t>Exercício</w:t>
       </w:r>
     </w:p>
@@ -18807,7 +23131,29 @@
           <w:color w:val="222222"/>
           <w:lang w:val="pt-BR"/>
         </w:rPr>
-        <w:t xml:space="preserve"> desses dados para um datalake? </w:t>
+        <w:t xml:space="preserve"> desses dados para um </w:t>
+      </w:r>
+      <w:proofErr w:type="spellStart"/>
+      <w:r>
+        <w:rPr>
+          <w:rFonts w:ascii="Calibri" w:hAnsi="Calibri" w:cs="Arial"/>
+          <w:bCs/>
+          <w:i/>
+          <w:color w:val="222222"/>
+          <w:lang w:val="pt-BR"/>
+        </w:rPr>
+        <w:t>datalake</w:t>
+      </w:r>
+      <w:proofErr w:type="spellEnd"/>
+      <w:r>
+        <w:rPr>
+          <w:rFonts w:ascii="Calibri" w:hAnsi="Calibri" w:cs="Arial"/>
+          <w:bCs/>
+          <w:i/>
+          <w:color w:val="222222"/>
+          <w:lang w:val="pt-BR"/>
+        </w:rPr>
+        <w:t xml:space="preserve">? </w:t>
       </w:r>
       <w:r>
         <w:rPr>
@@ -18922,7 +23268,87 @@
           <w:color w:val="222222"/>
           <w:lang w:val="pt-BR"/>
         </w:rPr>
-        <w:t xml:space="preserve">, é possível transferir os dados criando um fluxo ETL (Extract, Transform and Load). </w:t>
+        <w:t>, é possível transferir os dados criando um fluxo ETL (</w:t>
+      </w:r>
+      <w:proofErr w:type="spellStart"/>
+      <w:r>
+        <w:rPr>
+          <w:rFonts w:ascii="Calibri" w:hAnsi="Calibri" w:cs="Arial"/>
+          <w:bCs/>
+          <w:color w:val="222222"/>
+          <w:lang w:val="pt-BR"/>
+        </w:rPr>
+        <w:t>Extract</w:t>
+      </w:r>
+      <w:proofErr w:type="spellEnd"/>
+      <w:r>
+        <w:rPr>
+          <w:rFonts w:ascii="Calibri" w:hAnsi="Calibri" w:cs="Arial"/>
+          <w:bCs/>
+          <w:color w:val="222222"/>
+          <w:lang w:val="pt-BR"/>
+        </w:rPr>
+        <w:t xml:space="preserve">, </w:t>
+      </w:r>
+      <w:proofErr w:type="spellStart"/>
+      <w:r>
+        <w:rPr>
+          <w:rFonts w:ascii="Calibri" w:hAnsi="Calibri" w:cs="Arial"/>
+          <w:bCs/>
+          <w:color w:val="222222"/>
+          <w:lang w:val="pt-BR"/>
+        </w:rPr>
+        <w:t>Transform</w:t>
+      </w:r>
+      <w:proofErr w:type="spellEnd"/>
+      <w:r>
+        <w:rPr>
+          <w:rFonts w:ascii="Calibri" w:hAnsi="Calibri" w:cs="Arial"/>
+          <w:bCs/>
+          <w:color w:val="222222"/>
+          <w:lang w:val="pt-BR"/>
+        </w:rPr>
+        <w:t xml:space="preserve"> </w:t>
+      </w:r>
+      <w:proofErr w:type="spellStart"/>
+      <w:r>
+        <w:rPr>
+          <w:rFonts w:ascii="Calibri" w:hAnsi="Calibri" w:cs="Arial"/>
+          <w:bCs/>
+          <w:color w:val="222222"/>
+          <w:lang w:val="pt-BR"/>
+        </w:rPr>
+        <w:t>and</w:t>
+      </w:r>
+      <w:proofErr w:type="spellEnd"/>
+      <w:r>
+        <w:rPr>
+          <w:rFonts w:ascii="Calibri" w:hAnsi="Calibri" w:cs="Arial"/>
+          <w:bCs/>
+          <w:color w:val="222222"/>
+          <w:lang w:val="pt-BR"/>
+        </w:rPr>
+        <w:t xml:space="preserve"> </w:t>
+      </w:r>
+      <w:proofErr w:type="spellStart"/>
+      <w:r>
+        <w:rPr>
+          <w:rFonts w:ascii="Calibri" w:hAnsi="Calibri" w:cs="Arial"/>
+          <w:bCs/>
+          <w:color w:val="222222"/>
+          <w:lang w:val="pt-BR"/>
+        </w:rPr>
+        <w:t>Load</w:t>
+      </w:r>
+      <w:proofErr w:type="spellEnd"/>
+      <w:r>
+        <w:rPr>
+          <w:rFonts w:ascii="Calibri" w:hAnsi="Calibri" w:cs="Arial"/>
+          <w:bCs/>
+          <w:color w:val="222222"/>
+          <w:lang w:val="pt-BR"/>
+        </w:rPr>
+        <w:t xml:space="preserve">). </w:t>
       </w:r>
       <w:r>
         <w:rPr>
@@ -18967,7 +23393,27 @@
           <w:color w:val="222222"/>
           <w:lang w:val="pt-BR"/>
         </w:rPr>
-        <w:t xml:space="preserve">Apache Scoop. </w:t>
+        <w:t xml:space="preserve">Apache </w:t>
+      </w:r>
+      <w:proofErr w:type="spellStart"/>
+      <w:r>
+        <w:rPr>
+          <w:rFonts w:ascii="Calibri" w:hAnsi="Calibri" w:cs="Arial"/>
+          <w:bCs/>
+          <w:color w:val="222222"/>
+          <w:lang w:val="pt-BR"/>
+        </w:rPr>
+        <w:t>Scoop</w:t>
+      </w:r>
+      <w:proofErr w:type="spellEnd"/>
+      <w:r>
+        <w:rPr>
+          <w:rFonts w:ascii="Calibri" w:hAnsi="Calibri" w:cs="Arial"/>
+          <w:bCs/>
+          <w:color w:val="222222"/>
+          <w:lang w:val="pt-BR"/>
+        </w:rPr>
+        <w:t xml:space="preserve">. </w:t>
       </w:r>
     </w:p>
     <w:p>
@@ -18988,7 +23434,27 @@
           <w:color w:val="222222"/>
           <w:lang w:val="pt-BR"/>
         </w:rPr>
-        <w:t xml:space="preserve">O apache Scoop pode ser utilizado como fluxo ETL para transmitir dados de um banco de dados externo para o ambiente interno do </w:t>
+        <w:t xml:space="preserve">O apache </w:t>
+      </w:r>
+      <w:proofErr w:type="spellStart"/>
+      <w:r>
+        <w:rPr>
+          <w:rFonts w:ascii="Calibri" w:hAnsi="Calibri" w:cs="Arial"/>
+          <w:bCs/>
+          <w:color w:val="222222"/>
+          <w:lang w:val="pt-BR"/>
+        </w:rPr>
+        <w:t>Scoop</w:t>
+      </w:r>
+      <w:proofErr w:type="spellEnd"/>
+      <w:r>
+        <w:rPr>
+          <w:rFonts w:ascii="Calibri" w:hAnsi="Calibri" w:cs="Arial"/>
+          <w:bCs/>
+          <w:color w:val="222222"/>
+          <w:lang w:val="pt-BR"/>
+        </w:rPr>
+        <w:t xml:space="preserve"> pode ser utilizado como fluxo ETL para transmitir dados de um banco de dados externo para o ambiente interno do </w:t>
       </w:r>
       <w:r>
         <w:rPr>
@@ -19069,17 +23535,67 @@
           <w:color w:val="222222"/>
           <w:lang w:val="pt-BR"/>
         </w:rPr>
-        <w:t xml:space="preserve">Existem diversas distribuições do apache Scoop, </w:t>
-      </w:r>
-      <w:r>
-        <w:rPr>
-          <w:rFonts w:ascii="Calibri" w:hAnsi="Calibri" w:cs="Arial"/>
-          <w:bCs/>
-          <w:color w:val="222222"/>
-          <w:lang w:val="pt-BR"/>
-        </w:rPr>
-        <w:lastRenderedPageBreak/>
-        <w:t>como por exemplo, a distribuída gratuitamente, bem como de empresas como Hortonworks e Cloudera.</w:t>
+        <w:t xml:space="preserve">Existem diversas distribuições do apache </w:t>
+      </w:r>
+      <w:proofErr w:type="spellStart"/>
+      <w:r>
+        <w:rPr>
+          <w:rFonts w:ascii="Calibri" w:hAnsi="Calibri" w:cs="Arial"/>
+          <w:bCs/>
+          <w:color w:val="222222"/>
+          <w:lang w:val="pt-BR"/>
+        </w:rPr>
+        <w:t>Scoop</w:t>
+      </w:r>
+      <w:proofErr w:type="spellEnd"/>
+      <w:r>
+        <w:rPr>
+          <w:rFonts w:ascii="Calibri" w:hAnsi="Calibri" w:cs="Arial"/>
+          <w:bCs/>
+          <w:color w:val="222222"/>
+          <w:lang w:val="pt-BR"/>
+        </w:rPr>
+        <w:t xml:space="preserve">, como por exemplo, a distribuída gratuitamente, bem como de empresas como </w:t>
+      </w:r>
+      <w:proofErr w:type="spellStart"/>
+      <w:r>
+        <w:rPr>
+          <w:rFonts w:ascii="Calibri" w:hAnsi="Calibri" w:cs="Arial"/>
+          <w:bCs/>
+          <w:color w:val="222222"/>
+          <w:lang w:val="pt-BR"/>
+        </w:rPr>
+        <w:t>Hortonworks</w:t>
+      </w:r>
+      <w:proofErr w:type="spellEnd"/>
+      <w:r>
+        <w:rPr>
+          <w:rFonts w:ascii="Calibri" w:hAnsi="Calibri" w:cs="Arial"/>
+          <w:bCs/>
+          <w:color w:val="222222"/>
+          <w:lang w:val="pt-BR"/>
+        </w:rPr>
+        <w:t xml:space="preserve"> e </w:t>
+      </w:r>
+      <w:proofErr w:type="spellStart"/>
+      <w:r>
+        <w:rPr>
+          <w:rFonts w:ascii="Calibri" w:hAnsi="Calibri" w:cs="Arial"/>
+          <w:bCs/>
+          <w:color w:val="222222"/>
+          <w:lang w:val="pt-BR"/>
+        </w:rPr>
+        <w:t>Cloudera</w:t>
+      </w:r>
+      <w:proofErr w:type="spellEnd"/>
+      <w:r>
+        <w:rPr>
+          <w:rFonts w:ascii="Calibri" w:hAnsi="Calibri" w:cs="Arial"/>
+          <w:bCs/>
+          <w:color w:val="222222"/>
+          <w:lang w:val="pt-BR"/>
+        </w:rPr>
+        <w:t>.</w:t>
       </w:r>
     </w:p>
     <w:p>
@@ -19125,7 +23641,7 @@
                     <pic:cNvPicPr/>
                   </pic:nvPicPr>
                   <pic:blipFill>
-                    <a:blip r:embed="rId17">
+                    <a:blip r:embed="rId13">
                       <a:extLst>
                         <a:ext uri="{28A0092B-C50C-407E-A947-70E740481C1C}">
                           <a14:useLocalDpi xmlns:a14="http://schemas.microsoft.com/office/drawing/2010/main" val="0"/>
@@ -19189,7 +23705,7 @@
           <w:noProof/>
           <w:lang w:val="pt-BR"/>
         </w:rPr>
-        <w:t>7</w:t>
+        <w:t>5</w:t>
       </w:r>
       <w:r>
         <w:rPr>
@@ -19203,7 +23719,7 @@
         </w:rPr>
         <w:t xml:space="preserve"> - Arquitetura de dados de um Data Lake - Fonte da imagem: </w:t>
       </w:r>
-      <w:hyperlink r:id="rId18" w:history="1">
+      <w:hyperlink r:id="rId14" w:history="1">
         <w:r>
           <w:rPr>
             <w:rStyle w:val="Hyperlink"/>
@@ -19239,7 +23755,27 @@
           <w:color w:val="222222"/>
           <w:lang w:val="pt-BR"/>
         </w:rPr>
-        <w:t xml:space="preserve">O Scoop funciona como uma espécie de conector que conversa com a estrutura do banco de dados relacional (RDBMS, neste caso do exercício, o </w:t>
+        <w:t xml:space="preserve">O </w:t>
+      </w:r>
+      <w:proofErr w:type="spellStart"/>
+      <w:r>
+        <w:rPr>
+          <w:rFonts w:ascii="Calibri" w:hAnsi="Calibri" w:cs="Arial"/>
+          <w:bCs/>
+          <w:color w:val="222222"/>
+          <w:lang w:val="pt-BR"/>
+        </w:rPr>
+        <w:t>Scoop</w:t>
+      </w:r>
+      <w:proofErr w:type="spellEnd"/>
+      <w:r>
+        <w:rPr>
+          <w:rFonts w:ascii="Calibri" w:hAnsi="Calibri" w:cs="Arial"/>
+          <w:bCs/>
+          <w:color w:val="222222"/>
+          <w:lang w:val="pt-BR"/>
+        </w:rPr>
+        <w:t xml:space="preserve"> funciona como uma espécie de conector que conversa com a estrutura do banco de dados relacional (RDBMS, neste caso do exercício, o </w:t>
       </w:r>
       <w:proofErr w:type="spellStart"/>
       <w:r>
@@ -19259,7 +23795,27 @@
           <w:color w:val="222222"/>
           <w:lang w:val="pt-BR"/>
         </w:rPr>
-        <w:t>), captura essa informação para um cluster de tratamento, trabalha o dado de modo que ele seja estruturado para no ambiente Big data e exporta esse dados como saída para o Sistema Hadoop, por exemplo, para armazenamento.</w:t>
+        <w:t xml:space="preserve">), captura essa informação para um cluster de tratamento, trabalha o dado de modo que ele seja estruturado para no ambiente Big data e exporta esse dados como saída para o Sistema </w:t>
+      </w:r>
+      <w:proofErr w:type="spellStart"/>
+      <w:r>
+        <w:rPr>
+          <w:rFonts w:ascii="Calibri" w:hAnsi="Calibri" w:cs="Arial"/>
+          <w:bCs/>
+          <w:color w:val="222222"/>
+          <w:lang w:val="pt-BR"/>
+        </w:rPr>
+        <w:t>Hadoop</w:t>
+      </w:r>
+      <w:proofErr w:type="spellEnd"/>
+      <w:r>
+        <w:rPr>
+          <w:rFonts w:ascii="Calibri" w:hAnsi="Calibri" w:cs="Arial"/>
+          <w:bCs/>
+          <w:color w:val="222222"/>
+          <w:lang w:val="pt-BR"/>
+        </w:rPr>
+        <w:t>, por exemplo, para armazenamento.</w:t>
       </w:r>
     </w:p>
     <w:p>
@@ -19300,7 +23856,67 @@
           <w:color w:val="222222"/>
           <w:lang w:val="pt-BR"/>
         </w:rPr>
-        <w:t xml:space="preserve"> Scoop que capta informações a cada uma hora da base de dados Yara, onde aplicativo Lavouras Demonstrativas insere os dados. O Scoop irá trata-los por meio de manipulação de tipo e estrutura para então salva-lo em um cluster Hadoop (seja em uma base de dados não estruturada como o </w:t>
+        <w:t xml:space="preserve"> </w:t>
+      </w:r>
+      <w:proofErr w:type="spellStart"/>
+      <w:r>
+        <w:rPr>
+          <w:rFonts w:ascii="Calibri" w:hAnsi="Calibri" w:cs="Arial"/>
+          <w:bCs/>
+          <w:color w:val="222222"/>
+          <w:lang w:val="pt-BR"/>
+        </w:rPr>
+        <w:t>Scoop</w:t>
+      </w:r>
+      <w:proofErr w:type="spellEnd"/>
+      <w:r>
+        <w:rPr>
+          <w:rFonts w:ascii="Calibri" w:hAnsi="Calibri" w:cs="Arial"/>
+          <w:bCs/>
+          <w:color w:val="222222"/>
+          <w:lang w:val="pt-BR"/>
+        </w:rPr>
+        <w:t xml:space="preserve"> que capta informações a cada uma hora da base de dados Yara, onde aplicativo Lavouras Demonstrativas insere os dados. O </w:t>
+      </w:r>
+      <w:proofErr w:type="spellStart"/>
+      <w:r>
+        <w:rPr>
+          <w:rFonts w:ascii="Calibri" w:hAnsi="Calibri" w:cs="Arial"/>
+          <w:bCs/>
+          <w:color w:val="222222"/>
+          <w:lang w:val="pt-BR"/>
+        </w:rPr>
+        <w:t>Scoop</w:t>
+      </w:r>
+      <w:proofErr w:type="spellEnd"/>
+      <w:r>
+        <w:rPr>
+          <w:rFonts w:ascii="Calibri" w:hAnsi="Calibri" w:cs="Arial"/>
+          <w:bCs/>
+          <w:color w:val="222222"/>
+          <w:lang w:val="pt-BR"/>
+        </w:rPr>
+        <w:t xml:space="preserve"> irá trata-los por meio de manipulação de tipo e estrutura para então salva-lo em um cluster </w:t>
+      </w:r>
+      <w:proofErr w:type="spellStart"/>
+      <w:r>
+        <w:rPr>
+          <w:rFonts w:ascii="Calibri" w:hAnsi="Calibri" w:cs="Arial"/>
+          <w:bCs/>
+          <w:color w:val="222222"/>
+          <w:lang w:val="pt-BR"/>
+        </w:rPr>
+        <w:t>Hadoop</w:t>
+      </w:r>
+      <w:proofErr w:type="spellEnd"/>
+      <w:r>
+        <w:rPr>
+          <w:rFonts w:ascii="Calibri" w:hAnsi="Calibri" w:cs="Arial"/>
+          <w:bCs/>
+          <w:color w:val="222222"/>
+          <w:lang w:val="pt-BR"/>
+        </w:rPr>
+        <w:t xml:space="preserve"> (seja em uma base de dados não estruturada como o </w:t>
       </w:r>
       <w:proofErr w:type="spellStart"/>
       <w:r>
@@ -19400,7 +24016,7 @@
                     </pic:cNvPicPr>
                   </pic:nvPicPr>
                   <pic:blipFill>
-                    <a:blip r:embed="rId19">
+                    <a:blip r:embed="rId15">
                       <a:extLst>
                         <a:ext uri="{28A0092B-C50C-407E-A947-70E740481C1C}">
                           <a14:useLocalDpi xmlns:a14="http://schemas.microsoft.com/office/drawing/2010/main" val="0"/>
@@ -19449,21 +24065,33 @@
         <w:t xml:space="preserve"> </w:t>
       </w:r>
       <w:r>
+        <w:rPr>
+          <w:noProof/>
+        </w:rPr>
         <w:fldChar w:fldCharType="begin"/>
       </w:r>
       <w:r>
+        <w:rPr>
+          <w:noProof/>
+        </w:rPr>
         <w:instrText xml:space="preserve"> SEQ Figura \* ARABIC </w:instrText>
       </w:r>
       <w:r>
+        <w:rPr>
+          <w:noProof/>
+        </w:rPr>
         <w:fldChar w:fldCharType="separate"/>
       </w:r>
       <w:r>
         <w:rPr>
           <w:noProof/>
         </w:rPr>
-        <w:t>8</w:t>
-      </w:r>
-      <w:r>
+        <w:t>6</w:t>
+      </w:r>
+      <w:r>
+        <w:rPr>
+          <w:noProof/>
+        </w:rPr>
         <w:fldChar w:fldCharType="end"/>
       </w:r>
       <w:r>
@@ -19519,7 +24147,6 @@
           <w:rFonts w:eastAsia="Times New Roman"/>
           <w:lang w:val="pt-BR"/>
         </w:rPr>
-        <w:lastRenderedPageBreak/>
         <w:t>Exercício</w:t>
       </w:r>
     </w:p>
@@ -19670,7 +24297,27 @@
           <w:color w:val="222222"/>
           <w:lang w:val="pt-BR"/>
         </w:rPr>
-        <w:t>, sistemas em chipboards, entre outros equipamentos que vão gerar dados em tempo real para que seja co</w:t>
+        <w:t xml:space="preserve">, sistemas em </w:t>
+      </w:r>
+      <w:proofErr w:type="spellStart"/>
+      <w:r>
+        <w:rPr>
+          <w:rFonts w:ascii="Calibri" w:hAnsi="Calibri" w:cs="Arial"/>
+          <w:bCs/>
+          <w:color w:val="222222"/>
+          <w:lang w:val="pt-BR"/>
+        </w:rPr>
+        <w:t>chipboards</w:t>
+      </w:r>
+      <w:proofErr w:type="spellEnd"/>
+      <w:r>
+        <w:rPr>
+          <w:rFonts w:ascii="Calibri" w:hAnsi="Calibri" w:cs="Arial"/>
+          <w:bCs/>
+          <w:color w:val="222222"/>
+          <w:lang w:val="pt-BR"/>
+        </w:rPr>
+        <w:t>, entre outros equipamentos que vão gerar dados em tempo real para que seja co</w:t>
       </w:r>
       <w:r>
         <w:rPr>
@@ -20025,7 +24672,27 @@
           <w:color w:val="222222"/>
           <w:lang w:val="pt-BR"/>
         </w:rPr>
-        <w:t>) para uma análise ou processados para ser armazenado em um Cluster Hadoop. Abaixo uma ilustração de como seria o fluxo utilizando o Kafka:</w:t>
+        <w:t xml:space="preserve">) para uma análise ou processados para ser armazenado em um Cluster </w:t>
+      </w:r>
+      <w:proofErr w:type="spellStart"/>
+      <w:r>
+        <w:rPr>
+          <w:rFonts w:ascii="Calibri" w:hAnsi="Calibri" w:cs="Arial"/>
+          <w:bCs/>
+          <w:color w:val="222222"/>
+          <w:lang w:val="pt-BR"/>
+        </w:rPr>
+        <w:t>Hadoop</w:t>
+      </w:r>
+      <w:proofErr w:type="spellEnd"/>
+      <w:r>
+        <w:rPr>
+          <w:rFonts w:ascii="Calibri" w:hAnsi="Calibri" w:cs="Arial"/>
+          <w:bCs/>
+          <w:color w:val="222222"/>
+          <w:lang w:val="pt-BR"/>
+        </w:rPr>
+        <w:t>. Abaixo uma ilustração de como seria o fluxo utilizando o Kafka:</w:t>
       </w:r>
     </w:p>
     <w:p>
@@ -20055,6 +24722,7 @@
           <w:color w:val="222222"/>
           <w:lang w:val="pt-BR"/>
         </w:rPr>
+        <w:lastRenderedPageBreak/>
         <w:drawing>
           <wp:inline distT="0" distB="0" distL="0" distR="0" wp14:anchorId="051CE9BE" wp14:editId="35C1D992">
             <wp:extent cx="4899171" cy="2309454"/>
@@ -20071,7 +24739,7 @@
                     <pic:cNvPicPr/>
                   </pic:nvPicPr>
                   <pic:blipFill>
-                    <a:blip r:embed="rId20" cstate="print">
+                    <a:blip r:embed="rId16" cstate="print">
                       <a:extLst>
                         <a:ext uri="{28A0092B-C50C-407E-A947-70E740481C1C}">
                           <a14:useLocalDpi xmlns:a14="http://schemas.microsoft.com/office/drawing/2010/main" val="0"/>
@@ -20135,7 +24803,7 @@
           <w:noProof/>
           <w:lang w:val="pt-BR"/>
         </w:rPr>
-        <w:t>9</w:t>
+        <w:t>7</w:t>
       </w:r>
       <w:r>
         <w:rPr>
@@ -20188,7 +24856,6 @@
           <w:rFonts w:eastAsia="Times New Roman"/>
           <w:lang w:val="pt-BR"/>
         </w:rPr>
-        <w:lastRenderedPageBreak/>
         <w:t>Definições de negócio:</w:t>
       </w:r>
     </w:p>
@@ -20265,14 +24932,25 @@
         </w:rPr>
         <w:t> (ou </w:t>
       </w:r>
-      <w:r>
-        <w:rPr>
-          <w:rFonts w:ascii="Calibri" w:hAnsi="Calibri" w:cs="Arial"/>
-          <w:bCs/>
-          <w:color w:val="222222"/>
-          <w:lang w:val="pt-BR"/>
-        </w:rPr>
-        <w:t>poisio entre outro milhões de espec.</w:t>
+      <w:proofErr w:type="spellStart"/>
+      <w:r>
+        <w:rPr>
+          <w:rFonts w:ascii="Calibri" w:hAnsi="Calibri" w:cs="Arial"/>
+          <w:bCs/>
+          <w:color w:val="222222"/>
+          <w:lang w:val="pt-BR"/>
+        </w:rPr>
+        <w:t>poisio</w:t>
+      </w:r>
+      <w:proofErr w:type="spellEnd"/>
+      <w:r>
+        <w:rPr>
+          <w:rFonts w:ascii="Calibri" w:hAnsi="Calibri" w:cs="Arial"/>
+          <w:bCs/>
+          <w:color w:val="222222"/>
+          <w:lang w:val="pt-BR"/>
+        </w:rPr>
+        <w:t xml:space="preserve"> entre outro milhões de espec.</w:t>
       </w:r>
       <w:r>
         <w:rPr>
@@ -20283,7 +24961,7 @@
         </w:rPr>
         <w:t>), em </w:t>
       </w:r>
-      <w:hyperlink r:id="rId21" w:tooltip="Agricultura" w:history="1">
+      <w:hyperlink r:id="rId17" w:tooltip="Agricultura" w:history="1">
         <w:r>
           <w:rPr>
             <w:rFonts w:ascii="Calibri" w:hAnsi="Calibri" w:cs="Arial"/>
@@ -20367,7 +25045,7 @@
         </w:rPr>
         <w:t xml:space="preserve">Fonte: </w:t>
       </w:r>
-      <w:hyperlink r:id="rId22" w:history="1">
+      <w:hyperlink r:id="rId18" w:history="1">
         <w:r>
           <w:rPr>
             <w:rStyle w:val="Hyperlink"/>
@@ -20394,7 +25072,7 @@
           <w:lang w:val="pt-BR"/>
         </w:rPr>
       </w:pPr>
-      <w:hyperlink r:id="rId23" w:history="1">
+      <w:hyperlink r:id="rId19" w:history="1">
         <w:r>
           <w:rPr>
             <w:rStyle w:val="Hyperlink"/>
@@ -20414,13 +25092,11 @@
           <w:lang w:val="pt-BR"/>
         </w:rPr>
       </w:pPr>
-      <w:bookmarkStart w:id="0" w:name="_GoBack"/>
-      <w:bookmarkEnd w:id="0"/>
     </w:p>
     <w:sectPr>
-      <w:headerReference w:type="default" r:id="rId24"/>
-      <w:footerReference w:type="even" r:id="rId25"/>
-      <w:footerReference w:type="default" r:id="rId26"/>
+      <w:headerReference w:type="default" r:id="rId20"/>
+      <w:footerReference w:type="even" r:id="rId21"/>
+      <w:footerReference w:type="default" r:id="rId22"/>
       <w:pgSz w:w="11900" w:h="16840"/>
       <w:pgMar w:top="731" w:right="1440" w:bottom="1440" w:left="1440" w:header="339" w:footer="708" w:gutter="0"/>
       <w:cols w:space="708"/>
@@ -20462,6 +25138,11 @@
         <w:docPartUnique/>
       </w:docPartObj>
     </w:sdtPr>
+    <w:sdtEndPr>
+      <w:rPr>
+        <w:rStyle w:val="PageNumber"/>
+      </w:rPr>
+    </w:sdtEndPr>
     <w:sdtContent>
       <w:p>
         <w:pPr>
@@ -20514,6 +25195,11 @@
         <w:docPartUnique/>
       </w:docPartObj>
     </w:sdtPr>
+    <w:sdtEndPr>
+      <w:rPr>
+        <w:rStyle w:val="PageNumber"/>
+      </w:rPr>
+    </w:sdtEndPr>
     <w:sdtContent>
       <w:p>
         <w:pPr>
@@ -20615,13 +25301,55 @@
         <w:dataBinding w:prefixMappings="xmlns:ns0='http://purl.org/dc/elements/1.1/' xmlns:ns1='http://schemas.openxmlformats.org/package/2006/metadata/core-properties' " w:xpath="/ns1:coreProperties[1]/ns0:title[1]" w:storeItemID="{6C3C8BC8-F283-45AE-878A-BAB7291924A1}"/>
         <w:text/>
       </w:sdtPr>
+      <w:sdtEndPr/>
       <w:sdtContent>
+        <w:proofErr w:type="spellStart"/>
         <w:r>
           <w:rPr>
             <w:b/>
             <w:color w:val="2F5496" w:themeColor="accent1" w:themeShade="BF"/>
           </w:rPr>
-          <w:t xml:space="preserve">Solução – Processo seletivo Yara </w:t>
+          <w:t>Solução</w:t>
+        </w:r>
+        <w:proofErr w:type="spellEnd"/>
+        <w:r>
+          <w:rPr>
+            <w:b/>
+            <w:color w:val="2F5496" w:themeColor="accent1" w:themeShade="BF"/>
+          </w:rPr>
+          <w:t xml:space="preserve"> – </w:t>
+        </w:r>
+        <w:proofErr w:type="spellStart"/>
+        <w:r>
+          <w:rPr>
+            <w:b/>
+            <w:color w:val="2F5496" w:themeColor="accent1" w:themeShade="BF"/>
+          </w:rPr>
+          <w:t>Processo</w:t>
+        </w:r>
+        <w:proofErr w:type="spellEnd"/>
+        <w:r>
+          <w:rPr>
+            <w:b/>
+            <w:color w:val="2F5496" w:themeColor="accent1" w:themeShade="BF"/>
+          </w:rPr>
+          <w:t xml:space="preserve"> </w:t>
+        </w:r>
+        <w:proofErr w:type="spellStart"/>
+        <w:r>
+          <w:rPr>
+            <w:b/>
+            <w:color w:val="2F5496" w:themeColor="accent1" w:themeShade="BF"/>
+          </w:rPr>
+          <w:t>seletivo</w:t>
+        </w:r>
+        <w:proofErr w:type="spellEnd"/>
+        <w:r>
+          <w:rPr>
+            <w:b/>
+            <w:color w:val="2F5496" w:themeColor="accent1" w:themeShade="BF"/>
+          </w:rPr>
+          <w:t xml:space="preserve"> Yara </w:t>
         </w:r>
         <w:r>
           <w:rPr>
@@ -20654,6 +25382,7 @@
         <w:dataBinding w:prefixMappings="xmlns:ns0='http://purl.org/dc/elements/1.1/' xmlns:ns1='http://schemas.openxmlformats.org/package/2006/metadata/core-properties' " w:xpath="/ns1:coreProperties[1]/ns0:creator[1]" w:storeItemID="{6C3C8BC8-F283-45AE-878A-BAB7291924A1}"/>
         <w:text/>
       </w:sdtPr>
+      <w:sdtEndPr/>
       <w:sdtContent>
         <w:r>
           <w:rPr>
@@ -22755,6 +27484,7 @@
   <w:style w:type="character" w:default="1" w:styleId="DefaultParagraphFont">
     <w:name w:val="Default Paragraph Font"/>
     <w:uiPriority w:val="1"/>
+    <w:semiHidden/>
     <w:unhideWhenUsed/>
   </w:style>
   <w:style w:type="table" w:default="1" w:styleId="TableNormal">
@@ -24400,8 +29130,11 @@
     <w:rsid w:val="000C2558"/>
     <w:rsid w:val="00166FCD"/>
     <w:rsid w:val="00355A62"/>
+    <w:rsid w:val="00473342"/>
     <w:rsid w:val="004D2789"/>
     <w:rsid w:val="007E1A7A"/>
+    <w:rsid w:val="00B20B14"/>
+    <w:rsid w:val="00DA4501"/>
   </w:rsids>
   <m:mathPr>
     <m:mathFont m:val="Cambria Math"/>
